--- a/documents/Bài tập tiểu luận.docx
+++ b/documents/Bài tập tiểu luận.docx
@@ -5977,6 +5977,13 @@
                 <w:rFonts w:ascii="Cambria Math" w:hAnsi="Cambria Math"/>
                 <w:lang w:val="vi-VN"/>
               </w:rPr>
+              <m:t>2</m:t>
+            </m:r>
+            <m:r>
+              <w:rPr>
+                <w:rFonts w:ascii="Cambria Math" w:hAnsi="Cambria Math"/>
+                <w:lang w:val="vi-VN"/>
+              </w:rPr>
               <m:t>x</m:t>
             </m:r>
           </m:e>
@@ -13543,6 +13550,7 @@
     </w:p>
     <w:p>
       <w:pPr>
+        <w:ind w:left="720" w:firstLine="720"/>
         <w:rPr>
           <w:lang w:val="vi-VN"/>
         </w:rPr>
@@ -13623,12 +13631,55 @@
                   </m:r>
                 </m:e>
                 <m:e>
+                  <m:sSub>
+                    <m:sSubPr>
+                      <m:ctrlPr>
+                        <w:rPr>
+                          <w:rFonts w:ascii="Cambria Math" w:hAnsi="Cambria Math"/>
+                          <w:i/>
+                          <w:lang w:val="vi-VN"/>
+                        </w:rPr>
+                      </m:ctrlPr>
+                    </m:sSubPr>
+                    <m:e>
+                      <m:r>
+                        <w:rPr>
+                          <w:rFonts w:ascii="Cambria Math" w:hAnsi="Cambria Math"/>
+                          <w:lang w:val="vi-VN"/>
+                        </w:rPr>
+                        <m:t>f</m:t>
+                      </m:r>
+                    </m:e>
+                    <m:sub>
+                      <m:r>
+                        <w:rPr>
+                          <w:rFonts w:ascii="Cambria Math" w:hAnsi="Cambria Math"/>
+                          <w:lang w:val="vi-VN"/>
+                        </w:rPr>
+                        <m:t>max</m:t>
+                      </m:r>
+                    </m:sub>
+                  </m:sSub>
                   <m:r>
                     <w:rPr>
                       <w:rFonts w:ascii="Cambria Math" w:hAnsi="Cambria Math"/>
                       <w:lang w:val="vi-VN"/>
                     </w:rPr>
-                    <m:t xml:space="preserve">fmax=380                                 </m:t>
+                    <m:t xml:space="preserve">=380   </m:t>
+                  </m:r>
+                  <m:r>
+                    <w:rPr>
+                      <w:rFonts w:ascii="Cambria Math" w:hAnsi="Cambria Math"/>
+                      <w:lang w:val="vi-VN"/>
+                    </w:rPr>
+                    <m:t xml:space="preserve">  </m:t>
+                  </m:r>
+                  <m:r>
+                    <w:rPr>
+                      <w:rFonts w:ascii="Cambria Math" w:hAnsi="Cambria Math"/>
+                      <w:lang w:val="vi-VN"/>
+                    </w:rPr>
+                    <m:t xml:space="preserve">                              </m:t>
                   </m:r>
                 </m:e>
               </m:eqArr>
@@ -13661,6 +13712,7 @@
     </w:p>
     <w:p>
       <w:pPr>
+        <w:ind w:left="720" w:firstLine="720"/>
         <w:rPr>
           <w:lang w:val="vi-VN"/>
         </w:rPr>
@@ -13768,12 +13820,55 @@
                   </m:r>
                 </m:e>
                 <m:e>
+                  <m:sSub>
+                    <m:sSubPr>
+                      <m:ctrlPr>
+                        <w:rPr>
+                          <w:rFonts w:ascii="Cambria Math" w:hAnsi="Cambria Math"/>
+                          <w:i/>
+                          <w:lang w:val="vi-VN"/>
+                        </w:rPr>
+                      </m:ctrlPr>
+                    </m:sSubPr>
+                    <m:e>
+                      <m:r>
+                        <w:rPr>
+                          <w:rFonts w:ascii="Cambria Math" w:hAnsi="Cambria Math"/>
+                          <w:lang w:val="vi-VN"/>
+                        </w:rPr>
+                        <m:t>f</m:t>
+                      </m:r>
+                    </m:e>
+                    <m:sub>
+                      <m:r>
+                        <w:rPr>
+                          <w:rFonts w:ascii="Cambria Math" w:hAnsi="Cambria Math"/>
+                          <w:lang w:val="vi-VN"/>
+                        </w:rPr>
+                        <m:t>max</m:t>
+                      </m:r>
+                    </m:sub>
+                  </m:sSub>
                   <m:r>
                     <w:rPr>
                       <w:rFonts w:ascii="Cambria Math" w:hAnsi="Cambria Math"/>
                       <w:lang w:val="vi-VN"/>
                     </w:rPr>
-                    <m:t xml:space="preserve">fmax=380                                 </m:t>
+                    <m:t xml:space="preserve">=380         </m:t>
+                  </m:r>
+                  <m:r>
+                    <w:rPr>
+                      <w:rFonts w:ascii="Cambria Math" w:hAnsi="Cambria Math"/>
+                      <w:lang w:val="vi-VN"/>
+                    </w:rPr>
+                    <m:t xml:space="preserve">  </m:t>
+                  </m:r>
+                  <m:r>
+                    <w:rPr>
+                      <w:rFonts w:ascii="Cambria Math" w:hAnsi="Cambria Math"/>
+                      <w:lang w:val="vi-VN"/>
+                    </w:rPr>
+                    <m:t xml:space="preserve">                        </m:t>
                   </m:r>
                 </m:e>
               </m:eqArr>
@@ -19053,21 +19148,7 @@
             <w:rFonts w:ascii="Cambria Math" w:hAnsi="Cambria Math"/>
             <w:lang w:val="vi-VN"/>
           </w:rPr>
-          <m:t>∆j</m:t>
-        </m:r>
-        <m:r>
-          <w:rPr>
-            <w:rFonts w:ascii="Cambria Math" w:hAnsi="Cambria Math"/>
-            <w:lang w:val="vi-VN"/>
-          </w:rPr>
-          <m:t>≤</m:t>
-        </m:r>
-        <m:r>
-          <w:rPr>
-            <w:rFonts w:ascii="Cambria Math" w:hAnsi="Cambria Math"/>
-            <w:lang w:val="vi-VN"/>
-          </w:rPr>
-          <m:t>0; ∀j</m:t>
+          <m:t>∆j≤0; ∀j</m:t>
         </m:r>
       </m:oMath>
       <w:r>
@@ -19091,6 +19172,7 @@
     </w:p>
     <w:p>
       <w:pPr>
+        <w:ind w:left="720" w:firstLine="720"/>
         <w:rPr>
           <w:lang w:val="vi-VN"/>
         </w:rPr>
@@ -19176,56 +19258,7 @@
                           <w:rFonts w:ascii="Cambria Math" w:hAnsi="Cambria Math"/>
                           <w:lang w:val="vi-VN"/>
                         </w:rPr>
-                        <m:t>11</m:t>
-                      </m:r>
-                      <m:r>
-                        <w:rPr>
-                          <w:rFonts w:ascii="Cambria Math" w:hAnsi="Cambria Math"/>
-                          <w:lang w:val="vi-VN"/>
-                        </w:rPr>
-                        <m:t>;</m:t>
-                      </m:r>
-                      <m:r>
-                        <w:rPr>
-                          <w:rFonts w:ascii="Cambria Math" w:hAnsi="Cambria Math"/>
-                          <w:lang w:val="vi-VN"/>
-                        </w:rPr>
-                        <m:t>3</m:t>
-                      </m:r>
-                      <m:r>
-                        <w:rPr>
-                          <w:rFonts w:ascii="Cambria Math" w:hAnsi="Cambria Math"/>
-                          <w:lang w:val="vi-VN"/>
-                        </w:rPr>
-                        <m:t>;</m:t>
-                      </m:r>
-                      <m:r>
-                        <w:rPr>
-                          <w:rFonts w:ascii="Cambria Math" w:hAnsi="Cambria Math"/>
-                          <w:lang w:val="vi-VN"/>
-                        </w:rPr>
-                        <m:t>0</m:t>
-                      </m:r>
-                      <m:r>
-                        <w:rPr>
-                          <w:rFonts w:ascii="Cambria Math" w:hAnsi="Cambria Math"/>
-                          <w:lang w:val="vi-VN"/>
-                        </w:rPr>
-                        <m:t>;</m:t>
-                      </m:r>
-                      <m:r>
-                        <w:rPr>
-                          <w:rFonts w:ascii="Cambria Math" w:hAnsi="Cambria Math"/>
-                          <w:lang w:val="vi-VN"/>
-                        </w:rPr>
-                        <m:t>0;</m:t>
-                      </m:r>
-                      <m:r>
-                        <w:rPr>
-                          <w:rFonts w:ascii="Cambria Math" w:hAnsi="Cambria Math"/>
-                          <w:lang w:val="vi-VN"/>
-                        </w:rPr>
-                        <m:t>5;0;0</m:t>
+                        <m:t>11;3;0;0;5;0;0</m:t>
                       </m:r>
                     </m:e>
                   </m:d>
@@ -19247,33 +19280,55 @@
                   </m:r>
                 </m:e>
                 <m:e>
+                  <m:sSub>
+                    <m:sSubPr>
+                      <m:ctrlPr>
+                        <w:rPr>
+                          <w:rFonts w:ascii="Cambria Math" w:hAnsi="Cambria Math"/>
+                          <w:i/>
+                          <w:lang w:val="vi-VN"/>
+                        </w:rPr>
+                      </m:ctrlPr>
+                    </m:sSubPr>
+                    <m:e>
+                      <m:r>
+                        <w:rPr>
+                          <w:rFonts w:ascii="Cambria Math" w:hAnsi="Cambria Math"/>
+                          <w:lang w:val="vi-VN"/>
+                        </w:rPr>
+                        <m:t>f</m:t>
+                      </m:r>
+                    </m:e>
+                    <m:sub>
+                      <m:r>
+                        <w:rPr>
+                          <w:rFonts w:ascii="Cambria Math" w:hAnsi="Cambria Math"/>
+                          <w:lang w:val="vi-VN"/>
+                        </w:rPr>
+                        <m:t>m</m:t>
+                      </m:r>
+                      <m:r>
+                        <w:rPr>
+                          <w:rFonts w:ascii="Cambria Math" w:hAnsi="Cambria Math"/>
+                          <w:lang w:val="vi-VN"/>
+                        </w:rPr>
+                        <m:t>in</m:t>
+                      </m:r>
+                    </m:sub>
+                  </m:sSub>
                   <m:r>
                     <w:rPr>
                       <w:rFonts w:ascii="Cambria Math" w:hAnsi="Cambria Math"/>
                       <w:lang w:val="vi-VN"/>
                     </w:rPr>
-                    <m:t>f</m:t>
+                    <m:t>=45</m:t>
                   </m:r>
                   <m:r>
                     <w:rPr>
                       <w:rFonts w:ascii="Cambria Math" w:hAnsi="Cambria Math"/>
                       <w:lang w:val="vi-VN"/>
                     </w:rPr>
-                    <m:t>min</m:t>
-                  </m:r>
-                  <m:r>
-                    <w:rPr>
-                      <w:rFonts w:ascii="Cambria Math" w:hAnsi="Cambria Math"/>
-                      <w:lang w:val="vi-VN"/>
-                    </w:rPr>
-                    <m:t>=</m:t>
-                  </m:r>
-                  <m:r>
-                    <w:rPr>
-                      <w:rFonts w:ascii="Cambria Math" w:hAnsi="Cambria Math"/>
-                      <w:lang w:val="vi-VN"/>
-                    </w:rPr>
-                    <m:t>45</m:t>
+                    <m:t xml:space="preserve">       </m:t>
                   </m:r>
                   <m:r>
                     <w:rPr>
@@ -19436,6 +19491,7 @@
     </w:p>
     <w:p>
       <w:pPr>
+        <w:ind w:left="720" w:firstLine="720"/>
         <w:rPr>
           <w:lang w:val="vi-VN"/>
         </w:rPr>
@@ -19521,35 +19577,7 @@
                           <w:rFonts w:ascii="Cambria Math" w:hAnsi="Cambria Math"/>
                           <w:lang w:val="vi-VN"/>
                         </w:rPr>
-                        <m:t>11</m:t>
-                      </m:r>
-                      <m:r>
-                        <w:rPr>
-                          <w:rFonts w:ascii="Cambria Math" w:hAnsi="Cambria Math"/>
-                          <w:lang w:val="vi-VN"/>
-                        </w:rPr>
-                        <m:t>;</m:t>
-                      </m:r>
-                      <m:r>
-                        <w:rPr>
-                          <w:rFonts w:ascii="Cambria Math" w:hAnsi="Cambria Math"/>
-                          <w:lang w:val="vi-VN"/>
-                        </w:rPr>
-                        <m:t>3</m:t>
-                      </m:r>
-                      <m:r>
-                        <w:rPr>
-                          <w:rFonts w:ascii="Cambria Math" w:hAnsi="Cambria Math"/>
-                          <w:lang w:val="vi-VN"/>
-                        </w:rPr>
-                        <m:t>;0;</m:t>
-                      </m:r>
-                      <m:r>
-                        <w:rPr>
-                          <w:rFonts w:ascii="Cambria Math" w:hAnsi="Cambria Math"/>
-                          <w:lang w:val="vi-VN"/>
-                        </w:rPr>
-                        <m:t>0</m:t>
+                        <m:t>11;3;0;0</m:t>
                       </m:r>
                     </m:e>
                   </m:d>
@@ -19571,40 +19599,62 @@
                   </m:r>
                 </m:e>
                 <m:e>
+                  <m:sSub>
+                    <m:sSubPr>
+                      <m:ctrlPr>
+                        <w:rPr>
+                          <w:rFonts w:ascii="Cambria Math" w:hAnsi="Cambria Math"/>
+                          <w:i/>
+                          <w:lang w:val="vi-VN"/>
+                        </w:rPr>
+                      </m:ctrlPr>
+                    </m:sSubPr>
+                    <m:e>
+                      <m:r>
+                        <w:rPr>
+                          <w:rFonts w:ascii="Cambria Math" w:hAnsi="Cambria Math"/>
+                          <w:lang w:val="vi-VN"/>
+                        </w:rPr>
+                        <m:t>f</m:t>
+                      </m:r>
+                    </m:e>
+                    <m:sub>
+                      <m:r>
+                        <w:rPr>
+                          <w:rFonts w:ascii="Cambria Math" w:hAnsi="Cambria Math"/>
+                          <w:lang w:val="vi-VN"/>
+                        </w:rPr>
+                        <m:t>m</m:t>
+                      </m:r>
+                      <m:r>
+                        <w:rPr>
+                          <w:rFonts w:ascii="Cambria Math" w:hAnsi="Cambria Math"/>
+                          <w:lang w:val="vi-VN"/>
+                        </w:rPr>
+                        <m:t>in</m:t>
+                      </m:r>
+                    </m:sub>
+                  </m:sSub>
                   <m:r>
                     <w:rPr>
                       <w:rFonts w:ascii="Cambria Math" w:hAnsi="Cambria Math"/>
                       <w:lang w:val="vi-VN"/>
                     </w:rPr>
-                    <m:t>fm</m:t>
+                    <m:t xml:space="preserve">=45           </m:t>
                   </m:r>
                   <m:r>
                     <w:rPr>
                       <w:rFonts w:ascii="Cambria Math" w:hAnsi="Cambria Math"/>
                       <w:lang w:val="vi-VN"/>
                     </w:rPr>
-                    <m:t>in</m:t>
+                    <m:t xml:space="preserve">  </m:t>
                   </m:r>
                   <m:r>
                     <w:rPr>
                       <w:rFonts w:ascii="Cambria Math" w:hAnsi="Cambria Math"/>
                       <w:lang w:val="vi-VN"/>
                     </w:rPr>
-                    <m:t>=</m:t>
-                  </m:r>
-                  <m:r>
-                    <w:rPr>
-                      <w:rFonts w:ascii="Cambria Math" w:hAnsi="Cambria Math"/>
-                      <w:lang w:val="vi-VN"/>
-                    </w:rPr>
-                    <m:t>45</m:t>
-                  </m:r>
-                  <m:r>
-                    <w:rPr>
-                      <w:rFonts w:ascii="Cambria Math" w:hAnsi="Cambria Math"/>
-                      <w:lang w:val="vi-VN"/>
-                    </w:rPr>
-                    <m:t xml:space="preserve">                                 </m:t>
+                    <m:t xml:space="preserve">                      </m:t>
                   </m:r>
                 </m:e>
               </m:eqArr>
@@ -20276,13 +20326,7 @@
           <w:rPr>
             <w:rFonts w:ascii="Cambria Math" w:hAnsi="Cambria Math"/>
           </w:rPr>
-          <m:t xml:space="preserve">                       </m:t>
-        </m:r>
-        <m:r>
-          <w:rPr>
-            <w:rFonts w:ascii="Cambria Math" w:hAnsi="Cambria Math"/>
-          </w:rPr>
-          <m:t xml:space="preserve"> </m:t>
+          <m:t xml:space="preserve">                        </m:t>
         </m:r>
         <m:r>
           <w:rPr>
@@ -24004,6 +24048,7 @@
     </w:p>
     <w:p>
       <w:pPr>
+        <w:ind w:left="720" w:firstLine="720"/>
         <w:rPr>
           <w:lang w:val="vi-VN"/>
         </w:rPr>
@@ -24089,77 +24134,7 @@
                           <w:rFonts w:ascii="Cambria Math" w:hAnsi="Cambria Math"/>
                           <w:lang w:val="vi-VN"/>
                         </w:rPr>
-                        <m:t>0</m:t>
-                      </m:r>
-                      <m:r>
-                        <w:rPr>
-                          <w:rFonts w:ascii="Cambria Math" w:hAnsi="Cambria Math"/>
-                          <w:lang w:val="vi-VN"/>
-                        </w:rPr>
-                        <m:t>;</m:t>
-                      </m:r>
-                      <m:r>
-                        <w:rPr>
-                          <w:rFonts w:ascii="Cambria Math" w:hAnsi="Cambria Math"/>
-                          <w:lang w:val="vi-VN"/>
-                        </w:rPr>
-                        <m:t>8</m:t>
-                      </m:r>
-                      <m:r>
-                        <w:rPr>
-                          <w:rFonts w:ascii="Cambria Math" w:hAnsi="Cambria Math"/>
-                          <w:lang w:val="vi-VN"/>
-                        </w:rPr>
-                        <m:t>;</m:t>
-                      </m:r>
-                      <m:r>
-                        <w:rPr>
-                          <w:rFonts w:ascii="Cambria Math" w:hAnsi="Cambria Math"/>
-                          <w:lang w:val="vi-VN"/>
-                        </w:rPr>
-                        <m:t>0</m:t>
-                      </m:r>
-                      <m:r>
-                        <w:rPr>
-                          <w:rFonts w:ascii="Cambria Math" w:hAnsi="Cambria Math"/>
-                          <w:lang w:val="vi-VN"/>
-                        </w:rPr>
-                        <m:t>;</m:t>
-                      </m:r>
-                      <m:r>
-                        <w:rPr>
-                          <w:rFonts w:ascii="Cambria Math" w:hAnsi="Cambria Math"/>
-                          <w:lang w:val="vi-VN"/>
-                        </w:rPr>
-                        <m:t>3</m:t>
-                      </m:r>
-                      <m:r>
-                        <w:rPr>
-                          <w:rFonts w:ascii="Cambria Math" w:hAnsi="Cambria Math"/>
-                          <w:lang w:val="vi-VN"/>
-                        </w:rPr>
-                        <m:t>;</m:t>
-                      </m:r>
-                      <m:r>
-                        <w:rPr>
-                          <w:rFonts w:ascii="Cambria Math" w:hAnsi="Cambria Math"/>
-                          <w:lang w:val="vi-VN"/>
-                        </w:rPr>
-                        <m:t>0</m:t>
-                      </m:r>
-                      <m:r>
-                        <w:rPr>
-                          <w:rFonts w:ascii="Cambria Math" w:hAnsi="Cambria Math"/>
-                          <w:lang w:val="vi-VN"/>
-                        </w:rPr>
-                        <m:t>;</m:t>
-                      </m:r>
-                      <m:r>
-                        <w:rPr>
-                          <w:rFonts w:ascii="Cambria Math" w:hAnsi="Cambria Math"/>
-                          <w:lang w:val="vi-VN"/>
-                        </w:rPr>
-                        <m:t>1</m:t>
+                        <m:t>0;8;0;3;0;1</m:t>
                       </m:r>
                     </m:e>
                   </m:d>
@@ -24168,7 +24143,21 @@
                       <w:rFonts w:ascii="Cambria Math" w:hAnsi="Cambria Math"/>
                       <w:lang w:val="vi-VN"/>
                     </w:rPr>
-                    <m:t xml:space="preserve">            </m:t>
+                    <m:t xml:space="preserve">          </m:t>
+                  </m:r>
+                  <m:r>
+                    <w:rPr>
+                      <w:rFonts w:ascii="Cambria Math" w:hAnsi="Cambria Math"/>
+                      <w:lang w:val="vi-VN"/>
+                    </w:rPr>
+                    <m:t xml:space="preserve">    </m:t>
+                  </m:r>
+                  <m:r>
+                    <w:rPr>
+                      <w:rFonts w:ascii="Cambria Math" w:hAnsi="Cambria Math"/>
+                      <w:lang w:val="vi-VN"/>
+                    </w:rPr>
+                    <m:t xml:space="preserve">  </m:t>
                   </m:r>
                 </m:e>
                 <m:e>
@@ -24181,26 +24170,48 @@
                   </m:r>
                 </m:e>
                 <m:e>
+                  <m:sSub>
+                    <m:sSubPr>
+                      <m:ctrlPr>
+                        <w:rPr>
+                          <w:rFonts w:ascii="Cambria Math" w:hAnsi="Cambria Math"/>
+                          <w:i/>
+                          <w:lang w:val="vi-VN"/>
+                        </w:rPr>
+                      </m:ctrlPr>
+                    </m:sSubPr>
+                    <m:e>
+                      <m:r>
+                        <w:rPr>
+                          <w:rFonts w:ascii="Cambria Math" w:hAnsi="Cambria Math"/>
+                          <w:lang w:val="vi-VN"/>
+                        </w:rPr>
+                        <m:t>f</m:t>
+                      </m:r>
+                    </m:e>
+                    <m:sub>
+                      <m:r>
+                        <w:rPr>
+                          <w:rFonts w:ascii="Cambria Math" w:hAnsi="Cambria Math"/>
+                          <w:lang w:val="vi-VN"/>
+                        </w:rPr>
+                        <m:t>m</m:t>
+                      </m:r>
+                      <m:r>
+                        <w:rPr>
+                          <w:rFonts w:ascii="Cambria Math" w:hAnsi="Cambria Math"/>
+                          <w:lang w:val="vi-VN"/>
+                        </w:rPr>
+                        <m:t>in</m:t>
+                      </m:r>
+                    </m:sub>
+                  </m:sSub>
                   <m:r>
                     <w:rPr>
                       <w:rFonts w:ascii="Cambria Math" w:hAnsi="Cambria Math"/>
                       <w:lang w:val="vi-VN"/>
                     </w:rPr>
-                    <m:t>fmin=</m:t>
-                  </m:r>
-                  <m:r>
-                    <w:rPr>
-                      <w:rFonts w:ascii="Cambria Math" w:hAnsi="Cambria Math"/>
-                      <w:lang w:val="vi-VN"/>
-                    </w:rPr>
-                    <m:t>-17</m:t>
-                  </m:r>
-                  <m:r>
-                    <w:rPr>
-                      <w:rFonts w:ascii="Cambria Math" w:hAnsi="Cambria Math"/>
-                      <w:lang w:val="vi-VN"/>
-                    </w:rPr>
-                    <m:t xml:space="preserve">                                 </m:t>
+                    <m:t xml:space="preserve">=-17                                </m:t>
                   </m:r>
                 </m:e>
               </m:eqArr>
@@ -24306,14 +24317,7 @@
             <w:rFonts w:ascii="Cambria Math" w:hAnsi="Cambria Math"/>
             <w:lang w:val="vi-VN"/>
           </w:rPr>
-          <m:t>=</m:t>
-        </m:r>
-        <m:r>
-          <w:rPr>
-            <w:rFonts w:ascii="Cambria Math" w:hAnsi="Cambria Math"/>
-            <w:lang w:val="vi-VN"/>
-          </w:rPr>
-          <m:t>&gt;</m:t>
+          <m:t>=&gt;</m:t>
         </m:r>
       </m:oMath>
       <w:r>
@@ -24432,7 +24436,238 @@
             <w:rFonts w:ascii="Cambria Math" w:hAnsi="Cambria Math"/>
             <w:lang w:val="vi-VN"/>
           </w:rPr>
-          <m:t xml:space="preserve">= -17 </m:t>
+          <m:t>=</m:t>
+        </m:r>
+        <m:sSub>
+          <m:sSubPr>
+            <m:ctrlPr>
+              <w:rPr>
+                <w:rFonts w:ascii="Cambria Math" w:hAnsi="Cambria Math"/>
+              </w:rPr>
+            </m:ctrlPr>
+          </m:sSubPr>
+          <m:e>
+            <m:r>
+              <m:rPr>
+                <m:sty m:val="p"/>
+              </m:rPr>
+              <w:rPr>
+                <w:rFonts w:ascii="Cambria Math" w:hAnsi="Cambria Math"/>
+              </w:rPr>
+              <m:t>x</m:t>
+            </m:r>
+          </m:e>
+          <m:sub>
+            <m:r>
+              <m:rPr>
+                <m:sty m:val="p"/>
+              </m:rPr>
+              <w:rPr>
+                <w:rFonts w:ascii="Cambria Math" w:hAnsi="Cambria Math"/>
+              </w:rPr>
+              <m:t>1</m:t>
+            </m:r>
+          </m:sub>
+        </m:sSub>
+        <m:r>
+          <m:rPr>
+            <m:sty m:val="p"/>
+          </m:rPr>
+          <w:rPr>
+            <w:rFonts w:ascii="Cambria Math" w:hAnsi="Cambria Math"/>
+          </w:rPr>
+          <m:t>-</m:t>
+        </m:r>
+        <m:sSub>
+          <m:sSubPr>
+            <m:ctrlPr>
+              <w:rPr>
+                <w:rFonts w:ascii="Cambria Math" w:hAnsi="Cambria Math"/>
+              </w:rPr>
+            </m:ctrlPr>
+          </m:sSubPr>
+          <m:e>
+            <m:r>
+              <m:rPr>
+                <m:sty m:val="p"/>
+              </m:rPr>
+              <w:rPr>
+                <w:rFonts w:ascii="Cambria Math" w:hAnsi="Cambria Math"/>
+              </w:rPr>
+              <m:t>x</m:t>
+            </m:r>
+          </m:e>
+          <m:sub>
+            <m:r>
+              <m:rPr>
+                <m:sty m:val="p"/>
+              </m:rPr>
+              <w:rPr>
+                <w:rFonts w:ascii="Cambria Math" w:hAnsi="Cambria Math"/>
+              </w:rPr>
+              <m:t>2</m:t>
+            </m:r>
+          </m:sub>
+        </m:sSub>
+        <m:r>
+          <m:rPr>
+            <m:sty m:val="p"/>
+          </m:rPr>
+          <w:rPr>
+            <w:rFonts w:ascii="Cambria Math" w:hAnsi="Cambria Math"/>
+          </w:rPr>
+          <m:t>-2</m:t>
+        </m:r>
+        <m:sSub>
+          <m:sSubPr>
+            <m:ctrlPr>
+              <w:rPr>
+                <w:rFonts w:ascii="Cambria Math" w:hAnsi="Cambria Math"/>
+              </w:rPr>
+            </m:ctrlPr>
+          </m:sSubPr>
+          <m:e>
+            <m:r>
+              <m:rPr>
+                <m:sty m:val="p"/>
+              </m:rPr>
+              <w:rPr>
+                <w:rFonts w:ascii="Cambria Math" w:hAnsi="Cambria Math"/>
+              </w:rPr>
+              <m:t>x</m:t>
+            </m:r>
+          </m:e>
+          <m:sub>
+            <m:r>
+              <m:rPr>
+                <m:sty m:val="p"/>
+              </m:rPr>
+              <w:rPr>
+                <w:rFonts w:ascii="Cambria Math" w:hAnsi="Cambria Math"/>
+              </w:rPr>
+              <m:t>4</m:t>
+            </m:r>
+          </m:sub>
+        </m:sSub>
+        <m:r>
+          <m:rPr>
+            <m:sty m:val="p"/>
+          </m:rPr>
+          <w:rPr>
+            <w:rFonts w:ascii="Cambria Math" w:hAnsi="Cambria Math"/>
+          </w:rPr>
+          <m:t>+2</m:t>
+        </m:r>
+        <m:sSub>
+          <m:sSubPr>
+            <m:ctrlPr>
+              <w:rPr>
+                <w:rFonts w:ascii="Cambria Math" w:hAnsi="Cambria Math"/>
+              </w:rPr>
+            </m:ctrlPr>
+          </m:sSubPr>
+          <m:e>
+            <m:r>
+              <m:rPr>
+                <m:sty m:val="p"/>
+              </m:rPr>
+              <w:rPr>
+                <w:rFonts w:ascii="Cambria Math" w:hAnsi="Cambria Math"/>
+              </w:rPr>
+              <m:t>x</m:t>
+            </m:r>
+          </m:e>
+          <m:sub>
+            <m:r>
+              <m:rPr>
+                <m:sty m:val="p"/>
+              </m:rPr>
+              <w:rPr>
+                <w:rFonts w:ascii="Cambria Math" w:hAnsi="Cambria Math"/>
+              </w:rPr>
+              <m:t>5</m:t>
+            </m:r>
+          </m:sub>
+        </m:sSub>
+        <m:r>
+          <m:rPr>
+            <m:sty m:val="p"/>
+          </m:rPr>
+          <w:rPr>
+            <w:rFonts w:ascii="Cambria Math" w:hAnsi="Cambria Math"/>
+          </w:rPr>
+          <m:t>-3</m:t>
+        </m:r>
+        <m:sSub>
+          <m:sSubPr>
+            <m:ctrlPr>
+              <w:rPr>
+                <w:rFonts w:ascii="Cambria Math" w:hAnsi="Cambria Math"/>
+              </w:rPr>
+            </m:ctrlPr>
+          </m:sSubPr>
+          <m:e>
+            <m:r>
+              <m:rPr>
+                <m:sty m:val="p"/>
+              </m:rPr>
+              <w:rPr>
+                <w:rFonts w:ascii="Cambria Math" w:hAnsi="Cambria Math"/>
+              </w:rPr>
+              <m:t>x</m:t>
+            </m:r>
+          </m:e>
+          <m:sub>
+            <m:r>
+              <m:rPr>
+                <m:sty m:val="p"/>
+              </m:rPr>
+              <w:rPr>
+                <w:rFonts w:ascii="Cambria Math" w:hAnsi="Cambria Math"/>
+              </w:rPr>
+              <m:t>6</m:t>
+            </m:r>
+          </m:sub>
+        </m:sSub>
+        <m:r>
+          <m:rPr>
+            <m:sty m:val="p"/>
+          </m:rPr>
+          <w:rPr>
+            <w:rFonts w:ascii="Cambria Math" w:hAnsi="Cambria Math"/>
+            <w:lang w:val="vi-VN"/>
+          </w:rPr>
+          <m:t>=0-8-2.3+2.0-3.</m:t>
+        </m:r>
+        <m:r>
+          <m:rPr>
+            <m:sty m:val="p"/>
+          </m:rPr>
+          <w:rPr>
+            <w:rFonts w:ascii="Cambria Math" w:hAnsi="Cambria Math"/>
+            <w:lang w:val="vi-VN"/>
+          </w:rPr>
+          <m:t>1</m:t>
+        </m:r>
+        <m:r>
+          <m:rPr>
+            <m:sty m:val="p"/>
+          </m:rPr>
+          <w:rPr>
+            <w:rFonts w:ascii="Cambria Math" w:hAnsi="Cambria Math"/>
+            <w:lang w:val="vi-VN"/>
+          </w:rPr>
+          <m:t>=</m:t>
+        </m:r>
+        <m:r>
+          <m:rPr>
+            <m:sty m:val="p"/>
+          </m:rPr>
+          <w:rPr>
+            <w:rFonts w:ascii="Cambria Math" w:hAnsi="Cambria Math"/>
+            <w:lang w:val="vi-VN"/>
+          </w:rPr>
+          <m:t xml:space="preserve"> -17 </m:t>
         </m:r>
       </m:oMath>
       <w:r>
@@ -24441,6 +24676,13 @@
         </w:rPr>
         <w:t xml:space="preserve">. </w:t>
       </w:r>
+    </w:p>
+    <w:p>
+      <w:pPr>
+        <w:rPr>
+          <w:lang w:val="vi-VN"/>
+        </w:rPr>
+      </w:pPr>
       <w:r>
         <w:rPr>
           <w:lang w:val="vi-VN"/>
@@ -24507,14 +24749,7 @@
             <w:rFonts w:ascii="Cambria Math" w:hAnsi="Cambria Math"/>
             <w:lang w:val="vi-VN"/>
           </w:rPr>
-          <m:t>=</m:t>
-        </m:r>
-        <m:r>
-          <w:rPr>
-            <w:rFonts w:ascii="Cambria Math" w:hAnsi="Cambria Math"/>
-            <w:lang w:val="vi-VN"/>
-          </w:rPr>
-          <m:t>&gt;</m:t>
+          <m:t>=&gt;</m:t>
         </m:r>
       </m:oMath>
       <w:r>
@@ -24563,6 +24798,34 @@
         </w:rPr>
         <w:t>toán.</w:t>
       </w:r>
+    </w:p>
+    <w:p>
+      <w:pPr>
+        <w:rPr>
+          <w:lang w:val="vi-VN"/>
+        </w:rPr>
+      </w:pPr>
+    </w:p>
+    <w:p>
+      <w:pPr>
+        <w:rPr>
+          <w:lang w:val="vi-VN"/>
+        </w:rPr>
+      </w:pPr>
+    </w:p>
+    <w:p>
+      <w:pPr>
+        <w:rPr>
+          <w:lang w:val="vi-VN"/>
+        </w:rPr>
+      </w:pPr>
+    </w:p>
+    <w:p>
+      <w:pPr>
+        <w:rPr>
+          <w:lang w:val="vi-VN"/>
+        </w:rPr>
+      </w:pPr>
     </w:p>
     <w:p>
       <w:pPr>
@@ -25419,6 +25682,7 @@
         <w:rPr>
           <w:lang w:val="vi-VN"/>
         </w:rPr>
+        <w:lastRenderedPageBreak/>
         <w:t>Lập bài toán đối ngẫu (D):</w:t>
       </w:r>
     </w:p>
@@ -25466,16 +25730,7 @@
             <w:rPr>
               <w:rFonts w:ascii="Cambria Math" w:hAnsi="Cambria Math"/>
             </w:rPr>
-            <m:t>=</m:t>
-          </m:r>
-          <m:r>
-            <m:rPr>
-              <m:sty m:val="p"/>
-            </m:rPr>
-            <w:rPr>
-              <w:rFonts w:ascii="Cambria Math" w:hAnsi="Cambria Math"/>
-            </w:rPr>
-            <m:t>230</m:t>
+            <m:t>=230</m:t>
           </m:r>
           <m:sSub>
             <m:sSubPr>
@@ -25516,16 +25771,7 @@
             <w:rPr>
               <w:rFonts w:ascii="Cambria Math" w:hAnsi="Cambria Math"/>
             </w:rPr>
-            <m:t>+</m:t>
-          </m:r>
-          <m:r>
-            <m:rPr>
-              <m:sty m:val="p"/>
-            </m:rPr>
-            <w:rPr>
-              <w:rFonts w:ascii="Cambria Math" w:hAnsi="Cambria Math"/>
-            </w:rPr>
-            <m:t>46</m:t>
+            <m:t>+46</m:t>
           </m:r>
           <m:sSub>
             <m:sSubPr>
@@ -25566,16 +25812,7 @@
             <w:rPr>
               <w:rFonts w:ascii="Cambria Math" w:hAnsi="Cambria Math"/>
             </w:rPr>
-            <m:t>+</m:t>
-          </m:r>
-          <m:r>
-            <m:rPr>
-              <m:sty m:val="p"/>
-            </m:rPr>
-            <w:rPr>
-              <w:rFonts w:ascii="Cambria Math" w:hAnsi="Cambria Math"/>
-            </w:rPr>
-            <m:t>345</m:t>
+            <m:t>+345</m:t>
           </m:r>
           <m:sSub>
             <m:sSubPr>
@@ -25616,22 +25853,14 @@
             <w:rPr>
               <w:rFonts w:ascii="Cambria Math" w:hAnsi="Cambria Math"/>
             </w:rPr>
-            <m:t>→</m:t>
-          </m:r>
-          <m:r>
-            <m:rPr>
-              <m:sty m:val="p"/>
-            </m:rPr>
-            <w:rPr>
-              <w:rFonts w:ascii="Cambria Math" w:hAnsi="Cambria Math"/>
-            </w:rPr>
-            <m:t>max</m:t>
+            <m:t>→max</m:t>
           </m:r>
         </m:oMath>
       </m:oMathPara>
     </w:p>
     <w:p>
       <w:pPr>
+        <w:ind w:left="720" w:firstLine="720"/>
         <w:rPr>
           <w:bCs/>
           <w:i/>
@@ -25691,16 +25920,7 @@
             <w:rPr>
               <w:rFonts w:ascii="Cambria Math" w:hAnsi="Cambria Math"/>
             </w:rPr>
-            <m:t>+</m:t>
-          </m:r>
-          <m:r>
-            <m:rPr>
-              <m:sty m:val="p"/>
-            </m:rPr>
-            <w:rPr>
-              <w:rFonts w:ascii="Cambria Math" w:hAnsi="Cambria Math"/>
-            </w:rPr>
-            <m:t>3</m:t>
+            <m:t>+3</m:t>
           </m:r>
           <m:sSub>
             <m:sSubPr>
@@ -25741,16 +25961,7 @@
             <w:rPr>
               <w:rFonts w:ascii="Cambria Math" w:hAnsi="Cambria Math"/>
             </w:rPr>
-            <m:t>+</m:t>
-          </m:r>
-          <m:r>
-            <m:rPr>
-              <m:sty m:val="p"/>
-            </m:rPr>
-            <w:rPr>
-              <w:rFonts w:ascii="Cambria Math" w:hAnsi="Cambria Math"/>
-            </w:rPr>
-            <m:t>5</m:t>
+            <m:t>+5</m:t>
           </m:r>
           <m:sSub>
             <m:sSubPr>
@@ -25798,6 +26009,7 @@
     </w:p>
     <w:p>
       <w:pPr>
+        <w:ind w:left="720" w:firstLine="720"/>
         <w:rPr>
           <w:bCs/>
           <w:i/>
@@ -25898,16 +26110,7 @@
             <w:rPr>
               <w:rFonts w:ascii="Cambria Math" w:hAnsi="Cambria Math"/>
             </w:rPr>
-            <m:t>+</m:t>
-          </m:r>
-          <m:r>
-            <m:rPr>
-              <m:sty m:val="p"/>
-            </m:rPr>
-            <w:rPr>
-              <w:rFonts w:ascii="Cambria Math" w:hAnsi="Cambria Math"/>
-            </w:rPr>
-            <m:t>2</m:t>
+            <m:t>+2</m:t>
           </m:r>
           <m:sSub>
             <m:sSubPr>
@@ -25955,6 +26158,7 @@
     </w:p>
     <w:p>
       <w:pPr>
+        <w:ind w:left="720" w:firstLine="720"/>
         <w:rPr>
           <w:bCs/>
           <w:i/>
@@ -26110,6 +26314,7 @@
     </w:p>
     <w:p>
       <w:pPr>
+        <w:ind w:left="720" w:firstLine="720"/>
         <w:rPr>
           <w:bCs/>
           <w:i/>
@@ -26227,16 +26432,7 @@
                 <w:rPr>
                   <w:rFonts w:ascii="Cambria Math" w:hAnsi="Cambria Math"/>
                 </w:rPr>
-                <m:t>6</m:t>
-              </m:r>
-              <m:r>
-                <m:rPr>
-                  <m:sty m:val="p"/>
-                </m:rPr>
-                <w:rPr>
-                  <w:rFonts w:ascii="Cambria Math" w:hAnsi="Cambria Math"/>
-                </w:rPr>
-                <m:t>y</m:t>
+                <m:t>6y</m:t>
               </m:r>
             </m:e>
             <m:sub>
@@ -26265,6 +26461,7 @@
     </w:p>
     <w:p>
       <w:pPr>
+        <w:ind w:left="720" w:firstLine="720"/>
         <w:rPr>
           <w:i/>
           <w:lang w:val="vi-VN"/>
@@ -26521,16 +26718,7 @@
             <w:rPr>
               <w:rFonts w:ascii="Cambria Math" w:hAnsi="Cambria Math"/>
             </w:rPr>
-            <m:t>=</m:t>
-          </m:r>
-          <m:r>
-            <m:rPr>
-              <m:sty m:val="p"/>
-            </m:rPr>
-            <w:rPr>
-              <w:rFonts w:ascii="Cambria Math" w:hAnsi="Cambria Math"/>
-            </w:rPr>
-            <m:t>230</m:t>
+            <m:t>=230</m:t>
           </m:r>
           <m:sSub>
             <m:sSubPr>
@@ -26571,16 +26759,7 @@
             <w:rPr>
               <w:rFonts w:ascii="Cambria Math" w:hAnsi="Cambria Math"/>
             </w:rPr>
-            <m:t>+</m:t>
-          </m:r>
-          <m:r>
-            <m:rPr>
-              <m:sty m:val="p"/>
-            </m:rPr>
-            <w:rPr>
-              <w:rFonts w:ascii="Cambria Math" w:hAnsi="Cambria Math"/>
-            </w:rPr>
-            <m:t>46</m:t>
+            <m:t>+46</m:t>
           </m:r>
           <m:sSub>
             <m:sSubPr>
@@ -26621,16 +26800,7 @@
             <w:rPr>
               <w:rFonts w:ascii="Cambria Math" w:hAnsi="Cambria Math"/>
             </w:rPr>
-            <m:t>+</m:t>
-          </m:r>
-          <m:r>
-            <m:rPr>
-              <m:sty m:val="p"/>
-            </m:rPr>
-            <w:rPr>
-              <w:rFonts w:ascii="Cambria Math" w:hAnsi="Cambria Math"/>
-            </w:rPr>
-            <m:t>345</m:t>
+            <m:t>+345</m:t>
           </m:r>
           <m:sSub>
             <m:sSubPr>
@@ -26671,22 +26841,14 @@
             <w:rPr>
               <w:rFonts w:ascii="Cambria Math" w:hAnsi="Cambria Math"/>
             </w:rPr>
-            <m:t>→</m:t>
-          </m:r>
-          <m:r>
-            <m:rPr>
-              <m:sty m:val="p"/>
-            </m:rPr>
-            <w:rPr>
-              <w:rFonts w:ascii="Cambria Math" w:hAnsi="Cambria Math"/>
-            </w:rPr>
-            <m:t>max</m:t>
+            <m:t>→max</m:t>
           </m:r>
         </m:oMath>
       </m:oMathPara>
     </w:p>
     <w:p>
       <w:pPr>
+        <w:ind w:left="720" w:firstLine="720"/>
         <w:rPr>
           <w:bCs/>
           <w:i/>
@@ -26746,16 +26908,7 @@
             <w:rPr>
               <w:rFonts w:ascii="Cambria Math" w:hAnsi="Cambria Math"/>
             </w:rPr>
-            <m:t>+</m:t>
-          </m:r>
-          <m:r>
-            <m:rPr>
-              <m:sty m:val="p"/>
-            </m:rPr>
-            <w:rPr>
-              <w:rFonts w:ascii="Cambria Math" w:hAnsi="Cambria Math"/>
-            </w:rPr>
-            <m:t>3</m:t>
+            <m:t>+3</m:t>
           </m:r>
           <m:sSub>
             <m:sSubPr>
@@ -26796,16 +26949,7 @@
             <w:rPr>
               <w:rFonts w:ascii="Cambria Math" w:hAnsi="Cambria Math"/>
             </w:rPr>
-            <m:t>+</m:t>
-          </m:r>
-          <m:r>
-            <m:rPr>
-              <m:sty m:val="p"/>
-            </m:rPr>
-            <w:rPr>
-              <w:rFonts w:ascii="Cambria Math" w:hAnsi="Cambria Math"/>
-            </w:rPr>
-            <m:t>5</m:t>
+            <m:t>+5</m:t>
           </m:r>
           <m:sSub>
             <m:sSubPr>
@@ -26887,22 +27031,14 @@
             <w:rPr>
               <w:rFonts w:ascii="Cambria Math" w:hAnsi="Cambria Math"/>
             </w:rPr>
-            <m:t>=</m:t>
-          </m:r>
-          <m:r>
-            <m:rPr>
-              <m:sty m:val="p"/>
-            </m:rPr>
-            <w:rPr>
-              <w:rFonts w:ascii="Cambria Math" w:hAnsi="Cambria Math"/>
-            </w:rPr>
-            <m:t>3</m:t>
+            <m:t>=3</m:t>
           </m:r>
         </m:oMath>
       </m:oMathPara>
     </w:p>
     <w:p>
       <w:pPr>
+        <w:ind w:left="720" w:firstLine="720"/>
         <w:rPr>
           <w:bCs/>
           <w:i/>
@@ -27003,16 +27139,7 @@
             <w:rPr>
               <w:rFonts w:ascii="Cambria Math" w:hAnsi="Cambria Math"/>
             </w:rPr>
-            <m:t>+</m:t>
-          </m:r>
-          <m:r>
-            <m:rPr>
-              <m:sty m:val="p"/>
-            </m:rPr>
-            <w:rPr>
-              <w:rFonts w:ascii="Cambria Math" w:hAnsi="Cambria Math"/>
-            </w:rPr>
-            <m:t>2</m:t>
+            <m:t>+2</m:t>
           </m:r>
           <m:sSub>
             <m:sSubPr>
@@ -27094,22 +27221,14 @@
             <w:rPr>
               <w:rFonts w:ascii="Cambria Math" w:hAnsi="Cambria Math"/>
             </w:rPr>
-            <m:t>=</m:t>
-          </m:r>
-          <m:r>
-            <m:rPr>
-              <m:sty m:val="p"/>
-            </m:rPr>
-            <w:rPr>
-              <w:rFonts w:ascii="Cambria Math" w:hAnsi="Cambria Math"/>
-            </w:rPr>
-            <m:t>2</m:t>
+            <m:t>=2</m:t>
           </m:r>
         </m:oMath>
       </m:oMathPara>
     </w:p>
     <w:p>
       <w:pPr>
+        <w:ind w:left="720" w:firstLine="720"/>
         <w:rPr>
           <w:bCs/>
           <w:i/>
@@ -27299,22 +27418,14 @@
             <w:rPr>
               <w:rFonts w:ascii="Cambria Math" w:hAnsi="Cambria Math"/>
             </w:rPr>
-            <m:t>=</m:t>
-          </m:r>
-          <m:r>
-            <m:rPr>
-              <m:sty m:val="p"/>
-            </m:rPr>
-            <w:rPr>
-              <w:rFonts w:ascii="Cambria Math" w:hAnsi="Cambria Math"/>
-            </w:rPr>
-            <m:t>1</m:t>
+            <m:t>=1</m:t>
           </m:r>
         </m:oMath>
       </m:oMathPara>
     </w:p>
     <w:p>
       <w:pPr>
+        <w:ind w:left="720" w:firstLine="720"/>
         <w:rPr>
           <w:bCs/>
           <w:i/>
@@ -27495,22 +27606,14 @@
             <w:rPr>
               <w:rFonts w:ascii="Cambria Math" w:hAnsi="Cambria Math"/>
             </w:rPr>
-            <m:t>=</m:t>
-          </m:r>
-          <m:r>
-            <m:rPr>
-              <m:sty m:val="p"/>
-            </m:rPr>
-            <w:rPr>
-              <w:rFonts w:ascii="Cambria Math" w:hAnsi="Cambria Math"/>
-            </w:rPr>
-            <m:t>4</m:t>
+            <m:t>=4</m:t>
           </m:r>
         </m:oMath>
       </m:oMathPara>
     </w:p>
     <w:p>
       <w:pPr>
+        <w:ind w:left="720" w:firstLine="720"/>
         <w:rPr>
           <w:i/>
           <w:lang w:val="vi-VN"/>
@@ -27551,13 +27654,7 @@
             <w:rPr>
               <w:rFonts w:ascii="Cambria Math" w:hAnsi="Cambria Math"/>
             </w:rPr>
-            <m:t xml:space="preserve">≥0; j=1, 2, </m:t>
-          </m:r>
-          <m:r>
-            <w:rPr>
-              <w:rFonts w:ascii="Cambria Math" w:hAnsi="Cambria Math"/>
-            </w:rPr>
-            <m:t>3,</m:t>
+            <m:t>≥0; j=1, 2, 3,</m:t>
           </m:r>
           <m:r>
             <w:rPr>
@@ -27571,10 +27668,5770 @@
     </w:p>
     <w:p>
       <w:pPr>
+        <w:ind w:left="720" w:firstLine="720"/>
+        <w:rPr>
+          <w:i/>
+          <w:lang w:val="vi-VN"/>
+        </w:rPr>
+      </w:pPr>
+    </w:p>
+    <w:p>
+      <w:pPr>
+        <w:ind w:left="720" w:firstLine="720"/>
+        <w:rPr>
+          <w:i/>
+          <w:lang w:val="vi-VN"/>
+        </w:rPr>
+      </w:pPr>
+    </w:p>
+    <w:p>
+      <w:pPr>
+        <w:ind w:left="720" w:firstLine="720"/>
+        <w:rPr>
+          <w:i/>
+          <w:lang w:val="vi-VN"/>
+        </w:rPr>
+      </w:pPr>
+    </w:p>
+    <w:p>
+      <w:pPr>
+        <w:ind w:left="720" w:firstLine="720"/>
+        <w:rPr>
+          <w:i/>
+          <w:lang w:val="vi-VN"/>
+        </w:rPr>
+      </w:pPr>
+    </w:p>
+    <w:p>
+      <w:pPr>
+        <w:ind w:left="720" w:firstLine="720"/>
+        <w:rPr>
+          <w:i/>
+          <w:lang w:val="vi-VN"/>
+        </w:rPr>
+      </w:pPr>
+    </w:p>
+    <w:p>
+      <w:pPr>
+        <w:ind w:left="720" w:firstLine="720"/>
+        <w:rPr>
+          <w:i/>
+          <w:lang w:val="vi-VN"/>
+        </w:rPr>
+      </w:pPr>
+    </w:p>
+    <w:p>
+      <w:pPr>
+        <w:ind w:left="720" w:firstLine="720"/>
+        <w:rPr>
+          <w:i/>
+          <w:lang w:val="vi-VN"/>
+        </w:rPr>
+      </w:pPr>
+    </w:p>
+    <w:p>
+      <w:pPr>
+        <w:ind w:left="720" w:firstLine="720"/>
+        <w:rPr>
+          <w:i/>
+          <w:lang w:val="vi-VN"/>
+        </w:rPr>
+      </w:pPr>
+    </w:p>
+    <w:p>
+      <w:pPr>
+        <w:ind w:left="720" w:firstLine="720"/>
+        <w:rPr>
+          <w:i/>
+          <w:lang w:val="vi-VN"/>
+        </w:rPr>
+      </w:pPr>
+    </w:p>
+    <w:p>
+      <w:pPr>
+        <w:ind w:left="720" w:firstLine="720"/>
+        <w:rPr>
+          <w:i/>
+          <w:lang w:val="vi-VN"/>
+        </w:rPr>
+      </w:pPr>
+    </w:p>
+    <w:p>
+      <w:pPr>
         <w:rPr>
           <w:lang w:val="vi-VN"/>
         </w:rPr>
       </w:pPr>
+    </w:p>
+    <w:tbl>
+      <w:tblPr>
+        <w:tblStyle w:val="TableGrid"/>
+        <w:tblW w:w="10684" w:type="dxa"/>
+        <w:jc w:val="center"/>
+        <w:tblBorders>
+          <w:top w:val="single" w:sz="12" w:space="0" w:color="auto"/>
+          <w:left w:val="single" w:sz="12" w:space="0" w:color="auto"/>
+          <w:bottom w:val="single" w:sz="12" w:space="0" w:color="auto"/>
+          <w:right w:val="single" w:sz="12" w:space="0" w:color="auto"/>
+        </w:tblBorders>
+        <w:tblLayout w:type="fixed"/>
+        <w:tblLook w:val="04A0" w:firstRow="1" w:lastRow="0" w:firstColumn="1" w:lastColumn="0" w:noHBand="0" w:noVBand="1"/>
+      </w:tblPr>
+      <w:tblGrid>
+        <w:gridCol w:w="1068"/>
+        <w:gridCol w:w="1072"/>
+        <w:gridCol w:w="1068"/>
+        <w:gridCol w:w="1068"/>
+        <w:gridCol w:w="1068"/>
+        <w:gridCol w:w="1068"/>
+        <w:gridCol w:w="1068"/>
+        <w:gridCol w:w="1068"/>
+        <w:gridCol w:w="1068"/>
+        <w:gridCol w:w="1068"/>
+      </w:tblGrid>
+      <w:tr>
+        <w:trPr>
+          <w:trHeight w:val="231"/>
+          <w:jc w:val="center"/>
+        </w:trPr>
+        <w:tc>
+          <w:tcPr>
+            <w:tcW w:w="1068" w:type="dxa"/>
+            <w:vMerge w:val="restart"/>
+            <w:tcBorders>
+              <w:top w:val="single" w:sz="12" w:space="0" w:color="auto"/>
+              <w:bottom w:val="single" w:sz="4" w:space="0" w:color="auto"/>
+            </w:tcBorders>
+          </w:tcPr>
+          <w:p>
+            <w:pPr>
+              <w:jc w:val="center"/>
+              <w:rPr>
+                <w:lang w:val="vi-VN"/>
+              </w:rPr>
+            </w:pPr>
+            <w:r>
+              <w:rPr>
+                <w:lang w:val="vi-VN"/>
+              </w:rPr>
+              <w:lastRenderedPageBreak/>
+              <w:t>Hệ số</w:t>
+            </w:r>
+          </w:p>
+        </w:tc>
+        <w:tc>
+          <w:tcPr>
+            <w:tcW w:w="1072" w:type="dxa"/>
+            <w:vMerge w:val="restart"/>
+            <w:tcBorders>
+              <w:top w:val="single" w:sz="12" w:space="0" w:color="auto"/>
+              <w:bottom w:val="single" w:sz="4" w:space="0" w:color="auto"/>
+            </w:tcBorders>
+          </w:tcPr>
+          <w:p>
+            <w:pPr>
+              <w:jc w:val="center"/>
+              <w:rPr>
+                <w:lang w:val="vi-VN"/>
+              </w:rPr>
+            </w:pPr>
+            <w:r>
+              <w:rPr>
+                <w:lang w:val="vi-VN"/>
+              </w:rPr>
+              <w:t>Ẩn cơ bản</w:t>
+            </w:r>
+          </w:p>
+        </w:tc>
+        <w:tc>
+          <w:tcPr>
+            <w:tcW w:w="1068" w:type="dxa"/>
+            <w:vMerge w:val="restart"/>
+            <w:tcBorders>
+              <w:top w:val="single" w:sz="12" w:space="0" w:color="auto"/>
+              <w:bottom w:val="single" w:sz="4" w:space="0" w:color="auto"/>
+            </w:tcBorders>
+          </w:tcPr>
+          <w:p>
+            <w:pPr>
+              <w:jc w:val="center"/>
+              <w:rPr>
+                <w:lang w:val="vi-VN"/>
+              </w:rPr>
+            </w:pPr>
+            <w:r>
+              <w:rPr>
+                <w:lang w:val="vi-VN"/>
+              </w:rPr>
+              <w:t>Phương án</w:t>
+            </w:r>
+          </w:p>
+        </w:tc>
+        <w:tc>
+          <w:tcPr>
+            <w:tcW w:w="1068" w:type="dxa"/>
+            <w:tcBorders>
+              <w:top w:val="single" w:sz="12" w:space="0" w:color="auto"/>
+              <w:bottom w:val="single" w:sz="4" w:space="0" w:color="auto"/>
+            </w:tcBorders>
+          </w:tcPr>
+          <w:p>
+            <w:pPr>
+              <w:jc w:val="center"/>
+              <w:rPr>
+                <w:lang w:val="vi-VN"/>
+              </w:rPr>
+            </w:pPr>
+            <m:oMathPara>
+              <m:oMath>
+                <m:sSub>
+                  <m:sSubPr>
+                    <m:ctrlPr>
+                      <w:rPr>
+                        <w:rFonts w:ascii="Cambria Math" w:hAnsi="Cambria Math"/>
+                        <w:lang w:val="vi-VN"/>
+                      </w:rPr>
+                    </m:ctrlPr>
+                  </m:sSubPr>
+                  <m:e>
+                    <m:r>
+                      <w:rPr>
+                        <w:rFonts w:ascii="Cambria Math" w:hAnsi="Cambria Math"/>
+                        <w:lang w:val="vi-VN"/>
+                      </w:rPr>
+                      <m:t>y</m:t>
+                    </m:r>
+                  </m:e>
+                  <m:sub>
+                    <m:r>
+                      <m:rPr>
+                        <m:sty m:val="p"/>
+                      </m:rPr>
+                      <w:rPr>
+                        <w:rFonts w:ascii="Cambria Math" w:hAnsi="Cambria Math"/>
+                        <w:lang w:val="vi-VN"/>
+                      </w:rPr>
+                      <m:t>1</m:t>
+                    </m:r>
+                  </m:sub>
+                </m:sSub>
+              </m:oMath>
+            </m:oMathPara>
+          </w:p>
+        </w:tc>
+        <w:tc>
+          <w:tcPr>
+            <w:tcW w:w="1068" w:type="dxa"/>
+            <w:tcBorders>
+              <w:top w:val="single" w:sz="12" w:space="0" w:color="auto"/>
+              <w:bottom w:val="single" w:sz="4" w:space="0" w:color="auto"/>
+            </w:tcBorders>
+          </w:tcPr>
+          <w:p>
+            <w:pPr>
+              <w:jc w:val="center"/>
+              <w:rPr>
+                <w:lang w:val="vi-VN"/>
+              </w:rPr>
+            </w:pPr>
+            <m:oMathPara>
+              <m:oMath>
+                <m:sSub>
+                  <m:sSubPr>
+                    <m:ctrlPr>
+                      <w:rPr>
+                        <w:rFonts w:ascii="Cambria Math" w:hAnsi="Cambria Math"/>
+                        <w:lang w:val="vi-VN"/>
+                      </w:rPr>
+                    </m:ctrlPr>
+                  </m:sSubPr>
+                  <m:e>
+                    <m:r>
+                      <w:rPr>
+                        <w:rFonts w:ascii="Cambria Math" w:hAnsi="Cambria Math"/>
+                        <w:lang w:val="vi-VN"/>
+                      </w:rPr>
+                      <m:t>y</m:t>
+                    </m:r>
+                  </m:e>
+                  <m:sub>
+                    <m:r>
+                      <m:rPr>
+                        <m:sty m:val="p"/>
+                      </m:rPr>
+                      <w:rPr>
+                        <w:rFonts w:ascii="Cambria Math" w:hAnsi="Cambria Math"/>
+                        <w:lang w:val="vi-VN"/>
+                      </w:rPr>
+                      <m:t>2</m:t>
+                    </m:r>
+                  </m:sub>
+                </m:sSub>
+              </m:oMath>
+            </m:oMathPara>
+          </w:p>
+        </w:tc>
+        <w:tc>
+          <w:tcPr>
+            <w:tcW w:w="1068" w:type="dxa"/>
+            <w:tcBorders>
+              <w:top w:val="single" w:sz="12" w:space="0" w:color="auto"/>
+              <w:bottom w:val="single" w:sz="4" w:space="0" w:color="auto"/>
+            </w:tcBorders>
+          </w:tcPr>
+          <w:p>
+            <w:pPr>
+              <w:jc w:val="center"/>
+              <w:rPr>
+                <w:lang w:val="vi-VN"/>
+              </w:rPr>
+            </w:pPr>
+            <m:oMathPara>
+              <m:oMath>
+                <m:sSub>
+                  <m:sSubPr>
+                    <m:ctrlPr>
+                      <w:rPr>
+                        <w:rFonts w:ascii="Cambria Math" w:hAnsi="Cambria Math"/>
+                        <w:lang w:val="vi-VN"/>
+                      </w:rPr>
+                    </m:ctrlPr>
+                  </m:sSubPr>
+                  <m:e>
+                    <m:r>
+                      <w:rPr>
+                        <w:rFonts w:ascii="Cambria Math" w:hAnsi="Cambria Math"/>
+                        <w:lang w:val="vi-VN"/>
+                      </w:rPr>
+                      <m:t>y</m:t>
+                    </m:r>
+                  </m:e>
+                  <m:sub>
+                    <m:r>
+                      <m:rPr>
+                        <m:sty m:val="p"/>
+                      </m:rPr>
+                      <w:rPr>
+                        <w:rFonts w:ascii="Cambria Math" w:hAnsi="Cambria Math"/>
+                        <w:lang w:val="vi-VN"/>
+                      </w:rPr>
+                      <m:t>3</m:t>
+                    </m:r>
+                  </m:sub>
+                </m:sSub>
+              </m:oMath>
+            </m:oMathPara>
+          </w:p>
+        </w:tc>
+        <w:tc>
+          <w:tcPr>
+            <w:tcW w:w="1068" w:type="dxa"/>
+            <w:tcBorders>
+              <w:top w:val="single" w:sz="12" w:space="0" w:color="auto"/>
+              <w:bottom w:val="single" w:sz="4" w:space="0" w:color="auto"/>
+            </w:tcBorders>
+          </w:tcPr>
+          <w:p>
+            <w:pPr>
+              <w:jc w:val="center"/>
+              <w:rPr>
+                <w:lang w:val="vi-VN"/>
+              </w:rPr>
+            </w:pPr>
+            <m:oMathPara>
+              <m:oMath>
+                <m:sSub>
+                  <m:sSubPr>
+                    <m:ctrlPr>
+                      <w:rPr>
+                        <w:rFonts w:ascii="Cambria Math" w:hAnsi="Cambria Math"/>
+                        <w:lang w:val="vi-VN"/>
+                      </w:rPr>
+                    </m:ctrlPr>
+                  </m:sSubPr>
+                  <m:e>
+                    <m:r>
+                      <w:rPr>
+                        <w:rFonts w:ascii="Cambria Math" w:hAnsi="Cambria Math"/>
+                        <w:lang w:val="vi-VN"/>
+                      </w:rPr>
+                      <m:t>y</m:t>
+                    </m:r>
+                  </m:e>
+                  <m:sub>
+                    <m:r>
+                      <m:rPr>
+                        <m:sty m:val="p"/>
+                      </m:rPr>
+                      <w:rPr>
+                        <w:rFonts w:ascii="Cambria Math" w:hAnsi="Cambria Math"/>
+                        <w:lang w:val="vi-VN"/>
+                      </w:rPr>
+                      <m:t>4</m:t>
+                    </m:r>
+                  </m:sub>
+                </m:sSub>
+              </m:oMath>
+            </m:oMathPara>
+          </w:p>
+        </w:tc>
+        <w:tc>
+          <w:tcPr>
+            <w:tcW w:w="1068" w:type="dxa"/>
+            <w:tcBorders>
+              <w:top w:val="single" w:sz="12" w:space="0" w:color="auto"/>
+              <w:bottom w:val="single" w:sz="4" w:space="0" w:color="auto"/>
+            </w:tcBorders>
+          </w:tcPr>
+          <w:p>
+            <w:pPr>
+              <w:jc w:val="center"/>
+              <w:rPr>
+                <w:lang w:val="vi-VN"/>
+              </w:rPr>
+            </w:pPr>
+            <m:oMathPara>
+              <m:oMath>
+                <m:sSub>
+                  <m:sSubPr>
+                    <m:ctrlPr>
+                      <w:rPr>
+                        <w:rFonts w:ascii="Cambria Math" w:hAnsi="Cambria Math"/>
+                        <w:lang w:val="vi-VN"/>
+                      </w:rPr>
+                    </m:ctrlPr>
+                  </m:sSubPr>
+                  <m:e>
+                    <m:r>
+                      <w:rPr>
+                        <w:rFonts w:ascii="Cambria Math" w:hAnsi="Cambria Math"/>
+                        <w:lang w:val="vi-VN"/>
+                      </w:rPr>
+                      <m:t>y</m:t>
+                    </m:r>
+                  </m:e>
+                  <m:sub>
+                    <m:r>
+                      <m:rPr>
+                        <m:sty m:val="p"/>
+                      </m:rPr>
+                      <w:rPr>
+                        <w:rFonts w:ascii="Cambria Math" w:hAnsi="Cambria Math"/>
+                        <w:lang w:val="vi-VN"/>
+                      </w:rPr>
+                      <m:t>5</m:t>
+                    </m:r>
+                  </m:sub>
+                </m:sSub>
+              </m:oMath>
+            </m:oMathPara>
+          </w:p>
+        </w:tc>
+        <w:tc>
+          <w:tcPr>
+            <w:tcW w:w="1068" w:type="dxa"/>
+            <w:tcBorders>
+              <w:top w:val="single" w:sz="12" w:space="0" w:color="auto"/>
+              <w:bottom w:val="single" w:sz="4" w:space="0" w:color="auto"/>
+            </w:tcBorders>
+          </w:tcPr>
+          <w:p>
+            <w:pPr>
+              <w:jc w:val="center"/>
+              <w:rPr>
+                <w:rFonts w:ascii="Cambria" w:eastAsia="MS Mincho" w:hAnsi="Cambria" w:cs="Times New Roman"/>
+                <w:lang w:val="vi-VN"/>
+              </w:rPr>
+            </w:pPr>
+            <m:oMathPara>
+              <m:oMath>
+                <m:sSub>
+                  <m:sSubPr>
+                    <m:ctrlPr>
+                      <w:rPr>
+                        <w:rFonts w:ascii="Cambria Math" w:hAnsi="Cambria Math"/>
+                        <w:lang w:val="vi-VN"/>
+                      </w:rPr>
+                    </m:ctrlPr>
+                  </m:sSubPr>
+                  <m:e>
+                    <m:r>
+                      <w:rPr>
+                        <w:rFonts w:ascii="Cambria Math" w:hAnsi="Cambria Math"/>
+                        <w:lang w:val="vi-VN"/>
+                      </w:rPr>
+                      <m:t>y</m:t>
+                    </m:r>
+                  </m:e>
+                  <m:sub>
+                    <m:r>
+                      <m:rPr>
+                        <m:sty m:val="p"/>
+                      </m:rPr>
+                      <w:rPr>
+                        <w:rFonts w:ascii="Cambria Math" w:hAnsi="Cambria Math"/>
+                        <w:lang w:val="vi-VN"/>
+                      </w:rPr>
+                      <m:t>6</m:t>
+                    </m:r>
+                  </m:sub>
+                </m:sSub>
+              </m:oMath>
+            </m:oMathPara>
+          </w:p>
+        </w:tc>
+        <w:tc>
+          <w:tcPr>
+            <w:tcW w:w="1068" w:type="dxa"/>
+            <w:tcBorders>
+              <w:top w:val="single" w:sz="12" w:space="0" w:color="auto"/>
+              <w:bottom w:val="single" w:sz="4" w:space="0" w:color="auto"/>
+            </w:tcBorders>
+          </w:tcPr>
+          <w:p>
+            <w:pPr>
+              <w:jc w:val="center"/>
+              <w:rPr>
+                <w:rFonts w:ascii="Cambria" w:eastAsia="MS Mincho" w:hAnsi="Cambria" w:cs="Times New Roman"/>
+                <w:lang w:val="vi-VN"/>
+              </w:rPr>
+            </w:pPr>
+            <m:oMathPara>
+              <m:oMath>
+                <m:sSub>
+                  <m:sSubPr>
+                    <m:ctrlPr>
+                      <w:rPr>
+                        <w:rFonts w:ascii="Cambria Math" w:hAnsi="Cambria Math"/>
+                        <w:lang w:val="vi-VN"/>
+                      </w:rPr>
+                    </m:ctrlPr>
+                  </m:sSubPr>
+                  <m:e>
+                    <m:r>
+                      <w:rPr>
+                        <w:rFonts w:ascii="Cambria Math" w:hAnsi="Cambria Math"/>
+                        <w:lang w:val="vi-VN"/>
+                      </w:rPr>
+                      <m:t>y</m:t>
+                    </m:r>
+                  </m:e>
+                  <m:sub>
+                    <m:r>
+                      <m:rPr>
+                        <m:sty m:val="p"/>
+                      </m:rPr>
+                      <w:rPr>
+                        <w:rFonts w:ascii="Cambria Math" w:hAnsi="Cambria Math"/>
+                        <w:lang w:val="vi-VN"/>
+                      </w:rPr>
+                      <m:t>7</m:t>
+                    </m:r>
+                  </m:sub>
+                </m:sSub>
+              </m:oMath>
+            </m:oMathPara>
+          </w:p>
+        </w:tc>
+      </w:tr>
+      <w:tr>
+        <w:trPr>
+          <w:trHeight w:val="231"/>
+          <w:jc w:val="center"/>
+        </w:trPr>
+        <w:tc>
+          <w:tcPr>
+            <w:tcW w:w="1068" w:type="dxa"/>
+            <w:vMerge/>
+            <w:tcBorders>
+              <w:top w:val="single" w:sz="4" w:space="0" w:color="auto"/>
+              <w:bottom w:val="single" w:sz="12" w:space="0" w:color="auto"/>
+            </w:tcBorders>
+          </w:tcPr>
+          <w:p>
+            <w:pPr>
+              <w:jc w:val="center"/>
+              <w:rPr>
+                <w:lang w:val="vi-VN"/>
+              </w:rPr>
+            </w:pPr>
+          </w:p>
+        </w:tc>
+        <w:tc>
+          <w:tcPr>
+            <w:tcW w:w="1072" w:type="dxa"/>
+            <w:vMerge/>
+            <w:tcBorders>
+              <w:top w:val="single" w:sz="4" w:space="0" w:color="auto"/>
+              <w:bottom w:val="single" w:sz="12" w:space="0" w:color="auto"/>
+            </w:tcBorders>
+          </w:tcPr>
+          <w:p>
+            <w:pPr>
+              <w:jc w:val="center"/>
+              <w:rPr>
+                <w:lang w:val="vi-VN"/>
+              </w:rPr>
+            </w:pPr>
+          </w:p>
+        </w:tc>
+        <w:tc>
+          <w:tcPr>
+            <w:tcW w:w="1068" w:type="dxa"/>
+            <w:vMerge/>
+            <w:tcBorders>
+              <w:top w:val="single" w:sz="4" w:space="0" w:color="auto"/>
+              <w:bottom w:val="single" w:sz="12" w:space="0" w:color="auto"/>
+            </w:tcBorders>
+          </w:tcPr>
+          <w:p>
+            <w:pPr>
+              <w:jc w:val="center"/>
+              <w:rPr>
+                <w:lang w:val="vi-VN"/>
+              </w:rPr>
+            </w:pPr>
+          </w:p>
+        </w:tc>
+        <w:tc>
+          <w:tcPr>
+            <w:tcW w:w="1068" w:type="dxa"/>
+            <w:tcBorders>
+              <w:top w:val="single" w:sz="4" w:space="0" w:color="auto"/>
+              <w:bottom w:val="single" w:sz="12" w:space="0" w:color="auto"/>
+            </w:tcBorders>
+          </w:tcPr>
+          <w:p>
+            <w:pPr>
+              <w:jc w:val="center"/>
+              <w:rPr>
+                <w:color w:val="EE0000"/>
+                <w:lang w:val="vi-VN"/>
+              </w:rPr>
+            </w:pPr>
+            <w:r>
+              <w:rPr>
+                <w:color w:val="EE0000"/>
+                <w:lang w:val="vi-VN"/>
+              </w:rPr>
+              <w:t>230</w:t>
+            </w:r>
+          </w:p>
+        </w:tc>
+        <w:tc>
+          <w:tcPr>
+            <w:tcW w:w="1068" w:type="dxa"/>
+            <w:tcBorders>
+              <w:top w:val="single" w:sz="4" w:space="0" w:color="auto"/>
+              <w:bottom w:val="single" w:sz="12" w:space="0" w:color="auto"/>
+            </w:tcBorders>
+          </w:tcPr>
+          <w:p>
+            <w:pPr>
+              <w:jc w:val="center"/>
+              <w:rPr>
+                <w:color w:val="EE0000"/>
+                <w:lang w:val="vi-VN"/>
+              </w:rPr>
+            </w:pPr>
+            <w:r>
+              <w:rPr>
+                <w:color w:val="EE0000"/>
+                <w:lang w:val="vi-VN"/>
+              </w:rPr>
+              <w:t>46</w:t>
+            </w:r>
+          </w:p>
+        </w:tc>
+        <w:tc>
+          <w:tcPr>
+            <w:tcW w:w="1068" w:type="dxa"/>
+            <w:tcBorders>
+              <w:top w:val="single" w:sz="4" w:space="0" w:color="auto"/>
+              <w:bottom w:val="single" w:sz="12" w:space="0" w:color="auto"/>
+            </w:tcBorders>
+          </w:tcPr>
+          <w:p>
+            <w:pPr>
+              <w:jc w:val="center"/>
+              <w:rPr>
+                <w:color w:val="EE0000"/>
+                <w:lang w:val="vi-VN"/>
+              </w:rPr>
+            </w:pPr>
+            <w:r>
+              <w:rPr>
+                <w:color w:val="EE0000"/>
+                <w:lang w:val="vi-VN"/>
+              </w:rPr>
+              <w:t>345</w:t>
+            </w:r>
+          </w:p>
+        </w:tc>
+        <w:tc>
+          <w:tcPr>
+            <w:tcW w:w="1068" w:type="dxa"/>
+            <w:tcBorders>
+              <w:top w:val="single" w:sz="4" w:space="0" w:color="auto"/>
+              <w:bottom w:val="single" w:sz="12" w:space="0" w:color="auto"/>
+            </w:tcBorders>
+          </w:tcPr>
+          <w:p>
+            <w:pPr>
+              <w:jc w:val="center"/>
+              <w:rPr>
+                <w:color w:val="EE0000"/>
+                <w:lang w:val="vi-VN"/>
+              </w:rPr>
+            </w:pPr>
+            <w:r>
+              <w:rPr>
+                <w:color w:val="EE0000"/>
+                <w:lang w:val="vi-VN"/>
+              </w:rPr>
+              <w:t>0</w:t>
+            </w:r>
+          </w:p>
+        </w:tc>
+        <w:tc>
+          <w:tcPr>
+            <w:tcW w:w="1068" w:type="dxa"/>
+            <w:tcBorders>
+              <w:top w:val="single" w:sz="4" w:space="0" w:color="auto"/>
+              <w:bottom w:val="single" w:sz="12" w:space="0" w:color="auto"/>
+            </w:tcBorders>
+          </w:tcPr>
+          <w:p>
+            <w:pPr>
+              <w:jc w:val="center"/>
+              <w:rPr>
+                <w:color w:val="EE0000"/>
+                <w:lang w:val="vi-VN"/>
+              </w:rPr>
+            </w:pPr>
+            <w:r>
+              <w:rPr>
+                <w:color w:val="EE0000"/>
+                <w:lang w:val="vi-VN"/>
+              </w:rPr>
+              <w:t>0</w:t>
+            </w:r>
+          </w:p>
+        </w:tc>
+        <w:tc>
+          <w:tcPr>
+            <w:tcW w:w="1068" w:type="dxa"/>
+            <w:tcBorders>
+              <w:top w:val="single" w:sz="4" w:space="0" w:color="auto"/>
+              <w:bottom w:val="single" w:sz="12" w:space="0" w:color="auto"/>
+            </w:tcBorders>
+          </w:tcPr>
+          <w:p>
+            <w:pPr>
+              <w:jc w:val="center"/>
+              <w:rPr>
+                <w:color w:val="EE0000"/>
+                <w:lang w:val="vi-VN"/>
+              </w:rPr>
+            </w:pPr>
+            <w:r>
+              <w:rPr>
+                <w:color w:val="EE0000"/>
+                <w:lang w:val="vi-VN"/>
+              </w:rPr>
+              <w:t>0</w:t>
+            </w:r>
+          </w:p>
+        </w:tc>
+        <w:tc>
+          <w:tcPr>
+            <w:tcW w:w="1068" w:type="dxa"/>
+            <w:tcBorders>
+              <w:top w:val="single" w:sz="4" w:space="0" w:color="auto"/>
+              <w:bottom w:val="single" w:sz="12" w:space="0" w:color="auto"/>
+            </w:tcBorders>
+          </w:tcPr>
+          <w:p>
+            <w:pPr>
+              <w:jc w:val="center"/>
+              <w:rPr>
+                <w:color w:val="EE0000"/>
+                <w:lang w:val="vi-VN"/>
+              </w:rPr>
+            </w:pPr>
+            <w:r>
+              <w:rPr>
+                <w:color w:val="EE0000"/>
+                <w:lang w:val="vi-VN"/>
+              </w:rPr>
+              <w:t>0</w:t>
+            </w:r>
+          </w:p>
+        </w:tc>
+      </w:tr>
+      <w:tr>
+        <w:trPr>
+          <w:trHeight w:val="225"/>
+          <w:jc w:val="center"/>
+        </w:trPr>
+        <w:tc>
+          <w:tcPr>
+            <w:tcW w:w="1068" w:type="dxa"/>
+            <w:tcBorders>
+              <w:top w:val="single" w:sz="12" w:space="0" w:color="auto"/>
+              <w:bottom w:val="single" w:sz="4" w:space="0" w:color="auto"/>
+            </w:tcBorders>
+          </w:tcPr>
+          <w:p>
+            <w:pPr>
+              <w:jc w:val="center"/>
+              <w:rPr>
+                <w:lang w:val="vi-VN"/>
+              </w:rPr>
+            </w:pPr>
+            <w:r>
+              <w:rPr>
+                <w:lang w:val="vi-VN"/>
+              </w:rPr>
+              <w:t>0</w:t>
+            </w:r>
+          </w:p>
+        </w:tc>
+        <w:tc>
+          <w:tcPr>
+            <w:tcW w:w="1072" w:type="dxa"/>
+            <w:tcBorders>
+              <w:top w:val="single" w:sz="12" w:space="0" w:color="auto"/>
+              <w:bottom w:val="single" w:sz="4" w:space="0" w:color="auto"/>
+            </w:tcBorders>
+          </w:tcPr>
+          <w:p>
+            <w:pPr>
+              <w:jc w:val="center"/>
+              <w:rPr>
+                <w:lang w:val="vi-VN"/>
+              </w:rPr>
+            </w:pPr>
+            <m:oMathPara>
+              <m:oMath>
+                <m:sSub>
+                  <m:sSubPr>
+                    <m:ctrlPr>
+                      <w:rPr>
+                        <w:rFonts w:ascii="Cambria Math" w:hAnsi="Cambria Math"/>
+                        <w:lang w:val="vi-VN"/>
+                      </w:rPr>
+                    </m:ctrlPr>
+                  </m:sSubPr>
+                  <m:e>
+                    <m:r>
+                      <w:rPr>
+                        <w:rFonts w:ascii="Cambria Math" w:hAnsi="Cambria Math"/>
+                        <w:lang w:val="vi-VN"/>
+                      </w:rPr>
+                      <m:t>y</m:t>
+                    </m:r>
+                  </m:e>
+                  <m:sub>
+                    <m:r>
+                      <m:rPr>
+                        <m:sty m:val="p"/>
+                      </m:rPr>
+                      <w:rPr>
+                        <w:rFonts w:ascii="Cambria Math" w:hAnsi="Cambria Math"/>
+                        <w:lang w:val="vi-VN"/>
+                      </w:rPr>
+                      <m:t>4</m:t>
+                    </m:r>
+                  </m:sub>
+                </m:sSub>
+              </m:oMath>
+            </m:oMathPara>
+          </w:p>
+        </w:tc>
+        <w:tc>
+          <w:tcPr>
+            <w:tcW w:w="1068" w:type="dxa"/>
+            <w:tcBorders>
+              <w:top w:val="single" w:sz="12" w:space="0" w:color="auto"/>
+              <w:bottom w:val="single" w:sz="4" w:space="0" w:color="auto"/>
+            </w:tcBorders>
+          </w:tcPr>
+          <w:p>
+            <w:pPr>
+              <w:jc w:val="center"/>
+              <w:rPr>
+                <w:lang w:val="vi-VN"/>
+              </w:rPr>
+            </w:pPr>
+            <w:r>
+              <w:rPr>
+                <w:lang w:val="vi-VN"/>
+              </w:rPr>
+              <w:t>3</w:t>
+            </w:r>
+          </w:p>
+        </w:tc>
+        <w:tc>
+          <w:tcPr>
+            <w:tcW w:w="1068" w:type="dxa"/>
+            <w:tcBorders>
+              <w:top w:val="single" w:sz="12" w:space="0" w:color="auto"/>
+              <w:bottom w:val="single" w:sz="4" w:space="0" w:color="auto"/>
+            </w:tcBorders>
+          </w:tcPr>
+          <w:p>
+            <w:pPr>
+              <w:jc w:val="center"/>
+              <w:rPr>
+                <w:lang w:val="vi-VN"/>
+              </w:rPr>
+            </w:pPr>
+            <w:r>
+              <w:rPr>
+                <w:lang w:val="vi-VN"/>
+              </w:rPr>
+              <w:t>2</w:t>
+            </w:r>
+          </w:p>
+        </w:tc>
+        <w:tc>
+          <w:tcPr>
+            <w:tcW w:w="1068" w:type="dxa"/>
+            <w:tcBorders>
+              <w:top w:val="single" w:sz="12" w:space="0" w:color="auto"/>
+              <w:bottom w:val="single" w:sz="4" w:space="0" w:color="auto"/>
+            </w:tcBorders>
+          </w:tcPr>
+          <w:p>
+            <w:pPr>
+              <w:jc w:val="center"/>
+              <w:rPr>
+                <w:lang w:val="vi-VN"/>
+              </w:rPr>
+            </w:pPr>
+            <w:r>
+              <w:rPr>
+                <w:lang w:val="vi-VN"/>
+              </w:rPr>
+              <w:t>3</w:t>
+            </w:r>
+          </w:p>
+        </w:tc>
+        <w:tc>
+          <w:tcPr>
+            <w:tcW w:w="1068" w:type="dxa"/>
+            <w:tcBorders>
+              <w:top w:val="single" w:sz="12" w:space="0" w:color="auto"/>
+              <w:bottom w:val="single" w:sz="4" w:space="0" w:color="auto"/>
+            </w:tcBorders>
+          </w:tcPr>
+          <w:p>
+            <w:pPr>
+              <w:jc w:val="center"/>
+              <w:rPr>
+                <w:b/>
+                <w:bCs/>
+                <w:color w:val="EE0000"/>
+                <w:lang w:val="vi-VN"/>
+              </w:rPr>
+            </w:pPr>
+            <w:r>
+              <w:rPr>
+                <w:b/>
+                <w:bCs/>
+                <w:color w:val="EE0000"/>
+                <w:lang w:val="vi-VN"/>
+              </w:rPr>
+              <w:t>(5)</w:t>
+            </w:r>
+          </w:p>
+        </w:tc>
+        <w:tc>
+          <w:tcPr>
+            <w:tcW w:w="1068" w:type="dxa"/>
+            <w:tcBorders>
+              <w:top w:val="single" w:sz="12" w:space="0" w:color="auto"/>
+              <w:bottom w:val="single" w:sz="4" w:space="0" w:color="auto"/>
+            </w:tcBorders>
+          </w:tcPr>
+          <w:p>
+            <w:pPr>
+              <w:jc w:val="center"/>
+              <w:rPr>
+                <w:lang w:val="vi-VN"/>
+              </w:rPr>
+            </w:pPr>
+            <w:r>
+              <w:rPr>
+                <w:lang w:val="vi-VN"/>
+              </w:rPr>
+              <w:t>1</w:t>
+            </w:r>
+          </w:p>
+        </w:tc>
+        <w:tc>
+          <w:tcPr>
+            <w:tcW w:w="1068" w:type="dxa"/>
+            <w:tcBorders>
+              <w:top w:val="single" w:sz="12" w:space="0" w:color="auto"/>
+              <w:bottom w:val="single" w:sz="4" w:space="0" w:color="auto"/>
+            </w:tcBorders>
+          </w:tcPr>
+          <w:p>
+            <w:pPr>
+              <w:jc w:val="center"/>
+              <w:rPr>
+                <w:lang w:val="vi-VN"/>
+              </w:rPr>
+            </w:pPr>
+            <w:r>
+              <w:rPr>
+                <w:lang w:val="vi-VN"/>
+              </w:rPr>
+              <w:t>0</w:t>
+            </w:r>
+          </w:p>
+        </w:tc>
+        <w:tc>
+          <w:tcPr>
+            <w:tcW w:w="1068" w:type="dxa"/>
+            <w:tcBorders>
+              <w:top w:val="single" w:sz="12" w:space="0" w:color="auto"/>
+              <w:bottom w:val="single" w:sz="4" w:space="0" w:color="auto"/>
+            </w:tcBorders>
+          </w:tcPr>
+          <w:p>
+            <w:pPr>
+              <w:jc w:val="center"/>
+              <w:rPr>
+                <w:lang w:val="vi-VN"/>
+              </w:rPr>
+            </w:pPr>
+            <w:r>
+              <w:rPr>
+                <w:lang w:val="vi-VN"/>
+              </w:rPr>
+              <w:t>0</w:t>
+            </w:r>
+          </w:p>
+        </w:tc>
+        <w:tc>
+          <w:tcPr>
+            <w:tcW w:w="1068" w:type="dxa"/>
+            <w:tcBorders>
+              <w:top w:val="single" w:sz="12" w:space="0" w:color="auto"/>
+              <w:bottom w:val="single" w:sz="4" w:space="0" w:color="auto"/>
+            </w:tcBorders>
+          </w:tcPr>
+          <w:p>
+            <w:pPr>
+              <w:jc w:val="center"/>
+              <w:rPr>
+                <w:lang w:val="vi-VN"/>
+              </w:rPr>
+            </w:pPr>
+            <w:r>
+              <w:rPr>
+                <w:lang w:val="vi-VN"/>
+              </w:rPr>
+              <w:t>0</w:t>
+            </w:r>
+          </w:p>
+        </w:tc>
+      </w:tr>
+      <w:tr>
+        <w:trPr>
+          <w:trHeight w:val="215"/>
+          <w:jc w:val="center"/>
+        </w:trPr>
+        <w:tc>
+          <w:tcPr>
+            <w:tcW w:w="1068" w:type="dxa"/>
+            <w:tcBorders>
+              <w:top w:val="single" w:sz="4" w:space="0" w:color="auto"/>
+              <w:bottom w:val="single" w:sz="4" w:space="0" w:color="auto"/>
+            </w:tcBorders>
+          </w:tcPr>
+          <w:p>
+            <w:pPr>
+              <w:jc w:val="center"/>
+              <w:rPr>
+                <w:lang w:val="vi-VN"/>
+              </w:rPr>
+            </w:pPr>
+            <w:r>
+              <w:rPr>
+                <w:lang w:val="vi-VN"/>
+              </w:rPr>
+              <w:t>0</w:t>
+            </w:r>
+          </w:p>
+        </w:tc>
+        <w:tc>
+          <w:tcPr>
+            <w:tcW w:w="1072" w:type="dxa"/>
+            <w:tcBorders>
+              <w:top w:val="single" w:sz="4" w:space="0" w:color="auto"/>
+              <w:bottom w:val="single" w:sz="4" w:space="0" w:color="auto"/>
+            </w:tcBorders>
+          </w:tcPr>
+          <w:p>
+            <w:pPr>
+              <w:jc w:val="center"/>
+              <w:rPr>
+                <w:lang w:val="vi-VN"/>
+              </w:rPr>
+            </w:pPr>
+            <m:oMathPara>
+              <m:oMath>
+                <m:sSub>
+                  <m:sSubPr>
+                    <m:ctrlPr>
+                      <w:rPr>
+                        <w:rFonts w:ascii="Cambria Math" w:hAnsi="Cambria Math"/>
+                        <w:lang w:val="vi-VN"/>
+                      </w:rPr>
+                    </m:ctrlPr>
+                  </m:sSubPr>
+                  <m:e>
+                    <m:r>
+                      <w:rPr>
+                        <w:rFonts w:ascii="Cambria Math" w:hAnsi="Cambria Math"/>
+                        <w:lang w:val="vi-VN"/>
+                      </w:rPr>
+                      <m:t>y</m:t>
+                    </m:r>
+                  </m:e>
+                  <m:sub>
+                    <m:r>
+                      <m:rPr>
+                        <m:sty m:val="p"/>
+                      </m:rPr>
+                      <w:rPr>
+                        <w:rFonts w:ascii="Cambria Math" w:hAnsi="Cambria Math"/>
+                        <w:lang w:val="vi-VN"/>
+                      </w:rPr>
+                      <m:t>5</m:t>
+                    </m:r>
+                  </m:sub>
+                </m:sSub>
+              </m:oMath>
+            </m:oMathPara>
+          </w:p>
+        </w:tc>
+        <w:tc>
+          <w:tcPr>
+            <w:tcW w:w="1068" w:type="dxa"/>
+            <w:tcBorders>
+              <w:top w:val="single" w:sz="4" w:space="0" w:color="auto"/>
+              <w:bottom w:val="single" w:sz="4" w:space="0" w:color="auto"/>
+            </w:tcBorders>
+          </w:tcPr>
+          <w:p>
+            <w:pPr>
+              <w:jc w:val="center"/>
+              <w:rPr>
+                <w:lang w:val="vi-VN"/>
+              </w:rPr>
+            </w:pPr>
+            <w:r>
+              <w:rPr>
+                <w:lang w:val="vi-VN"/>
+              </w:rPr>
+              <w:t>2</w:t>
+            </w:r>
+          </w:p>
+        </w:tc>
+        <w:tc>
+          <w:tcPr>
+            <w:tcW w:w="1068" w:type="dxa"/>
+            <w:tcBorders>
+              <w:top w:val="single" w:sz="4" w:space="0" w:color="auto"/>
+              <w:bottom w:val="single" w:sz="4" w:space="0" w:color="auto"/>
+            </w:tcBorders>
+          </w:tcPr>
+          <w:p>
+            <w:pPr>
+              <w:jc w:val="center"/>
+              <w:rPr>
+                <w:lang w:val="vi-VN"/>
+              </w:rPr>
+            </w:pPr>
+            <w:r>
+              <w:rPr>
+                <w:lang w:val="vi-VN"/>
+              </w:rPr>
+              <w:t>4</w:t>
+            </w:r>
+          </w:p>
+        </w:tc>
+        <w:tc>
+          <w:tcPr>
+            <w:tcW w:w="1068" w:type="dxa"/>
+            <w:tcBorders>
+              <w:top w:val="single" w:sz="4" w:space="0" w:color="auto"/>
+              <w:bottom w:val="single" w:sz="4" w:space="0" w:color="auto"/>
+            </w:tcBorders>
+          </w:tcPr>
+          <w:p>
+            <w:pPr>
+              <w:jc w:val="center"/>
+              <w:rPr>
+                <w:lang w:val="vi-VN"/>
+              </w:rPr>
+            </w:pPr>
+            <w:r>
+              <w:rPr>
+                <w:lang w:val="vi-VN"/>
+              </w:rPr>
+              <w:t>-1</w:t>
+            </w:r>
+          </w:p>
+        </w:tc>
+        <w:tc>
+          <w:tcPr>
+            <w:tcW w:w="1068" w:type="dxa"/>
+            <w:tcBorders>
+              <w:top w:val="single" w:sz="4" w:space="0" w:color="auto"/>
+              <w:bottom w:val="single" w:sz="4" w:space="0" w:color="auto"/>
+            </w:tcBorders>
+          </w:tcPr>
+          <w:p>
+            <w:pPr>
+              <w:jc w:val="center"/>
+              <w:rPr>
+                <w:color w:val="EE0000"/>
+                <w:lang w:val="vi-VN"/>
+              </w:rPr>
+            </w:pPr>
+            <w:r>
+              <w:rPr>
+                <w:color w:val="EE0000"/>
+                <w:lang w:val="vi-VN"/>
+              </w:rPr>
+              <w:t>2</w:t>
+            </w:r>
+          </w:p>
+        </w:tc>
+        <w:tc>
+          <w:tcPr>
+            <w:tcW w:w="1068" w:type="dxa"/>
+            <w:tcBorders>
+              <w:top w:val="single" w:sz="4" w:space="0" w:color="auto"/>
+              <w:bottom w:val="single" w:sz="4" w:space="0" w:color="auto"/>
+            </w:tcBorders>
+          </w:tcPr>
+          <w:p>
+            <w:pPr>
+              <w:jc w:val="center"/>
+            </w:pPr>
+            <w:r>
+              <w:t>0</w:t>
+            </w:r>
+          </w:p>
+        </w:tc>
+        <w:tc>
+          <w:tcPr>
+            <w:tcW w:w="1068" w:type="dxa"/>
+            <w:tcBorders>
+              <w:top w:val="single" w:sz="4" w:space="0" w:color="auto"/>
+              <w:bottom w:val="single" w:sz="4" w:space="0" w:color="auto"/>
+            </w:tcBorders>
+          </w:tcPr>
+          <w:p>
+            <w:pPr>
+              <w:jc w:val="center"/>
+              <w:rPr>
+                <w:lang w:val="vi-VN"/>
+              </w:rPr>
+            </w:pPr>
+            <w:r>
+              <w:rPr>
+                <w:lang w:val="vi-VN"/>
+              </w:rPr>
+              <w:t>1</w:t>
+            </w:r>
+          </w:p>
+        </w:tc>
+        <w:tc>
+          <w:tcPr>
+            <w:tcW w:w="1068" w:type="dxa"/>
+            <w:tcBorders>
+              <w:top w:val="single" w:sz="4" w:space="0" w:color="auto"/>
+              <w:bottom w:val="single" w:sz="4" w:space="0" w:color="auto"/>
+            </w:tcBorders>
+          </w:tcPr>
+          <w:p>
+            <w:pPr>
+              <w:jc w:val="center"/>
+              <w:rPr>
+                <w:lang w:val="vi-VN"/>
+              </w:rPr>
+            </w:pPr>
+            <w:r>
+              <w:rPr>
+                <w:lang w:val="vi-VN"/>
+              </w:rPr>
+              <w:t>0</w:t>
+            </w:r>
+          </w:p>
+        </w:tc>
+        <w:tc>
+          <w:tcPr>
+            <w:tcW w:w="1068" w:type="dxa"/>
+            <w:tcBorders>
+              <w:top w:val="single" w:sz="4" w:space="0" w:color="auto"/>
+              <w:bottom w:val="single" w:sz="4" w:space="0" w:color="auto"/>
+            </w:tcBorders>
+          </w:tcPr>
+          <w:p>
+            <w:pPr>
+              <w:jc w:val="center"/>
+              <w:rPr>
+                <w:lang w:val="vi-VN"/>
+              </w:rPr>
+            </w:pPr>
+            <w:r>
+              <w:rPr>
+                <w:lang w:val="vi-VN"/>
+              </w:rPr>
+              <w:t>0</w:t>
+            </w:r>
+          </w:p>
+        </w:tc>
+      </w:tr>
+      <w:tr>
+        <w:trPr>
+          <w:trHeight w:val="215"/>
+          <w:jc w:val="center"/>
+        </w:trPr>
+        <w:tc>
+          <w:tcPr>
+            <w:tcW w:w="1068" w:type="dxa"/>
+            <w:tcBorders>
+              <w:top w:val="single" w:sz="4" w:space="0" w:color="auto"/>
+              <w:bottom w:val="single" w:sz="4" w:space="0" w:color="auto"/>
+            </w:tcBorders>
+          </w:tcPr>
+          <w:p>
+            <w:pPr>
+              <w:jc w:val="center"/>
+              <w:rPr>
+                <w:lang w:val="vi-VN"/>
+              </w:rPr>
+            </w:pPr>
+            <w:r>
+              <w:rPr>
+                <w:lang w:val="vi-VN"/>
+              </w:rPr>
+              <w:t>0</w:t>
+            </w:r>
+          </w:p>
+        </w:tc>
+        <w:tc>
+          <w:tcPr>
+            <w:tcW w:w="1072" w:type="dxa"/>
+            <w:tcBorders>
+              <w:top w:val="single" w:sz="4" w:space="0" w:color="auto"/>
+              <w:bottom w:val="single" w:sz="4" w:space="0" w:color="auto"/>
+            </w:tcBorders>
+          </w:tcPr>
+          <w:p>
+            <w:pPr>
+              <w:jc w:val="center"/>
+              <w:rPr>
+                <w:lang w:val="vi-VN"/>
+              </w:rPr>
+            </w:pPr>
+            <m:oMathPara>
+              <m:oMath>
+                <m:sSub>
+                  <m:sSubPr>
+                    <m:ctrlPr>
+                      <w:rPr>
+                        <w:rFonts w:ascii="Cambria Math" w:hAnsi="Cambria Math"/>
+                        <w:lang w:val="vi-VN"/>
+                      </w:rPr>
+                    </m:ctrlPr>
+                  </m:sSubPr>
+                  <m:e>
+                    <m:r>
+                      <w:rPr>
+                        <w:rFonts w:ascii="Cambria Math" w:hAnsi="Cambria Math"/>
+                        <w:lang w:val="vi-VN"/>
+                      </w:rPr>
+                      <m:t>y</m:t>
+                    </m:r>
+                  </m:e>
+                  <m:sub>
+                    <m:r>
+                      <m:rPr>
+                        <m:sty m:val="p"/>
+                      </m:rPr>
+                      <w:rPr>
+                        <w:rFonts w:ascii="Cambria Math" w:hAnsi="Cambria Math"/>
+                        <w:lang w:val="vi-VN"/>
+                      </w:rPr>
+                      <m:t>6</m:t>
+                    </m:r>
+                  </m:sub>
+                </m:sSub>
+              </m:oMath>
+            </m:oMathPara>
+          </w:p>
+        </w:tc>
+        <w:tc>
+          <w:tcPr>
+            <w:tcW w:w="1068" w:type="dxa"/>
+            <w:tcBorders>
+              <w:top w:val="single" w:sz="4" w:space="0" w:color="auto"/>
+              <w:bottom w:val="single" w:sz="4" w:space="0" w:color="auto"/>
+            </w:tcBorders>
+          </w:tcPr>
+          <w:p>
+            <w:pPr>
+              <w:jc w:val="center"/>
+              <w:rPr>
+                <w:lang w:val="vi-VN"/>
+              </w:rPr>
+            </w:pPr>
+            <w:r>
+              <w:rPr>
+                <w:lang w:val="vi-VN"/>
+              </w:rPr>
+              <w:t>1</w:t>
+            </w:r>
+          </w:p>
+        </w:tc>
+        <w:tc>
+          <w:tcPr>
+            <w:tcW w:w="1068" w:type="dxa"/>
+            <w:tcBorders>
+              <w:top w:val="single" w:sz="4" w:space="0" w:color="auto"/>
+              <w:bottom w:val="single" w:sz="4" w:space="0" w:color="auto"/>
+            </w:tcBorders>
+          </w:tcPr>
+          <w:p>
+            <w:pPr>
+              <w:jc w:val="center"/>
+              <w:rPr>
+                <w:lang w:val="vi-VN"/>
+              </w:rPr>
+            </w:pPr>
+            <w:r>
+              <w:rPr>
+                <w:lang w:val="vi-VN"/>
+              </w:rPr>
+              <w:t>5</w:t>
+            </w:r>
+          </w:p>
+        </w:tc>
+        <w:tc>
+          <w:tcPr>
+            <w:tcW w:w="1068" w:type="dxa"/>
+            <w:tcBorders>
+              <w:top w:val="single" w:sz="4" w:space="0" w:color="auto"/>
+              <w:bottom w:val="single" w:sz="4" w:space="0" w:color="auto"/>
+            </w:tcBorders>
+          </w:tcPr>
+          <w:p>
+            <w:pPr>
+              <w:jc w:val="center"/>
+              <w:rPr>
+                <w:lang w:val="vi-VN"/>
+              </w:rPr>
+            </w:pPr>
+            <w:r>
+              <w:rPr>
+                <w:lang w:val="vi-VN"/>
+              </w:rPr>
+              <w:t>7</w:t>
+            </w:r>
+          </w:p>
+        </w:tc>
+        <w:tc>
+          <w:tcPr>
+            <w:tcW w:w="1068" w:type="dxa"/>
+            <w:tcBorders>
+              <w:top w:val="single" w:sz="4" w:space="0" w:color="auto"/>
+              <w:bottom w:val="single" w:sz="4" w:space="0" w:color="auto"/>
+            </w:tcBorders>
+          </w:tcPr>
+          <w:p>
+            <w:pPr>
+              <w:jc w:val="center"/>
+              <w:rPr>
+                <w:color w:val="EE0000"/>
+                <w:lang w:val="vi-VN"/>
+              </w:rPr>
+            </w:pPr>
+            <w:r>
+              <w:rPr>
+                <w:color w:val="EE0000"/>
+                <w:lang w:val="vi-VN"/>
+              </w:rPr>
+              <w:t>1</w:t>
+            </w:r>
+          </w:p>
+        </w:tc>
+        <w:tc>
+          <w:tcPr>
+            <w:tcW w:w="1068" w:type="dxa"/>
+            <w:tcBorders>
+              <w:top w:val="single" w:sz="4" w:space="0" w:color="auto"/>
+              <w:bottom w:val="single" w:sz="4" w:space="0" w:color="auto"/>
+            </w:tcBorders>
+          </w:tcPr>
+          <w:p>
+            <w:pPr>
+              <w:jc w:val="center"/>
+            </w:pPr>
+            <w:r>
+              <w:t>0</w:t>
+            </w:r>
+          </w:p>
+        </w:tc>
+        <w:tc>
+          <w:tcPr>
+            <w:tcW w:w="1068" w:type="dxa"/>
+            <w:tcBorders>
+              <w:top w:val="single" w:sz="4" w:space="0" w:color="auto"/>
+              <w:bottom w:val="single" w:sz="4" w:space="0" w:color="auto"/>
+            </w:tcBorders>
+          </w:tcPr>
+          <w:p>
+            <w:pPr>
+              <w:jc w:val="center"/>
+              <w:rPr>
+                <w:lang w:val="vi-VN"/>
+              </w:rPr>
+            </w:pPr>
+            <w:r>
+              <w:rPr>
+                <w:lang w:val="vi-VN"/>
+              </w:rPr>
+              <w:t>0</w:t>
+            </w:r>
+          </w:p>
+        </w:tc>
+        <w:tc>
+          <w:tcPr>
+            <w:tcW w:w="1068" w:type="dxa"/>
+            <w:tcBorders>
+              <w:top w:val="single" w:sz="4" w:space="0" w:color="auto"/>
+              <w:bottom w:val="single" w:sz="4" w:space="0" w:color="auto"/>
+            </w:tcBorders>
+          </w:tcPr>
+          <w:p>
+            <w:pPr>
+              <w:jc w:val="center"/>
+              <w:rPr>
+                <w:lang w:val="vi-VN"/>
+              </w:rPr>
+            </w:pPr>
+            <w:r>
+              <w:rPr>
+                <w:lang w:val="vi-VN"/>
+              </w:rPr>
+              <w:t>1</w:t>
+            </w:r>
+          </w:p>
+        </w:tc>
+        <w:tc>
+          <w:tcPr>
+            <w:tcW w:w="1068" w:type="dxa"/>
+            <w:tcBorders>
+              <w:top w:val="single" w:sz="4" w:space="0" w:color="auto"/>
+              <w:bottom w:val="single" w:sz="4" w:space="0" w:color="auto"/>
+            </w:tcBorders>
+          </w:tcPr>
+          <w:p>
+            <w:pPr>
+              <w:jc w:val="center"/>
+              <w:rPr>
+                <w:lang w:val="vi-VN"/>
+              </w:rPr>
+            </w:pPr>
+            <w:r>
+              <w:rPr>
+                <w:lang w:val="vi-VN"/>
+              </w:rPr>
+              <w:t>0</w:t>
+            </w:r>
+          </w:p>
+        </w:tc>
+      </w:tr>
+      <w:tr>
+        <w:trPr>
+          <w:trHeight w:val="225"/>
+          <w:jc w:val="center"/>
+        </w:trPr>
+        <w:tc>
+          <w:tcPr>
+            <w:tcW w:w="1068" w:type="dxa"/>
+            <w:tcBorders>
+              <w:top w:val="single" w:sz="4" w:space="0" w:color="auto"/>
+              <w:bottom w:val="single" w:sz="4" w:space="0" w:color="auto"/>
+            </w:tcBorders>
+          </w:tcPr>
+          <w:p>
+            <w:pPr>
+              <w:jc w:val="center"/>
+              <w:rPr>
+                <w:lang w:val="vi-VN"/>
+              </w:rPr>
+            </w:pPr>
+            <w:r>
+              <w:rPr>
+                <w:lang w:val="vi-VN"/>
+              </w:rPr>
+              <w:t>0</w:t>
+            </w:r>
+          </w:p>
+        </w:tc>
+        <w:tc>
+          <w:tcPr>
+            <w:tcW w:w="1072" w:type="dxa"/>
+            <w:tcBorders>
+              <w:top w:val="single" w:sz="4" w:space="0" w:color="auto"/>
+              <w:bottom w:val="single" w:sz="4" w:space="0" w:color="auto"/>
+            </w:tcBorders>
+          </w:tcPr>
+          <w:p>
+            <w:pPr>
+              <w:jc w:val="center"/>
+              <w:rPr>
+                <w:lang w:val="vi-VN"/>
+              </w:rPr>
+            </w:pPr>
+            <m:oMathPara>
+              <m:oMath>
+                <m:sSub>
+                  <m:sSubPr>
+                    <m:ctrlPr>
+                      <w:rPr>
+                        <w:rFonts w:ascii="Cambria Math" w:hAnsi="Cambria Math"/>
+                        <w:lang w:val="vi-VN"/>
+                      </w:rPr>
+                    </m:ctrlPr>
+                  </m:sSubPr>
+                  <m:e>
+                    <m:r>
+                      <w:rPr>
+                        <w:rFonts w:ascii="Cambria Math" w:hAnsi="Cambria Math"/>
+                        <w:lang w:val="vi-VN"/>
+                      </w:rPr>
+                      <m:t>y</m:t>
+                    </m:r>
+                  </m:e>
+                  <m:sub>
+                    <m:r>
+                      <m:rPr>
+                        <m:sty m:val="p"/>
+                      </m:rPr>
+                      <w:rPr>
+                        <w:rFonts w:ascii="Cambria Math" w:hAnsi="Cambria Math"/>
+                        <w:lang w:val="vi-VN"/>
+                      </w:rPr>
+                      <m:t>7</m:t>
+                    </m:r>
+                  </m:sub>
+                </m:sSub>
+              </m:oMath>
+            </m:oMathPara>
+          </w:p>
+        </w:tc>
+        <w:tc>
+          <w:tcPr>
+            <w:tcW w:w="1068" w:type="dxa"/>
+            <w:tcBorders>
+              <w:top w:val="single" w:sz="4" w:space="0" w:color="auto"/>
+              <w:bottom w:val="single" w:sz="4" w:space="0" w:color="auto"/>
+            </w:tcBorders>
+          </w:tcPr>
+          <w:p>
+            <w:pPr>
+              <w:jc w:val="center"/>
+              <w:rPr>
+                <w:lang w:val="vi-VN"/>
+              </w:rPr>
+            </w:pPr>
+            <w:r>
+              <w:rPr>
+                <w:lang w:val="vi-VN"/>
+              </w:rPr>
+              <w:t>4</w:t>
+            </w:r>
+          </w:p>
+        </w:tc>
+        <w:tc>
+          <w:tcPr>
+            <w:tcW w:w="1068" w:type="dxa"/>
+            <w:tcBorders>
+              <w:top w:val="single" w:sz="4" w:space="0" w:color="auto"/>
+              <w:bottom w:val="single" w:sz="4" w:space="0" w:color="auto"/>
+            </w:tcBorders>
+          </w:tcPr>
+          <w:p>
+            <w:pPr>
+              <w:jc w:val="center"/>
+              <w:rPr>
+                <w:lang w:val="vi-VN"/>
+              </w:rPr>
+            </w:pPr>
+            <w:r>
+              <w:rPr>
+                <w:lang w:val="vi-VN"/>
+              </w:rPr>
+              <w:t>1</w:t>
+            </w:r>
+          </w:p>
+        </w:tc>
+        <w:tc>
+          <w:tcPr>
+            <w:tcW w:w="1068" w:type="dxa"/>
+            <w:tcBorders>
+              <w:top w:val="single" w:sz="4" w:space="0" w:color="auto"/>
+              <w:bottom w:val="single" w:sz="4" w:space="0" w:color="auto"/>
+            </w:tcBorders>
+          </w:tcPr>
+          <w:p>
+            <w:pPr>
+              <w:jc w:val="center"/>
+              <w:rPr>
+                <w:lang w:val="vi-VN"/>
+              </w:rPr>
+            </w:pPr>
+            <w:r>
+              <w:rPr>
+                <w:lang w:val="vi-VN"/>
+              </w:rPr>
+              <w:t>-2</w:t>
+            </w:r>
+          </w:p>
+        </w:tc>
+        <w:tc>
+          <w:tcPr>
+            <w:tcW w:w="1068" w:type="dxa"/>
+            <w:tcBorders>
+              <w:top w:val="single" w:sz="4" w:space="0" w:color="auto"/>
+              <w:bottom w:val="single" w:sz="4" w:space="0" w:color="auto"/>
+            </w:tcBorders>
+          </w:tcPr>
+          <w:p>
+            <w:pPr>
+              <w:jc w:val="center"/>
+              <w:rPr>
+                <w:color w:val="EE0000"/>
+                <w:lang w:val="vi-VN"/>
+              </w:rPr>
+            </w:pPr>
+            <w:r>
+              <w:rPr>
+                <w:color w:val="EE0000"/>
+                <w:lang w:val="vi-VN"/>
+              </w:rPr>
+              <w:t>6</w:t>
+            </w:r>
+          </w:p>
+        </w:tc>
+        <w:tc>
+          <w:tcPr>
+            <w:tcW w:w="1068" w:type="dxa"/>
+            <w:tcBorders>
+              <w:top w:val="single" w:sz="4" w:space="0" w:color="auto"/>
+              <w:bottom w:val="single" w:sz="4" w:space="0" w:color="auto"/>
+            </w:tcBorders>
+          </w:tcPr>
+          <w:p>
+            <w:pPr>
+              <w:jc w:val="center"/>
+              <w:rPr>
+                <w:lang w:val="vi-VN"/>
+              </w:rPr>
+            </w:pPr>
+            <w:r>
+              <w:rPr>
+                <w:lang w:val="vi-VN"/>
+              </w:rPr>
+              <w:t>0</w:t>
+            </w:r>
+          </w:p>
+        </w:tc>
+        <w:tc>
+          <w:tcPr>
+            <w:tcW w:w="1068" w:type="dxa"/>
+            <w:tcBorders>
+              <w:top w:val="single" w:sz="4" w:space="0" w:color="auto"/>
+              <w:bottom w:val="single" w:sz="4" w:space="0" w:color="auto"/>
+            </w:tcBorders>
+          </w:tcPr>
+          <w:p>
+            <w:pPr>
+              <w:jc w:val="center"/>
+              <w:rPr>
+                <w:lang w:val="vi-VN"/>
+              </w:rPr>
+            </w:pPr>
+            <w:r>
+              <w:rPr>
+                <w:lang w:val="vi-VN"/>
+              </w:rPr>
+              <w:t>0</w:t>
+            </w:r>
+          </w:p>
+        </w:tc>
+        <w:tc>
+          <w:tcPr>
+            <w:tcW w:w="1068" w:type="dxa"/>
+            <w:tcBorders>
+              <w:top w:val="single" w:sz="4" w:space="0" w:color="auto"/>
+              <w:bottom w:val="single" w:sz="4" w:space="0" w:color="auto"/>
+            </w:tcBorders>
+          </w:tcPr>
+          <w:p>
+            <w:pPr>
+              <w:jc w:val="center"/>
+              <w:rPr>
+                <w:lang w:val="vi-VN"/>
+              </w:rPr>
+            </w:pPr>
+            <w:r>
+              <w:rPr>
+                <w:lang w:val="vi-VN"/>
+              </w:rPr>
+              <w:t>0</w:t>
+            </w:r>
+          </w:p>
+        </w:tc>
+        <w:tc>
+          <w:tcPr>
+            <w:tcW w:w="1068" w:type="dxa"/>
+            <w:tcBorders>
+              <w:top w:val="single" w:sz="4" w:space="0" w:color="auto"/>
+              <w:bottom w:val="single" w:sz="4" w:space="0" w:color="auto"/>
+            </w:tcBorders>
+          </w:tcPr>
+          <w:p>
+            <w:pPr>
+              <w:jc w:val="center"/>
+              <w:rPr>
+                <w:lang w:val="vi-VN"/>
+              </w:rPr>
+            </w:pPr>
+            <w:r>
+              <w:rPr>
+                <w:lang w:val="vi-VN"/>
+              </w:rPr>
+              <w:t>1</w:t>
+            </w:r>
+          </w:p>
+        </w:tc>
+      </w:tr>
+      <w:tr>
+        <w:trPr>
+          <w:trHeight w:val="231"/>
+          <w:jc w:val="center"/>
+        </w:trPr>
+        <w:tc>
+          <w:tcPr>
+            <w:tcW w:w="2140" w:type="dxa"/>
+            <w:gridSpan w:val="2"/>
+            <w:tcBorders>
+              <w:bottom w:val="single" w:sz="12" w:space="0" w:color="auto"/>
+            </w:tcBorders>
+          </w:tcPr>
+          <w:p>
+            <w:pPr>
+              <w:jc w:val="center"/>
+              <w:rPr>
+                <w:lang w:val="vi-VN"/>
+              </w:rPr>
+            </w:pPr>
+          </w:p>
+        </w:tc>
+        <w:tc>
+          <w:tcPr>
+            <w:tcW w:w="1068" w:type="dxa"/>
+            <w:tcBorders>
+              <w:top w:val="single" w:sz="4" w:space="0" w:color="auto"/>
+              <w:bottom w:val="single" w:sz="12" w:space="0" w:color="auto"/>
+            </w:tcBorders>
+          </w:tcPr>
+          <w:p>
+            <w:pPr>
+              <w:jc w:val="center"/>
+              <w:rPr>
+                <w:lang w:val="vi-VN"/>
+              </w:rPr>
+            </w:pPr>
+            <w:r>
+              <w:rPr>
+                <w:lang w:val="vi-VN"/>
+              </w:rPr>
+              <w:t>0</w:t>
+            </w:r>
+          </w:p>
+        </w:tc>
+        <w:tc>
+          <w:tcPr>
+            <w:tcW w:w="1068" w:type="dxa"/>
+            <w:tcBorders>
+              <w:top w:val="single" w:sz="4" w:space="0" w:color="auto"/>
+              <w:bottom w:val="single" w:sz="12" w:space="0" w:color="auto"/>
+            </w:tcBorders>
+          </w:tcPr>
+          <w:p>
+            <w:pPr>
+              <w:jc w:val="center"/>
+              <w:rPr>
+                <w:lang w:val="vi-VN"/>
+              </w:rPr>
+            </w:pPr>
+            <w:r>
+              <w:rPr>
+                <w:lang w:val="vi-VN"/>
+              </w:rPr>
+              <w:t>-230</w:t>
+            </w:r>
+          </w:p>
+        </w:tc>
+        <w:tc>
+          <w:tcPr>
+            <w:tcW w:w="1068" w:type="dxa"/>
+            <w:tcBorders>
+              <w:top w:val="single" w:sz="4" w:space="0" w:color="auto"/>
+              <w:bottom w:val="single" w:sz="12" w:space="0" w:color="auto"/>
+            </w:tcBorders>
+          </w:tcPr>
+          <w:p>
+            <w:pPr>
+              <w:jc w:val="center"/>
+              <w:rPr>
+                <w:lang w:val="vi-VN"/>
+              </w:rPr>
+            </w:pPr>
+            <w:r>
+              <w:rPr>
+                <w:lang w:val="vi-VN"/>
+              </w:rPr>
+              <w:t>-46</w:t>
+            </w:r>
+          </w:p>
+        </w:tc>
+        <w:tc>
+          <w:tcPr>
+            <w:tcW w:w="1068" w:type="dxa"/>
+            <w:tcBorders>
+              <w:top w:val="single" w:sz="4" w:space="0" w:color="auto"/>
+              <w:bottom w:val="single" w:sz="12" w:space="0" w:color="auto"/>
+            </w:tcBorders>
+          </w:tcPr>
+          <w:p>
+            <w:pPr>
+              <w:jc w:val="center"/>
+              <w:rPr>
+                <w:lang w:val="vi-VN"/>
+              </w:rPr>
+            </w:pPr>
+            <w:r>
+              <w:rPr>
+                <w:lang w:val="vi-VN"/>
+              </w:rPr>
+              <w:t>-345</w:t>
+            </w:r>
+          </w:p>
+        </w:tc>
+        <w:tc>
+          <w:tcPr>
+            <w:tcW w:w="1068" w:type="dxa"/>
+            <w:tcBorders>
+              <w:top w:val="single" w:sz="4" w:space="0" w:color="auto"/>
+              <w:bottom w:val="single" w:sz="12" w:space="0" w:color="auto"/>
+            </w:tcBorders>
+          </w:tcPr>
+          <w:p>
+            <w:pPr>
+              <w:jc w:val="center"/>
+              <w:rPr>
+                <w:lang w:val="vi-VN"/>
+              </w:rPr>
+            </w:pPr>
+            <w:r>
+              <w:rPr>
+                <w:lang w:val="vi-VN"/>
+              </w:rPr>
+              <w:t>0</w:t>
+            </w:r>
+          </w:p>
+        </w:tc>
+        <w:tc>
+          <w:tcPr>
+            <w:tcW w:w="1068" w:type="dxa"/>
+            <w:tcBorders>
+              <w:top w:val="single" w:sz="4" w:space="0" w:color="auto"/>
+              <w:bottom w:val="single" w:sz="12" w:space="0" w:color="auto"/>
+            </w:tcBorders>
+          </w:tcPr>
+          <w:p>
+            <w:pPr>
+              <w:jc w:val="center"/>
+              <w:rPr>
+                <w:lang w:val="vi-VN"/>
+              </w:rPr>
+            </w:pPr>
+            <w:r>
+              <w:rPr>
+                <w:lang w:val="vi-VN"/>
+              </w:rPr>
+              <w:t>0</w:t>
+            </w:r>
+          </w:p>
+        </w:tc>
+        <w:tc>
+          <w:tcPr>
+            <w:tcW w:w="1068" w:type="dxa"/>
+            <w:tcBorders>
+              <w:top w:val="single" w:sz="4" w:space="0" w:color="auto"/>
+              <w:bottom w:val="single" w:sz="12" w:space="0" w:color="auto"/>
+            </w:tcBorders>
+          </w:tcPr>
+          <w:p>
+            <w:pPr>
+              <w:jc w:val="center"/>
+              <w:rPr>
+                <w:lang w:val="vi-VN"/>
+              </w:rPr>
+            </w:pPr>
+            <w:r>
+              <w:rPr>
+                <w:lang w:val="vi-VN"/>
+              </w:rPr>
+              <w:t>0</w:t>
+            </w:r>
+          </w:p>
+        </w:tc>
+        <w:tc>
+          <w:tcPr>
+            <w:tcW w:w="1068" w:type="dxa"/>
+            <w:tcBorders>
+              <w:top w:val="single" w:sz="4" w:space="0" w:color="auto"/>
+              <w:bottom w:val="single" w:sz="12" w:space="0" w:color="auto"/>
+            </w:tcBorders>
+          </w:tcPr>
+          <w:p>
+            <w:pPr>
+              <w:jc w:val="center"/>
+              <w:rPr>
+                <w:lang w:val="vi-VN"/>
+              </w:rPr>
+            </w:pPr>
+            <w:r>
+              <w:rPr>
+                <w:lang w:val="vi-VN"/>
+              </w:rPr>
+              <w:t>0</w:t>
+            </w:r>
+          </w:p>
+        </w:tc>
+      </w:tr>
+      <w:tr>
+        <w:trPr>
+          <w:trHeight w:val="144"/>
+          <w:jc w:val="center"/>
+        </w:trPr>
+        <w:tc>
+          <w:tcPr>
+            <w:tcW w:w="1068" w:type="dxa"/>
+            <w:tcBorders>
+              <w:top w:val="single" w:sz="12" w:space="0" w:color="auto"/>
+              <w:bottom w:val="single" w:sz="4" w:space="0" w:color="auto"/>
+            </w:tcBorders>
+          </w:tcPr>
+          <w:p>
+            <w:pPr>
+              <w:jc w:val="center"/>
+              <w:rPr>
+                <w:lang w:val="vi-VN"/>
+              </w:rPr>
+            </w:pPr>
+            <w:r>
+              <w:rPr>
+                <w:lang w:val="vi-VN"/>
+              </w:rPr>
+              <w:t>345</w:t>
+            </w:r>
+          </w:p>
+        </w:tc>
+        <w:tc>
+          <w:tcPr>
+            <w:tcW w:w="1072" w:type="dxa"/>
+            <w:tcBorders>
+              <w:top w:val="single" w:sz="12" w:space="0" w:color="auto"/>
+              <w:bottom w:val="single" w:sz="4" w:space="0" w:color="auto"/>
+            </w:tcBorders>
+          </w:tcPr>
+          <w:p>
+            <w:pPr>
+              <w:jc w:val="center"/>
+              <w:rPr>
+                <w:lang w:val="vi-VN"/>
+              </w:rPr>
+            </w:pPr>
+            <m:oMathPara>
+              <m:oMath>
+                <m:sSub>
+                  <m:sSubPr>
+                    <m:ctrlPr>
+                      <w:rPr>
+                        <w:rFonts w:ascii="Cambria Math" w:hAnsi="Cambria Math"/>
+                        <w:lang w:val="vi-VN"/>
+                      </w:rPr>
+                    </m:ctrlPr>
+                  </m:sSubPr>
+                  <m:e>
+                    <m:r>
+                      <w:rPr>
+                        <w:rFonts w:ascii="Cambria Math" w:hAnsi="Cambria Math"/>
+                        <w:lang w:val="vi-VN"/>
+                      </w:rPr>
+                      <m:t>y</m:t>
+                    </m:r>
+                  </m:e>
+                  <m:sub>
+                    <m:r>
+                      <m:rPr>
+                        <m:sty m:val="p"/>
+                      </m:rPr>
+                      <w:rPr>
+                        <w:rFonts w:ascii="Cambria Math" w:hAnsi="Cambria Math"/>
+                        <w:lang w:val="vi-VN"/>
+                      </w:rPr>
+                      <m:t>3</m:t>
+                    </m:r>
+                  </m:sub>
+                </m:sSub>
+              </m:oMath>
+            </m:oMathPara>
+          </w:p>
+        </w:tc>
+        <w:tc>
+          <w:tcPr>
+            <w:tcW w:w="1068" w:type="dxa"/>
+            <w:tcBorders>
+              <w:top w:val="single" w:sz="12" w:space="0" w:color="auto"/>
+              <w:bottom w:val="single" w:sz="4" w:space="0" w:color="auto"/>
+            </w:tcBorders>
+          </w:tcPr>
+          <w:p>
+            <w:pPr>
+              <w:jc w:val="center"/>
+              <w:rPr>
+                <w:color w:val="EE0000"/>
+                <w:lang w:val="vi-VN"/>
+              </w:rPr>
+            </w:pPr>
+            <w:r>
+              <w:rPr>
+                <w:color w:val="EE0000"/>
+                <w:lang w:val="vi-VN"/>
+              </w:rPr>
+              <w:t>3/5</w:t>
+            </w:r>
+          </w:p>
+        </w:tc>
+        <w:tc>
+          <w:tcPr>
+            <w:tcW w:w="1068" w:type="dxa"/>
+            <w:tcBorders>
+              <w:top w:val="single" w:sz="12" w:space="0" w:color="auto"/>
+              <w:bottom w:val="single" w:sz="4" w:space="0" w:color="auto"/>
+            </w:tcBorders>
+          </w:tcPr>
+          <w:p>
+            <w:pPr>
+              <w:jc w:val="center"/>
+              <w:rPr>
+                <w:color w:val="EE0000"/>
+                <w:lang w:val="vi-VN"/>
+              </w:rPr>
+            </w:pPr>
+            <w:r>
+              <w:rPr>
+                <w:color w:val="EE0000"/>
+                <w:lang w:val="vi-VN"/>
+              </w:rPr>
+              <w:t>2/5</w:t>
+            </w:r>
+          </w:p>
+        </w:tc>
+        <w:tc>
+          <w:tcPr>
+            <w:tcW w:w="1068" w:type="dxa"/>
+            <w:tcBorders>
+              <w:top w:val="single" w:sz="12" w:space="0" w:color="auto"/>
+              <w:bottom w:val="single" w:sz="4" w:space="0" w:color="auto"/>
+            </w:tcBorders>
+          </w:tcPr>
+          <w:p>
+            <w:pPr>
+              <w:jc w:val="center"/>
+              <w:rPr>
+                <w:color w:val="EE0000"/>
+                <w:lang w:val="vi-VN"/>
+              </w:rPr>
+            </w:pPr>
+            <w:r>
+              <w:rPr>
+                <w:color w:val="EE0000"/>
+                <w:lang w:val="vi-VN"/>
+              </w:rPr>
+              <w:t>3/5</w:t>
+            </w:r>
+          </w:p>
+        </w:tc>
+        <w:tc>
+          <w:tcPr>
+            <w:tcW w:w="1068" w:type="dxa"/>
+            <w:tcBorders>
+              <w:top w:val="single" w:sz="12" w:space="0" w:color="auto"/>
+              <w:bottom w:val="single" w:sz="4" w:space="0" w:color="auto"/>
+            </w:tcBorders>
+          </w:tcPr>
+          <w:p>
+            <w:pPr>
+              <w:jc w:val="center"/>
+              <w:rPr>
+                <w:color w:val="EE0000"/>
+                <w:lang w:val="vi-VN"/>
+              </w:rPr>
+            </w:pPr>
+            <w:r>
+              <w:rPr>
+                <w:color w:val="EE0000"/>
+                <w:lang w:val="vi-VN"/>
+              </w:rPr>
+              <w:t>1</w:t>
+            </w:r>
+          </w:p>
+        </w:tc>
+        <w:tc>
+          <w:tcPr>
+            <w:tcW w:w="1068" w:type="dxa"/>
+            <w:tcBorders>
+              <w:top w:val="single" w:sz="12" w:space="0" w:color="auto"/>
+              <w:bottom w:val="single" w:sz="4" w:space="0" w:color="auto"/>
+            </w:tcBorders>
+          </w:tcPr>
+          <w:p>
+            <w:pPr>
+              <w:jc w:val="center"/>
+              <w:rPr>
+                <w:color w:val="EE0000"/>
+                <w:lang w:val="vi-VN"/>
+              </w:rPr>
+            </w:pPr>
+            <w:r>
+              <w:rPr>
+                <w:color w:val="EE0000"/>
+                <w:lang w:val="vi-VN"/>
+              </w:rPr>
+              <w:t>1/5</w:t>
+            </w:r>
+          </w:p>
+        </w:tc>
+        <w:tc>
+          <w:tcPr>
+            <w:tcW w:w="1068" w:type="dxa"/>
+            <w:tcBorders>
+              <w:top w:val="single" w:sz="12" w:space="0" w:color="auto"/>
+              <w:bottom w:val="single" w:sz="4" w:space="0" w:color="auto"/>
+            </w:tcBorders>
+          </w:tcPr>
+          <w:p>
+            <w:pPr>
+              <w:jc w:val="center"/>
+              <w:rPr>
+                <w:color w:val="EE0000"/>
+                <w:lang w:val="vi-VN"/>
+              </w:rPr>
+            </w:pPr>
+            <w:r>
+              <w:rPr>
+                <w:color w:val="EE0000"/>
+                <w:lang w:val="vi-VN"/>
+              </w:rPr>
+              <w:t>0</w:t>
+            </w:r>
+          </w:p>
+        </w:tc>
+        <w:tc>
+          <w:tcPr>
+            <w:tcW w:w="1068" w:type="dxa"/>
+            <w:tcBorders>
+              <w:top w:val="single" w:sz="12" w:space="0" w:color="auto"/>
+              <w:bottom w:val="single" w:sz="4" w:space="0" w:color="auto"/>
+            </w:tcBorders>
+          </w:tcPr>
+          <w:p>
+            <w:pPr>
+              <w:jc w:val="center"/>
+              <w:rPr>
+                <w:color w:val="EE0000"/>
+                <w:lang w:val="vi-VN"/>
+              </w:rPr>
+            </w:pPr>
+            <w:r>
+              <w:rPr>
+                <w:color w:val="EE0000"/>
+                <w:lang w:val="vi-VN"/>
+              </w:rPr>
+              <w:t>0</w:t>
+            </w:r>
+          </w:p>
+        </w:tc>
+        <w:tc>
+          <w:tcPr>
+            <w:tcW w:w="1068" w:type="dxa"/>
+            <w:tcBorders>
+              <w:top w:val="single" w:sz="12" w:space="0" w:color="auto"/>
+              <w:bottom w:val="single" w:sz="4" w:space="0" w:color="auto"/>
+            </w:tcBorders>
+          </w:tcPr>
+          <w:p>
+            <w:pPr>
+              <w:jc w:val="center"/>
+              <w:rPr>
+                <w:color w:val="EE0000"/>
+                <w:lang w:val="vi-VN"/>
+              </w:rPr>
+            </w:pPr>
+            <w:r>
+              <w:rPr>
+                <w:color w:val="EE0000"/>
+                <w:lang w:val="vi-VN"/>
+              </w:rPr>
+              <w:t>0</w:t>
+            </w:r>
+          </w:p>
+        </w:tc>
+      </w:tr>
+      <w:tr>
+        <w:trPr>
+          <w:trHeight w:val="207"/>
+          <w:jc w:val="center"/>
+        </w:trPr>
+        <w:tc>
+          <w:tcPr>
+            <w:tcW w:w="1068" w:type="dxa"/>
+            <w:tcBorders>
+              <w:top w:val="single" w:sz="4" w:space="0" w:color="auto"/>
+              <w:bottom w:val="single" w:sz="4" w:space="0" w:color="auto"/>
+            </w:tcBorders>
+          </w:tcPr>
+          <w:p>
+            <w:pPr>
+              <w:jc w:val="center"/>
+              <w:rPr>
+                <w:lang w:val="vi-VN"/>
+              </w:rPr>
+            </w:pPr>
+            <w:r>
+              <w:rPr>
+                <w:lang w:val="vi-VN"/>
+              </w:rPr>
+              <w:t>0</w:t>
+            </w:r>
+          </w:p>
+        </w:tc>
+        <w:tc>
+          <w:tcPr>
+            <w:tcW w:w="1072" w:type="dxa"/>
+            <w:tcBorders>
+              <w:top w:val="single" w:sz="4" w:space="0" w:color="auto"/>
+              <w:bottom w:val="single" w:sz="4" w:space="0" w:color="auto"/>
+            </w:tcBorders>
+          </w:tcPr>
+          <w:p>
+            <w:pPr>
+              <w:jc w:val="center"/>
+              <w:rPr>
+                <w:lang w:val="vi-VN"/>
+              </w:rPr>
+            </w:pPr>
+            <m:oMathPara>
+              <m:oMath>
+                <m:sSub>
+                  <m:sSubPr>
+                    <m:ctrlPr>
+                      <w:rPr>
+                        <w:rFonts w:ascii="Cambria Math" w:hAnsi="Cambria Math"/>
+                        <w:lang w:val="vi-VN"/>
+                      </w:rPr>
+                    </m:ctrlPr>
+                  </m:sSubPr>
+                  <m:e>
+                    <m:r>
+                      <w:rPr>
+                        <w:rFonts w:ascii="Cambria Math" w:hAnsi="Cambria Math"/>
+                        <w:lang w:val="vi-VN"/>
+                      </w:rPr>
+                      <m:t>y</m:t>
+                    </m:r>
+                  </m:e>
+                  <m:sub>
+                    <m:r>
+                      <m:rPr>
+                        <m:sty m:val="p"/>
+                      </m:rPr>
+                      <w:rPr>
+                        <w:rFonts w:ascii="Cambria Math" w:hAnsi="Cambria Math"/>
+                        <w:lang w:val="vi-VN"/>
+                      </w:rPr>
+                      <m:t>5</m:t>
+                    </m:r>
+                  </m:sub>
+                </m:sSub>
+              </m:oMath>
+            </m:oMathPara>
+          </w:p>
+        </w:tc>
+        <w:tc>
+          <w:tcPr>
+            <w:tcW w:w="1068" w:type="dxa"/>
+            <w:tcBorders>
+              <w:top w:val="single" w:sz="4" w:space="0" w:color="auto"/>
+              <w:bottom w:val="single" w:sz="4" w:space="0" w:color="auto"/>
+            </w:tcBorders>
+          </w:tcPr>
+          <w:p>
+            <w:pPr>
+              <w:jc w:val="center"/>
+              <w:rPr>
+                <w:lang w:val="vi-VN"/>
+              </w:rPr>
+            </w:pPr>
+            <w:r>
+              <w:rPr>
+                <w:lang w:val="vi-VN"/>
+              </w:rPr>
+              <w:t>4/5</w:t>
+            </w:r>
+          </w:p>
+        </w:tc>
+        <w:tc>
+          <w:tcPr>
+            <w:tcW w:w="1068" w:type="dxa"/>
+            <w:tcBorders>
+              <w:top w:val="single" w:sz="4" w:space="0" w:color="auto"/>
+              <w:bottom w:val="single" w:sz="4" w:space="0" w:color="auto"/>
+            </w:tcBorders>
+          </w:tcPr>
+          <w:p>
+            <w:pPr>
+              <w:jc w:val="center"/>
+              <w:rPr>
+                <w:color w:val="EE0000"/>
+                <w:lang w:val="vi-VN"/>
+              </w:rPr>
+            </w:pPr>
+            <w:r>
+              <w:rPr>
+                <w:color w:val="EE0000"/>
+                <w:lang w:val="vi-VN"/>
+              </w:rPr>
+              <w:t>16/5</w:t>
+            </w:r>
+          </w:p>
+        </w:tc>
+        <w:tc>
+          <w:tcPr>
+            <w:tcW w:w="1068" w:type="dxa"/>
+            <w:tcBorders>
+              <w:top w:val="single" w:sz="4" w:space="0" w:color="auto"/>
+              <w:bottom w:val="single" w:sz="4" w:space="0" w:color="auto"/>
+            </w:tcBorders>
+          </w:tcPr>
+          <w:p>
+            <w:pPr>
+              <w:jc w:val="center"/>
+              <w:rPr>
+                <w:lang w:val="vi-VN"/>
+              </w:rPr>
+            </w:pPr>
+            <w:r>
+              <w:rPr>
+                <w:lang w:val="vi-VN"/>
+              </w:rPr>
+              <w:t>-11/5</w:t>
+            </w:r>
+          </w:p>
+        </w:tc>
+        <w:tc>
+          <w:tcPr>
+            <w:tcW w:w="1068" w:type="dxa"/>
+            <w:tcBorders>
+              <w:top w:val="single" w:sz="4" w:space="0" w:color="auto"/>
+              <w:bottom w:val="single" w:sz="4" w:space="0" w:color="auto"/>
+            </w:tcBorders>
+          </w:tcPr>
+          <w:p>
+            <w:pPr>
+              <w:jc w:val="center"/>
+              <w:rPr>
+                <w:lang w:val="vi-VN"/>
+              </w:rPr>
+            </w:pPr>
+            <w:r>
+              <w:rPr>
+                <w:lang w:val="vi-VN"/>
+              </w:rPr>
+              <w:t>0</w:t>
+            </w:r>
+          </w:p>
+        </w:tc>
+        <w:tc>
+          <w:tcPr>
+            <w:tcW w:w="1068" w:type="dxa"/>
+            <w:tcBorders>
+              <w:top w:val="single" w:sz="4" w:space="0" w:color="auto"/>
+              <w:bottom w:val="single" w:sz="4" w:space="0" w:color="auto"/>
+            </w:tcBorders>
+          </w:tcPr>
+          <w:p>
+            <w:pPr>
+              <w:jc w:val="center"/>
+              <w:rPr>
+                <w:lang w:val="vi-VN"/>
+              </w:rPr>
+            </w:pPr>
+            <w:r>
+              <w:rPr>
+                <w:lang w:val="vi-VN"/>
+              </w:rPr>
+              <w:t>-2/5</w:t>
+            </w:r>
+          </w:p>
+        </w:tc>
+        <w:tc>
+          <w:tcPr>
+            <w:tcW w:w="1068" w:type="dxa"/>
+            <w:tcBorders>
+              <w:top w:val="single" w:sz="4" w:space="0" w:color="auto"/>
+              <w:bottom w:val="single" w:sz="4" w:space="0" w:color="auto"/>
+            </w:tcBorders>
+          </w:tcPr>
+          <w:p>
+            <w:pPr>
+              <w:jc w:val="center"/>
+              <w:rPr>
+                <w:lang w:val="vi-VN"/>
+              </w:rPr>
+            </w:pPr>
+            <w:r>
+              <w:rPr>
+                <w:lang w:val="vi-VN"/>
+              </w:rPr>
+              <w:t>1</w:t>
+            </w:r>
+          </w:p>
+        </w:tc>
+        <w:tc>
+          <w:tcPr>
+            <w:tcW w:w="1068" w:type="dxa"/>
+            <w:tcBorders>
+              <w:top w:val="single" w:sz="4" w:space="0" w:color="auto"/>
+              <w:bottom w:val="single" w:sz="4" w:space="0" w:color="auto"/>
+            </w:tcBorders>
+          </w:tcPr>
+          <w:p>
+            <w:pPr>
+              <w:jc w:val="center"/>
+              <w:rPr>
+                <w:lang w:val="vi-VN"/>
+              </w:rPr>
+            </w:pPr>
+            <w:r>
+              <w:rPr>
+                <w:lang w:val="vi-VN"/>
+              </w:rPr>
+              <w:t>0</w:t>
+            </w:r>
+          </w:p>
+        </w:tc>
+        <w:tc>
+          <w:tcPr>
+            <w:tcW w:w="1068" w:type="dxa"/>
+            <w:tcBorders>
+              <w:top w:val="single" w:sz="4" w:space="0" w:color="auto"/>
+              <w:bottom w:val="single" w:sz="4" w:space="0" w:color="auto"/>
+            </w:tcBorders>
+          </w:tcPr>
+          <w:p>
+            <w:pPr>
+              <w:jc w:val="center"/>
+              <w:rPr>
+                <w:lang w:val="vi-VN"/>
+              </w:rPr>
+            </w:pPr>
+            <w:r>
+              <w:rPr>
+                <w:lang w:val="vi-VN"/>
+              </w:rPr>
+              <w:t>0</w:t>
+            </w:r>
+          </w:p>
+        </w:tc>
+      </w:tr>
+      <w:tr>
+        <w:trPr>
+          <w:trHeight w:val="207"/>
+          <w:jc w:val="center"/>
+        </w:trPr>
+        <w:tc>
+          <w:tcPr>
+            <w:tcW w:w="1068" w:type="dxa"/>
+            <w:tcBorders>
+              <w:top w:val="single" w:sz="4" w:space="0" w:color="auto"/>
+              <w:bottom w:val="single" w:sz="4" w:space="0" w:color="auto"/>
+            </w:tcBorders>
+          </w:tcPr>
+          <w:p>
+            <w:pPr>
+              <w:jc w:val="center"/>
+              <w:rPr>
+                <w:lang w:val="vi-VN"/>
+              </w:rPr>
+            </w:pPr>
+            <w:r>
+              <w:rPr>
+                <w:lang w:val="vi-VN"/>
+              </w:rPr>
+              <w:t>0</w:t>
+            </w:r>
+          </w:p>
+        </w:tc>
+        <w:tc>
+          <w:tcPr>
+            <w:tcW w:w="1072" w:type="dxa"/>
+            <w:tcBorders>
+              <w:top w:val="single" w:sz="4" w:space="0" w:color="auto"/>
+              <w:bottom w:val="single" w:sz="4" w:space="0" w:color="auto"/>
+            </w:tcBorders>
+          </w:tcPr>
+          <w:p>
+            <w:pPr>
+              <w:jc w:val="center"/>
+              <w:rPr>
+                <w:lang w:val="vi-VN"/>
+              </w:rPr>
+            </w:pPr>
+            <m:oMathPara>
+              <m:oMath>
+                <m:sSub>
+                  <m:sSubPr>
+                    <m:ctrlPr>
+                      <w:rPr>
+                        <w:rFonts w:ascii="Cambria Math" w:hAnsi="Cambria Math"/>
+                        <w:lang w:val="vi-VN"/>
+                      </w:rPr>
+                    </m:ctrlPr>
+                  </m:sSubPr>
+                  <m:e>
+                    <m:r>
+                      <w:rPr>
+                        <w:rFonts w:ascii="Cambria Math" w:hAnsi="Cambria Math"/>
+                        <w:lang w:val="vi-VN"/>
+                      </w:rPr>
+                      <m:t>y</m:t>
+                    </m:r>
+                  </m:e>
+                  <m:sub>
+                    <m:r>
+                      <m:rPr>
+                        <m:sty m:val="p"/>
+                      </m:rPr>
+                      <w:rPr>
+                        <w:rFonts w:ascii="Cambria Math" w:hAnsi="Cambria Math"/>
+                        <w:lang w:val="vi-VN"/>
+                      </w:rPr>
+                      <m:t>6</m:t>
+                    </m:r>
+                  </m:sub>
+                </m:sSub>
+              </m:oMath>
+            </m:oMathPara>
+          </w:p>
+        </w:tc>
+        <w:tc>
+          <w:tcPr>
+            <w:tcW w:w="1068" w:type="dxa"/>
+            <w:tcBorders>
+              <w:top w:val="single" w:sz="4" w:space="0" w:color="auto"/>
+              <w:bottom w:val="single" w:sz="4" w:space="0" w:color="auto"/>
+            </w:tcBorders>
+          </w:tcPr>
+          <w:p>
+            <w:pPr>
+              <w:jc w:val="center"/>
+              <w:rPr>
+                <w:lang w:val="vi-VN"/>
+              </w:rPr>
+            </w:pPr>
+            <w:r>
+              <w:rPr>
+                <w:lang w:val="vi-VN"/>
+              </w:rPr>
+              <w:t>2/5</w:t>
+            </w:r>
+          </w:p>
+        </w:tc>
+        <w:tc>
+          <w:tcPr>
+            <w:tcW w:w="1068" w:type="dxa"/>
+            <w:tcBorders>
+              <w:top w:val="single" w:sz="4" w:space="0" w:color="auto"/>
+              <w:bottom w:val="single" w:sz="4" w:space="0" w:color="auto"/>
+            </w:tcBorders>
+          </w:tcPr>
+          <w:p>
+            <w:pPr>
+              <w:jc w:val="center"/>
+              <w:rPr>
+                <w:b/>
+                <w:bCs/>
+                <w:color w:val="EE0000"/>
+                <w:lang w:val="vi-VN"/>
+              </w:rPr>
+            </w:pPr>
+            <w:r>
+              <w:rPr>
+                <w:b/>
+                <w:bCs/>
+                <w:color w:val="EE0000"/>
+                <w:lang w:val="vi-VN"/>
+              </w:rPr>
+              <w:t>(</w:t>
+            </w:r>
+            <w:r>
+              <w:rPr>
+                <w:b/>
+                <w:bCs/>
+                <w:color w:val="EE0000"/>
+                <w:lang w:val="vi-VN"/>
+              </w:rPr>
+              <w:t>23/</w:t>
+            </w:r>
+            <w:r>
+              <w:rPr>
+                <w:b/>
+                <w:bCs/>
+                <w:color w:val="EE0000"/>
+                <w:lang w:val="vi-VN"/>
+              </w:rPr>
+              <w:t>5)</w:t>
+            </w:r>
+          </w:p>
+        </w:tc>
+        <w:tc>
+          <w:tcPr>
+            <w:tcW w:w="1068" w:type="dxa"/>
+            <w:tcBorders>
+              <w:top w:val="single" w:sz="4" w:space="0" w:color="auto"/>
+              <w:bottom w:val="single" w:sz="4" w:space="0" w:color="auto"/>
+            </w:tcBorders>
+          </w:tcPr>
+          <w:p>
+            <w:pPr>
+              <w:jc w:val="center"/>
+              <w:rPr>
+                <w:lang w:val="vi-VN"/>
+              </w:rPr>
+            </w:pPr>
+            <w:r>
+              <w:rPr>
+                <w:lang w:val="vi-VN"/>
+              </w:rPr>
+              <w:t>32/5</w:t>
+            </w:r>
+          </w:p>
+        </w:tc>
+        <w:tc>
+          <w:tcPr>
+            <w:tcW w:w="1068" w:type="dxa"/>
+            <w:tcBorders>
+              <w:top w:val="single" w:sz="4" w:space="0" w:color="auto"/>
+              <w:bottom w:val="single" w:sz="4" w:space="0" w:color="auto"/>
+            </w:tcBorders>
+          </w:tcPr>
+          <w:p>
+            <w:pPr>
+              <w:jc w:val="center"/>
+              <w:rPr>
+                <w:lang w:val="vi-VN"/>
+              </w:rPr>
+            </w:pPr>
+            <w:r>
+              <w:rPr>
+                <w:lang w:val="vi-VN"/>
+              </w:rPr>
+              <w:t>0</w:t>
+            </w:r>
+          </w:p>
+        </w:tc>
+        <w:tc>
+          <w:tcPr>
+            <w:tcW w:w="1068" w:type="dxa"/>
+            <w:tcBorders>
+              <w:top w:val="single" w:sz="4" w:space="0" w:color="auto"/>
+              <w:bottom w:val="single" w:sz="4" w:space="0" w:color="auto"/>
+            </w:tcBorders>
+          </w:tcPr>
+          <w:p>
+            <w:pPr>
+              <w:jc w:val="center"/>
+              <w:rPr>
+                <w:lang w:val="vi-VN"/>
+              </w:rPr>
+            </w:pPr>
+            <w:r>
+              <w:rPr>
+                <w:lang w:val="vi-VN"/>
+              </w:rPr>
+              <w:t>-1/5</w:t>
+            </w:r>
+          </w:p>
+        </w:tc>
+        <w:tc>
+          <w:tcPr>
+            <w:tcW w:w="1068" w:type="dxa"/>
+            <w:tcBorders>
+              <w:top w:val="single" w:sz="4" w:space="0" w:color="auto"/>
+              <w:bottom w:val="single" w:sz="4" w:space="0" w:color="auto"/>
+            </w:tcBorders>
+          </w:tcPr>
+          <w:p>
+            <w:pPr>
+              <w:jc w:val="center"/>
+              <w:rPr>
+                <w:lang w:val="vi-VN"/>
+              </w:rPr>
+            </w:pPr>
+            <w:r>
+              <w:rPr>
+                <w:lang w:val="vi-VN"/>
+              </w:rPr>
+              <w:t>0</w:t>
+            </w:r>
+          </w:p>
+        </w:tc>
+        <w:tc>
+          <w:tcPr>
+            <w:tcW w:w="1068" w:type="dxa"/>
+            <w:tcBorders>
+              <w:top w:val="single" w:sz="4" w:space="0" w:color="auto"/>
+              <w:bottom w:val="single" w:sz="4" w:space="0" w:color="auto"/>
+            </w:tcBorders>
+          </w:tcPr>
+          <w:p>
+            <w:pPr>
+              <w:jc w:val="center"/>
+              <w:rPr>
+                <w:lang w:val="vi-VN"/>
+              </w:rPr>
+            </w:pPr>
+            <w:r>
+              <w:rPr>
+                <w:lang w:val="vi-VN"/>
+              </w:rPr>
+              <w:t>1</w:t>
+            </w:r>
+          </w:p>
+        </w:tc>
+        <w:tc>
+          <w:tcPr>
+            <w:tcW w:w="1068" w:type="dxa"/>
+            <w:tcBorders>
+              <w:top w:val="single" w:sz="4" w:space="0" w:color="auto"/>
+              <w:bottom w:val="single" w:sz="4" w:space="0" w:color="auto"/>
+            </w:tcBorders>
+          </w:tcPr>
+          <w:p>
+            <w:pPr>
+              <w:jc w:val="center"/>
+              <w:rPr>
+                <w:lang w:val="vi-VN"/>
+              </w:rPr>
+            </w:pPr>
+            <w:r>
+              <w:rPr>
+                <w:lang w:val="vi-VN"/>
+              </w:rPr>
+              <w:t>0</w:t>
+            </w:r>
+          </w:p>
+        </w:tc>
+      </w:tr>
+      <w:tr>
+        <w:trPr>
+          <w:trHeight w:val="144"/>
+          <w:jc w:val="center"/>
+        </w:trPr>
+        <w:tc>
+          <w:tcPr>
+            <w:tcW w:w="1068" w:type="dxa"/>
+            <w:tcBorders>
+              <w:top w:val="single" w:sz="4" w:space="0" w:color="auto"/>
+              <w:bottom w:val="single" w:sz="4" w:space="0" w:color="auto"/>
+            </w:tcBorders>
+          </w:tcPr>
+          <w:p>
+            <w:pPr>
+              <w:jc w:val="center"/>
+              <w:rPr>
+                <w:lang w:val="vi-VN"/>
+              </w:rPr>
+            </w:pPr>
+            <w:r>
+              <w:rPr>
+                <w:lang w:val="vi-VN"/>
+              </w:rPr>
+              <w:t>0</w:t>
+            </w:r>
+          </w:p>
+        </w:tc>
+        <w:tc>
+          <w:tcPr>
+            <w:tcW w:w="1072" w:type="dxa"/>
+            <w:tcBorders>
+              <w:top w:val="single" w:sz="4" w:space="0" w:color="auto"/>
+              <w:bottom w:val="single" w:sz="4" w:space="0" w:color="auto"/>
+            </w:tcBorders>
+          </w:tcPr>
+          <w:p>
+            <w:pPr>
+              <w:jc w:val="center"/>
+              <w:rPr>
+                <w:lang w:val="vi-VN"/>
+              </w:rPr>
+            </w:pPr>
+            <m:oMathPara>
+              <m:oMath>
+                <m:sSub>
+                  <m:sSubPr>
+                    <m:ctrlPr>
+                      <w:rPr>
+                        <w:rFonts w:ascii="Cambria Math" w:hAnsi="Cambria Math"/>
+                        <w:lang w:val="vi-VN"/>
+                      </w:rPr>
+                    </m:ctrlPr>
+                  </m:sSubPr>
+                  <m:e>
+                    <m:r>
+                      <w:rPr>
+                        <w:rFonts w:ascii="Cambria Math" w:hAnsi="Cambria Math"/>
+                        <w:lang w:val="vi-VN"/>
+                      </w:rPr>
+                      <m:t>y</m:t>
+                    </m:r>
+                  </m:e>
+                  <m:sub>
+                    <m:r>
+                      <m:rPr>
+                        <m:sty m:val="p"/>
+                      </m:rPr>
+                      <w:rPr>
+                        <w:rFonts w:ascii="Cambria Math" w:hAnsi="Cambria Math"/>
+                        <w:lang w:val="vi-VN"/>
+                      </w:rPr>
+                      <m:t>7</m:t>
+                    </m:r>
+                  </m:sub>
+                </m:sSub>
+              </m:oMath>
+            </m:oMathPara>
+          </w:p>
+        </w:tc>
+        <w:tc>
+          <w:tcPr>
+            <w:tcW w:w="1068" w:type="dxa"/>
+            <w:tcBorders>
+              <w:top w:val="single" w:sz="4" w:space="0" w:color="auto"/>
+              <w:bottom w:val="single" w:sz="4" w:space="0" w:color="auto"/>
+            </w:tcBorders>
+          </w:tcPr>
+          <w:p>
+            <w:pPr>
+              <w:jc w:val="center"/>
+              <w:rPr>
+                <w:lang w:val="vi-VN"/>
+              </w:rPr>
+            </w:pPr>
+            <w:r>
+              <w:rPr>
+                <w:lang w:val="vi-VN"/>
+              </w:rPr>
+              <w:t>2/5</w:t>
+            </w:r>
+          </w:p>
+        </w:tc>
+        <w:tc>
+          <w:tcPr>
+            <w:tcW w:w="1068" w:type="dxa"/>
+            <w:tcBorders>
+              <w:top w:val="single" w:sz="4" w:space="0" w:color="auto"/>
+              <w:bottom w:val="single" w:sz="4" w:space="0" w:color="auto"/>
+            </w:tcBorders>
+          </w:tcPr>
+          <w:p>
+            <w:pPr>
+              <w:jc w:val="center"/>
+              <w:rPr>
+                <w:color w:val="EE0000"/>
+                <w:lang w:val="vi-VN"/>
+              </w:rPr>
+            </w:pPr>
+            <w:r>
+              <w:rPr>
+                <w:color w:val="EE0000"/>
+                <w:lang w:val="vi-VN"/>
+              </w:rPr>
+              <w:t>-7/5</w:t>
+            </w:r>
+          </w:p>
+        </w:tc>
+        <w:tc>
+          <w:tcPr>
+            <w:tcW w:w="1068" w:type="dxa"/>
+            <w:tcBorders>
+              <w:top w:val="single" w:sz="4" w:space="0" w:color="auto"/>
+              <w:bottom w:val="single" w:sz="4" w:space="0" w:color="auto"/>
+            </w:tcBorders>
+          </w:tcPr>
+          <w:p>
+            <w:pPr>
+              <w:jc w:val="center"/>
+              <w:rPr>
+                <w:lang w:val="vi-VN"/>
+              </w:rPr>
+            </w:pPr>
+            <w:r>
+              <w:rPr>
+                <w:lang w:val="vi-VN"/>
+              </w:rPr>
+              <w:t>-28/5</w:t>
+            </w:r>
+          </w:p>
+        </w:tc>
+        <w:tc>
+          <w:tcPr>
+            <w:tcW w:w="1068" w:type="dxa"/>
+            <w:tcBorders>
+              <w:top w:val="single" w:sz="4" w:space="0" w:color="auto"/>
+              <w:bottom w:val="single" w:sz="4" w:space="0" w:color="auto"/>
+            </w:tcBorders>
+          </w:tcPr>
+          <w:p>
+            <w:pPr>
+              <w:jc w:val="center"/>
+              <w:rPr>
+                <w:lang w:val="vi-VN"/>
+              </w:rPr>
+            </w:pPr>
+            <w:r>
+              <w:rPr>
+                <w:lang w:val="vi-VN"/>
+              </w:rPr>
+              <w:t>0</w:t>
+            </w:r>
+          </w:p>
+        </w:tc>
+        <w:tc>
+          <w:tcPr>
+            <w:tcW w:w="1068" w:type="dxa"/>
+            <w:tcBorders>
+              <w:top w:val="single" w:sz="4" w:space="0" w:color="auto"/>
+              <w:bottom w:val="single" w:sz="4" w:space="0" w:color="auto"/>
+            </w:tcBorders>
+          </w:tcPr>
+          <w:p>
+            <w:pPr>
+              <w:jc w:val="center"/>
+              <w:rPr>
+                <w:lang w:val="vi-VN"/>
+              </w:rPr>
+            </w:pPr>
+            <w:r>
+              <w:rPr>
+                <w:lang w:val="vi-VN"/>
+              </w:rPr>
+              <w:t>-6/5</w:t>
+            </w:r>
+          </w:p>
+        </w:tc>
+        <w:tc>
+          <w:tcPr>
+            <w:tcW w:w="1068" w:type="dxa"/>
+            <w:tcBorders>
+              <w:top w:val="single" w:sz="4" w:space="0" w:color="auto"/>
+              <w:bottom w:val="single" w:sz="4" w:space="0" w:color="auto"/>
+            </w:tcBorders>
+          </w:tcPr>
+          <w:p>
+            <w:pPr>
+              <w:jc w:val="center"/>
+              <w:rPr>
+                <w:lang w:val="vi-VN"/>
+              </w:rPr>
+            </w:pPr>
+            <w:r>
+              <w:rPr>
+                <w:lang w:val="vi-VN"/>
+              </w:rPr>
+              <w:t>0</w:t>
+            </w:r>
+          </w:p>
+        </w:tc>
+        <w:tc>
+          <w:tcPr>
+            <w:tcW w:w="1068" w:type="dxa"/>
+            <w:tcBorders>
+              <w:top w:val="single" w:sz="4" w:space="0" w:color="auto"/>
+              <w:bottom w:val="single" w:sz="4" w:space="0" w:color="auto"/>
+            </w:tcBorders>
+          </w:tcPr>
+          <w:p>
+            <w:pPr>
+              <w:jc w:val="center"/>
+              <w:rPr>
+                <w:lang w:val="vi-VN"/>
+              </w:rPr>
+            </w:pPr>
+            <w:r>
+              <w:rPr>
+                <w:lang w:val="vi-VN"/>
+              </w:rPr>
+              <w:t>0</w:t>
+            </w:r>
+          </w:p>
+        </w:tc>
+        <w:tc>
+          <w:tcPr>
+            <w:tcW w:w="1068" w:type="dxa"/>
+            <w:tcBorders>
+              <w:top w:val="single" w:sz="4" w:space="0" w:color="auto"/>
+              <w:bottom w:val="single" w:sz="4" w:space="0" w:color="auto"/>
+            </w:tcBorders>
+          </w:tcPr>
+          <w:p>
+            <w:pPr>
+              <w:jc w:val="center"/>
+              <w:rPr>
+                <w:lang w:val="vi-VN"/>
+              </w:rPr>
+            </w:pPr>
+            <w:r>
+              <w:rPr>
+                <w:lang w:val="vi-VN"/>
+              </w:rPr>
+              <w:t>1</w:t>
+            </w:r>
+          </w:p>
+        </w:tc>
+      </w:tr>
+      <w:tr>
+        <w:trPr>
+          <w:trHeight w:val="200"/>
+          <w:jc w:val="center"/>
+        </w:trPr>
+        <w:tc>
+          <w:tcPr>
+            <w:tcW w:w="2140" w:type="dxa"/>
+            <w:gridSpan w:val="2"/>
+            <w:tcBorders>
+              <w:bottom w:val="single" w:sz="12" w:space="0" w:color="auto"/>
+            </w:tcBorders>
+          </w:tcPr>
+          <w:p>
+            <w:pPr>
+              <w:jc w:val="center"/>
+              <w:rPr>
+                <w:lang w:val="vi-VN"/>
+              </w:rPr>
+            </w:pPr>
+          </w:p>
+        </w:tc>
+        <w:tc>
+          <w:tcPr>
+            <w:tcW w:w="1068" w:type="dxa"/>
+            <w:tcBorders>
+              <w:top w:val="single" w:sz="4" w:space="0" w:color="auto"/>
+              <w:bottom w:val="single" w:sz="12" w:space="0" w:color="auto"/>
+            </w:tcBorders>
+          </w:tcPr>
+          <w:p>
+            <w:pPr>
+              <w:jc w:val="center"/>
+              <w:rPr>
+                <w:lang w:val="vi-VN"/>
+              </w:rPr>
+            </w:pPr>
+            <w:r>
+              <w:rPr>
+                <w:lang w:val="vi-VN"/>
+              </w:rPr>
+              <w:t>207</w:t>
+            </w:r>
+          </w:p>
+        </w:tc>
+        <w:tc>
+          <w:tcPr>
+            <w:tcW w:w="1068" w:type="dxa"/>
+            <w:tcBorders>
+              <w:top w:val="single" w:sz="4" w:space="0" w:color="auto"/>
+              <w:bottom w:val="single" w:sz="12" w:space="0" w:color="auto"/>
+            </w:tcBorders>
+          </w:tcPr>
+          <w:p>
+            <w:pPr>
+              <w:jc w:val="center"/>
+              <w:rPr>
+                <w:lang w:val="vi-VN"/>
+              </w:rPr>
+            </w:pPr>
+            <w:r>
+              <w:rPr>
+                <w:lang w:val="vi-VN"/>
+              </w:rPr>
+              <w:t>-92</w:t>
+            </w:r>
+          </w:p>
+        </w:tc>
+        <w:tc>
+          <w:tcPr>
+            <w:tcW w:w="1068" w:type="dxa"/>
+            <w:tcBorders>
+              <w:top w:val="single" w:sz="4" w:space="0" w:color="auto"/>
+              <w:bottom w:val="single" w:sz="12" w:space="0" w:color="auto"/>
+            </w:tcBorders>
+          </w:tcPr>
+          <w:p>
+            <w:pPr>
+              <w:jc w:val="center"/>
+              <w:rPr>
+                <w:lang w:val="vi-VN"/>
+              </w:rPr>
+            </w:pPr>
+            <w:r>
+              <w:rPr>
+                <w:lang w:val="vi-VN"/>
+              </w:rPr>
+              <w:t>161</w:t>
+            </w:r>
+          </w:p>
+        </w:tc>
+        <w:tc>
+          <w:tcPr>
+            <w:tcW w:w="1068" w:type="dxa"/>
+            <w:tcBorders>
+              <w:top w:val="single" w:sz="4" w:space="0" w:color="auto"/>
+              <w:bottom w:val="single" w:sz="12" w:space="0" w:color="auto"/>
+            </w:tcBorders>
+          </w:tcPr>
+          <w:p>
+            <w:pPr>
+              <w:jc w:val="center"/>
+              <w:rPr>
+                <w:lang w:val="vi-VN"/>
+              </w:rPr>
+            </w:pPr>
+            <w:r>
+              <w:rPr>
+                <w:lang w:val="vi-VN"/>
+              </w:rPr>
+              <w:t>0</w:t>
+            </w:r>
+          </w:p>
+        </w:tc>
+        <w:tc>
+          <w:tcPr>
+            <w:tcW w:w="1068" w:type="dxa"/>
+            <w:tcBorders>
+              <w:top w:val="single" w:sz="4" w:space="0" w:color="auto"/>
+              <w:bottom w:val="single" w:sz="12" w:space="0" w:color="auto"/>
+            </w:tcBorders>
+          </w:tcPr>
+          <w:p>
+            <w:pPr>
+              <w:jc w:val="center"/>
+              <w:rPr>
+                <w:lang w:val="vi-VN"/>
+              </w:rPr>
+            </w:pPr>
+            <w:r>
+              <w:rPr>
+                <w:lang w:val="vi-VN"/>
+              </w:rPr>
+              <w:t>69</w:t>
+            </w:r>
+          </w:p>
+        </w:tc>
+        <w:tc>
+          <w:tcPr>
+            <w:tcW w:w="1068" w:type="dxa"/>
+            <w:tcBorders>
+              <w:top w:val="single" w:sz="4" w:space="0" w:color="auto"/>
+              <w:bottom w:val="single" w:sz="12" w:space="0" w:color="auto"/>
+            </w:tcBorders>
+          </w:tcPr>
+          <w:p>
+            <w:pPr>
+              <w:jc w:val="center"/>
+              <w:rPr>
+                <w:lang w:val="vi-VN"/>
+              </w:rPr>
+            </w:pPr>
+            <w:r>
+              <w:rPr>
+                <w:lang w:val="vi-VN"/>
+              </w:rPr>
+              <w:t>0</w:t>
+            </w:r>
+          </w:p>
+        </w:tc>
+        <w:tc>
+          <w:tcPr>
+            <w:tcW w:w="1068" w:type="dxa"/>
+            <w:tcBorders>
+              <w:top w:val="single" w:sz="4" w:space="0" w:color="auto"/>
+              <w:bottom w:val="single" w:sz="12" w:space="0" w:color="auto"/>
+            </w:tcBorders>
+          </w:tcPr>
+          <w:p>
+            <w:pPr>
+              <w:jc w:val="center"/>
+              <w:rPr>
+                <w:lang w:val="vi-VN"/>
+              </w:rPr>
+            </w:pPr>
+            <w:r>
+              <w:rPr>
+                <w:lang w:val="vi-VN"/>
+              </w:rPr>
+              <w:t>0</w:t>
+            </w:r>
+          </w:p>
+        </w:tc>
+        <w:tc>
+          <w:tcPr>
+            <w:tcW w:w="1068" w:type="dxa"/>
+            <w:tcBorders>
+              <w:top w:val="single" w:sz="4" w:space="0" w:color="auto"/>
+              <w:bottom w:val="single" w:sz="12" w:space="0" w:color="auto"/>
+            </w:tcBorders>
+          </w:tcPr>
+          <w:p>
+            <w:pPr>
+              <w:jc w:val="center"/>
+              <w:rPr>
+                <w:lang w:val="vi-VN"/>
+              </w:rPr>
+            </w:pPr>
+            <w:r>
+              <w:rPr>
+                <w:lang w:val="vi-VN"/>
+              </w:rPr>
+              <w:t>0</w:t>
+            </w:r>
+          </w:p>
+        </w:tc>
+      </w:tr>
+      <w:tr>
+        <w:trPr>
+          <w:trHeight w:val="207"/>
+          <w:jc w:val="center"/>
+        </w:trPr>
+        <w:tc>
+          <w:tcPr>
+            <w:tcW w:w="1068" w:type="dxa"/>
+            <w:tcBorders>
+              <w:top w:val="single" w:sz="12" w:space="0" w:color="auto"/>
+              <w:bottom w:val="single" w:sz="4" w:space="0" w:color="auto"/>
+            </w:tcBorders>
+          </w:tcPr>
+          <w:p>
+            <w:pPr>
+              <w:jc w:val="center"/>
+              <w:rPr>
+                <w:lang w:val="vi-VN"/>
+              </w:rPr>
+            </w:pPr>
+            <w:r>
+              <w:rPr>
+                <w:lang w:val="vi-VN"/>
+              </w:rPr>
+              <w:t>345</w:t>
+            </w:r>
+          </w:p>
+        </w:tc>
+        <w:tc>
+          <w:tcPr>
+            <w:tcW w:w="1072" w:type="dxa"/>
+            <w:tcBorders>
+              <w:top w:val="single" w:sz="12" w:space="0" w:color="auto"/>
+              <w:bottom w:val="single" w:sz="4" w:space="0" w:color="auto"/>
+            </w:tcBorders>
+          </w:tcPr>
+          <w:p>
+            <w:pPr>
+              <w:jc w:val="center"/>
+              <w:rPr>
+                <w:lang w:val="vi-VN"/>
+              </w:rPr>
+            </w:pPr>
+            <m:oMathPara>
+              <m:oMath>
+                <m:sSub>
+                  <m:sSubPr>
+                    <m:ctrlPr>
+                      <w:rPr>
+                        <w:rFonts w:ascii="Cambria Math" w:hAnsi="Cambria Math"/>
+                        <w:lang w:val="vi-VN"/>
+                      </w:rPr>
+                    </m:ctrlPr>
+                  </m:sSubPr>
+                  <m:e>
+                    <m:r>
+                      <w:rPr>
+                        <w:rFonts w:ascii="Cambria Math" w:hAnsi="Cambria Math"/>
+                        <w:lang w:val="vi-VN"/>
+                      </w:rPr>
+                      <m:t>y</m:t>
+                    </m:r>
+                  </m:e>
+                  <m:sub>
+                    <m:r>
+                      <m:rPr>
+                        <m:sty m:val="p"/>
+                      </m:rPr>
+                      <w:rPr>
+                        <w:rFonts w:ascii="Cambria Math" w:hAnsi="Cambria Math"/>
+                        <w:lang w:val="vi-VN"/>
+                      </w:rPr>
+                      <m:t>3</m:t>
+                    </m:r>
+                  </m:sub>
+                </m:sSub>
+              </m:oMath>
+            </m:oMathPara>
+          </w:p>
+        </w:tc>
+        <w:tc>
+          <w:tcPr>
+            <w:tcW w:w="1068" w:type="dxa"/>
+            <w:tcBorders>
+              <w:top w:val="single" w:sz="12" w:space="0" w:color="auto"/>
+              <w:bottom w:val="single" w:sz="4" w:space="0" w:color="auto"/>
+            </w:tcBorders>
+          </w:tcPr>
+          <w:p>
+            <w:pPr>
+              <w:jc w:val="center"/>
+              <w:rPr>
+                <w:lang w:val="vi-VN"/>
+              </w:rPr>
+            </w:pPr>
+            <w:r>
+              <w:rPr>
+                <w:lang w:val="vi-VN"/>
+              </w:rPr>
+              <w:t>13/23</w:t>
+            </w:r>
+          </w:p>
+        </w:tc>
+        <w:tc>
+          <w:tcPr>
+            <w:tcW w:w="1068" w:type="dxa"/>
+            <w:tcBorders>
+              <w:top w:val="single" w:sz="12" w:space="0" w:color="auto"/>
+              <w:bottom w:val="single" w:sz="4" w:space="0" w:color="auto"/>
+            </w:tcBorders>
+          </w:tcPr>
+          <w:p>
+            <w:pPr>
+              <w:jc w:val="center"/>
+              <w:rPr>
+                <w:lang w:val="vi-VN"/>
+              </w:rPr>
+            </w:pPr>
+            <w:r>
+              <w:rPr>
+                <w:lang w:val="vi-VN"/>
+              </w:rPr>
+              <w:t>0</w:t>
+            </w:r>
+          </w:p>
+        </w:tc>
+        <w:tc>
+          <w:tcPr>
+            <w:tcW w:w="1068" w:type="dxa"/>
+            <w:tcBorders>
+              <w:top w:val="single" w:sz="12" w:space="0" w:color="auto"/>
+              <w:bottom w:val="single" w:sz="4" w:space="0" w:color="auto"/>
+            </w:tcBorders>
+          </w:tcPr>
+          <w:p>
+            <w:pPr>
+              <w:jc w:val="center"/>
+              <w:rPr>
+                <w:lang w:val="vi-VN"/>
+              </w:rPr>
+            </w:pPr>
+            <w:r>
+              <w:rPr>
+                <w:lang w:val="vi-VN"/>
+              </w:rPr>
+              <w:t>1/23</w:t>
+            </w:r>
+          </w:p>
+        </w:tc>
+        <w:tc>
+          <w:tcPr>
+            <w:tcW w:w="1068" w:type="dxa"/>
+            <w:tcBorders>
+              <w:top w:val="single" w:sz="12" w:space="0" w:color="auto"/>
+              <w:bottom w:val="single" w:sz="4" w:space="0" w:color="auto"/>
+            </w:tcBorders>
+          </w:tcPr>
+          <w:p>
+            <w:pPr>
+              <w:jc w:val="center"/>
+              <w:rPr>
+                <w:lang w:val="vi-VN"/>
+              </w:rPr>
+            </w:pPr>
+            <w:r>
+              <w:rPr>
+                <w:lang w:val="vi-VN"/>
+              </w:rPr>
+              <w:t>1</w:t>
+            </w:r>
+          </w:p>
+        </w:tc>
+        <w:tc>
+          <w:tcPr>
+            <w:tcW w:w="1068" w:type="dxa"/>
+            <w:tcBorders>
+              <w:top w:val="single" w:sz="12" w:space="0" w:color="auto"/>
+              <w:bottom w:val="single" w:sz="4" w:space="0" w:color="auto"/>
+            </w:tcBorders>
+          </w:tcPr>
+          <w:p>
+            <w:pPr>
+              <w:jc w:val="center"/>
+              <w:rPr>
+                <w:lang w:val="vi-VN"/>
+              </w:rPr>
+            </w:pPr>
+            <w:r>
+              <w:rPr>
+                <w:lang w:val="vi-VN"/>
+              </w:rPr>
+              <w:t>5/23</w:t>
+            </w:r>
+          </w:p>
+        </w:tc>
+        <w:tc>
+          <w:tcPr>
+            <w:tcW w:w="1068" w:type="dxa"/>
+            <w:tcBorders>
+              <w:top w:val="single" w:sz="12" w:space="0" w:color="auto"/>
+              <w:bottom w:val="single" w:sz="4" w:space="0" w:color="auto"/>
+            </w:tcBorders>
+          </w:tcPr>
+          <w:p>
+            <w:pPr>
+              <w:jc w:val="center"/>
+              <w:rPr>
+                <w:lang w:val="vi-VN"/>
+              </w:rPr>
+            </w:pPr>
+            <w:r>
+              <w:rPr>
+                <w:lang w:val="vi-VN"/>
+              </w:rPr>
+              <w:t>0</w:t>
+            </w:r>
+          </w:p>
+        </w:tc>
+        <w:tc>
+          <w:tcPr>
+            <w:tcW w:w="1068" w:type="dxa"/>
+            <w:tcBorders>
+              <w:top w:val="single" w:sz="12" w:space="0" w:color="auto"/>
+              <w:bottom w:val="single" w:sz="4" w:space="0" w:color="auto"/>
+            </w:tcBorders>
+          </w:tcPr>
+          <w:p>
+            <w:pPr>
+              <w:jc w:val="center"/>
+              <w:rPr>
+                <w:lang w:val="vi-VN"/>
+              </w:rPr>
+            </w:pPr>
+            <w:r>
+              <w:rPr>
+                <w:lang w:val="vi-VN"/>
+              </w:rPr>
+              <w:t>-2/23</w:t>
+            </w:r>
+          </w:p>
+        </w:tc>
+        <w:tc>
+          <w:tcPr>
+            <w:tcW w:w="1068" w:type="dxa"/>
+            <w:tcBorders>
+              <w:top w:val="single" w:sz="12" w:space="0" w:color="auto"/>
+              <w:bottom w:val="single" w:sz="4" w:space="0" w:color="auto"/>
+            </w:tcBorders>
+          </w:tcPr>
+          <w:p>
+            <w:pPr>
+              <w:jc w:val="center"/>
+              <w:rPr>
+                <w:lang w:val="vi-VN"/>
+              </w:rPr>
+            </w:pPr>
+            <w:r>
+              <w:rPr>
+                <w:lang w:val="vi-VN"/>
+              </w:rPr>
+              <w:t>0</w:t>
+            </w:r>
+          </w:p>
+        </w:tc>
+      </w:tr>
+      <w:tr>
+        <w:trPr>
+          <w:trHeight w:val="215"/>
+          <w:jc w:val="center"/>
+        </w:trPr>
+        <w:tc>
+          <w:tcPr>
+            <w:tcW w:w="1068" w:type="dxa"/>
+            <w:tcBorders>
+              <w:top w:val="single" w:sz="4" w:space="0" w:color="auto"/>
+              <w:bottom w:val="single" w:sz="4" w:space="0" w:color="auto"/>
+            </w:tcBorders>
+          </w:tcPr>
+          <w:p>
+            <w:pPr>
+              <w:jc w:val="center"/>
+              <w:rPr>
+                <w:lang w:val="vi-VN"/>
+              </w:rPr>
+            </w:pPr>
+            <w:r>
+              <w:rPr>
+                <w:lang w:val="vi-VN"/>
+              </w:rPr>
+              <w:t>0</w:t>
+            </w:r>
+          </w:p>
+        </w:tc>
+        <w:tc>
+          <w:tcPr>
+            <w:tcW w:w="1072" w:type="dxa"/>
+            <w:tcBorders>
+              <w:top w:val="single" w:sz="4" w:space="0" w:color="auto"/>
+              <w:bottom w:val="single" w:sz="4" w:space="0" w:color="auto"/>
+            </w:tcBorders>
+          </w:tcPr>
+          <w:p>
+            <w:pPr>
+              <w:jc w:val="center"/>
+              <w:rPr>
+                <w:lang w:val="vi-VN"/>
+              </w:rPr>
+            </w:pPr>
+            <m:oMathPara>
+              <m:oMath>
+                <m:sSub>
+                  <m:sSubPr>
+                    <m:ctrlPr>
+                      <w:rPr>
+                        <w:rFonts w:ascii="Cambria Math" w:hAnsi="Cambria Math"/>
+                        <w:lang w:val="vi-VN"/>
+                      </w:rPr>
+                    </m:ctrlPr>
+                  </m:sSubPr>
+                  <m:e>
+                    <m:r>
+                      <w:rPr>
+                        <w:rFonts w:ascii="Cambria Math" w:hAnsi="Cambria Math"/>
+                        <w:lang w:val="vi-VN"/>
+                      </w:rPr>
+                      <m:t>y</m:t>
+                    </m:r>
+                  </m:e>
+                  <m:sub>
+                    <m:r>
+                      <m:rPr>
+                        <m:sty m:val="p"/>
+                      </m:rPr>
+                      <w:rPr>
+                        <w:rFonts w:ascii="Cambria Math" w:hAnsi="Cambria Math"/>
+                        <w:lang w:val="vi-VN"/>
+                      </w:rPr>
+                      <m:t>5</m:t>
+                    </m:r>
+                  </m:sub>
+                </m:sSub>
+              </m:oMath>
+            </m:oMathPara>
+          </w:p>
+        </w:tc>
+        <w:tc>
+          <w:tcPr>
+            <w:tcW w:w="1068" w:type="dxa"/>
+            <w:tcBorders>
+              <w:top w:val="single" w:sz="4" w:space="0" w:color="auto"/>
+              <w:bottom w:val="single" w:sz="4" w:space="0" w:color="auto"/>
+            </w:tcBorders>
+          </w:tcPr>
+          <w:p>
+            <w:pPr>
+              <w:jc w:val="center"/>
+              <w:rPr>
+                <w:lang w:val="vi-VN"/>
+              </w:rPr>
+            </w:pPr>
+            <w:r>
+              <w:rPr>
+                <w:lang w:val="vi-VN"/>
+              </w:rPr>
+              <w:t>12/23</w:t>
+            </w:r>
+          </w:p>
+        </w:tc>
+        <w:tc>
+          <w:tcPr>
+            <w:tcW w:w="1068" w:type="dxa"/>
+            <w:tcBorders>
+              <w:top w:val="single" w:sz="4" w:space="0" w:color="auto"/>
+              <w:bottom w:val="single" w:sz="4" w:space="0" w:color="auto"/>
+            </w:tcBorders>
+          </w:tcPr>
+          <w:p>
+            <w:pPr>
+              <w:jc w:val="center"/>
+              <w:rPr>
+                <w:lang w:val="vi-VN"/>
+              </w:rPr>
+            </w:pPr>
+            <w:r>
+              <w:rPr>
+                <w:lang w:val="vi-VN"/>
+              </w:rPr>
+              <w:t>0</w:t>
+            </w:r>
+          </w:p>
+        </w:tc>
+        <w:tc>
+          <w:tcPr>
+            <w:tcW w:w="1068" w:type="dxa"/>
+            <w:tcBorders>
+              <w:top w:val="single" w:sz="4" w:space="0" w:color="auto"/>
+              <w:bottom w:val="single" w:sz="4" w:space="0" w:color="auto"/>
+            </w:tcBorders>
+          </w:tcPr>
+          <w:p>
+            <w:pPr>
+              <w:jc w:val="center"/>
+              <w:rPr>
+                <w:lang w:val="vi-VN"/>
+              </w:rPr>
+            </w:pPr>
+            <w:r>
+              <w:rPr>
+                <w:lang w:val="vi-VN"/>
+              </w:rPr>
+              <w:t>-153/23</w:t>
+            </w:r>
+          </w:p>
+        </w:tc>
+        <w:tc>
+          <w:tcPr>
+            <w:tcW w:w="1068" w:type="dxa"/>
+            <w:tcBorders>
+              <w:top w:val="single" w:sz="4" w:space="0" w:color="auto"/>
+              <w:bottom w:val="single" w:sz="4" w:space="0" w:color="auto"/>
+            </w:tcBorders>
+          </w:tcPr>
+          <w:p>
+            <w:pPr>
+              <w:jc w:val="center"/>
+              <w:rPr>
+                <w:lang w:val="vi-VN"/>
+              </w:rPr>
+            </w:pPr>
+            <w:r>
+              <w:rPr>
+                <w:lang w:val="vi-VN"/>
+              </w:rPr>
+              <w:t>0</w:t>
+            </w:r>
+          </w:p>
+        </w:tc>
+        <w:tc>
+          <w:tcPr>
+            <w:tcW w:w="1068" w:type="dxa"/>
+            <w:tcBorders>
+              <w:top w:val="single" w:sz="4" w:space="0" w:color="auto"/>
+              <w:bottom w:val="single" w:sz="4" w:space="0" w:color="auto"/>
+            </w:tcBorders>
+          </w:tcPr>
+          <w:p>
+            <w:pPr>
+              <w:jc w:val="center"/>
+              <w:rPr>
+                <w:lang w:val="vi-VN"/>
+              </w:rPr>
+            </w:pPr>
+            <w:r>
+              <w:rPr>
+                <w:lang w:val="vi-VN"/>
+              </w:rPr>
+              <w:t>-6/23</w:t>
+            </w:r>
+          </w:p>
+        </w:tc>
+        <w:tc>
+          <w:tcPr>
+            <w:tcW w:w="1068" w:type="dxa"/>
+            <w:tcBorders>
+              <w:top w:val="single" w:sz="4" w:space="0" w:color="auto"/>
+              <w:bottom w:val="single" w:sz="4" w:space="0" w:color="auto"/>
+            </w:tcBorders>
+          </w:tcPr>
+          <w:p>
+            <w:pPr>
+              <w:jc w:val="center"/>
+              <w:rPr>
+                <w:lang w:val="vi-VN"/>
+              </w:rPr>
+            </w:pPr>
+            <w:r>
+              <w:rPr>
+                <w:lang w:val="vi-VN"/>
+              </w:rPr>
+              <w:t>1</w:t>
+            </w:r>
+          </w:p>
+        </w:tc>
+        <w:tc>
+          <w:tcPr>
+            <w:tcW w:w="1068" w:type="dxa"/>
+            <w:tcBorders>
+              <w:top w:val="single" w:sz="4" w:space="0" w:color="auto"/>
+              <w:bottom w:val="single" w:sz="4" w:space="0" w:color="auto"/>
+            </w:tcBorders>
+          </w:tcPr>
+          <w:p>
+            <w:pPr>
+              <w:jc w:val="center"/>
+              <w:rPr>
+                <w:lang w:val="vi-VN"/>
+              </w:rPr>
+            </w:pPr>
+            <w:r>
+              <w:rPr>
+                <w:lang w:val="vi-VN"/>
+              </w:rPr>
+              <w:t>-16/23</w:t>
+            </w:r>
+          </w:p>
+        </w:tc>
+        <w:tc>
+          <w:tcPr>
+            <w:tcW w:w="1068" w:type="dxa"/>
+            <w:tcBorders>
+              <w:top w:val="single" w:sz="4" w:space="0" w:color="auto"/>
+              <w:bottom w:val="single" w:sz="4" w:space="0" w:color="auto"/>
+            </w:tcBorders>
+          </w:tcPr>
+          <w:p>
+            <w:pPr>
+              <w:jc w:val="center"/>
+              <w:rPr>
+                <w:lang w:val="vi-VN"/>
+              </w:rPr>
+            </w:pPr>
+            <w:r>
+              <w:rPr>
+                <w:lang w:val="vi-VN"/>
+              </w:rPr>
+              <w:t>0</w:t>
+            </w:r>
+          </w:p>
+        </w:tc>
+      </w:tr>
+      <w:tr>
+        <w:trPr>
+          <w:trHeight w:val="215"/>
+          <w:jc w:val="center"/>
+        </w:trPr>
+        <w:tc>
+          <w:tcPr>
+            <w:tcW w:w="1068" w:type="dxa"/>
+            <w:tcBorders>
+              <w:top w:val="single" w:sz="4" w:space="0" w:color="auto"/>
+              <w:bottom w:val="single" w:sz="4" w:space="0" w:color="auto"/>
+            </w:tcBorders>
+          </w:tcPr>
+          <w:p>
+            <w:pPr>
+              <w:jc w:val="center"/>
+              <w:rPr>
+                <w:lang w:val="vi-VN"/>
+              </w:rPr>
+            </w:pPr>
+            <w:r>
+              <w:rPr>
+                <w:lang w:val="vi-VN"/>
+              </w:rPr>
+              <w:t>230</w:t>
+            </w:r>
+          </w:p>
+        </w:tc>
+        <w:tc>
+          <w:tcPr>
+            <w:tcW w:w="1072" w:type="dxa"/>
+            <w:tcBorders>
+              <w:top w:val="single" w:sz="4" w:space="0" w:color="auto"/>
+              <w:bottom w:val="single" w:sz="4" w:space="0" w:color="auto"/>
+            </w:tcBorders>
+          </w:tcPr>
+          <w:p>
+            <w:pPr>
+              <w:jc w:val="center"/>
+              <w:rPr>
+                <w:lang w:val="vi-VN"/>
+              </w:rPr>
+            </w:pPr>
+            <m:oMathPara>
+              <m:oMath>
+                <m:sSub>
+                  <m:sSubPr>
+                    <m:ctrlPr>
+                      <w:rPr>
+                        <w:rFonts w:ascii="Cambria Math" w:hAnsi="Cambria Math"/>
+                        <w:lang w:val="vi-VN"/>
+                      </w:rPr>
+                    </m:ctrlPr>
+                  </m:sSubPr>
+                  <m:e>
+                    <m:r>
+                      <w:rPr>
+                        <w:rFonts w:ascii="Cambria Math" w:hAnsi="Cambria Math"/>
+                        <w:lang w:val="vi-VN"/>
+                      </w:rPr>
+                      <m:t>y</m:t>
+                    </m:r>
+                  </m:e>
+                  <m:sub>
+                    <m:r>
+                      <m:rPr>
+                        <m:sty m:val="p"/>
+                      </m:rPr>
+                      <w:rPr>
+                        <w:rFonts w:ascii="Cambria Math" w:hAnsi="Cambria Math"/>
+                        <w:lang w:val="vi-VN"/>
+                      </w:rPr>
+                      <m:t>1</m:t>
+                    </m:r>
+                  </m:sub>
+                </m:sSub>
+              </m:oMath>
+            </m:oMathPara>
+          </w:p>
+        </w:tc>
+        <w:tc>
+          <w:tcPr>
+            <w:tcW w:w="1068" w:type="dxa"/>
+            <w:tcBorders>
+              <w:top w:val="single" w:sz="4" w:space="0" w:color="auto"/>
+              <w:bottom w:val="single" w:sz="4" w:space="0" w:color="auto"/>
+            </w:tcBorders>
+          </w:tcPr>
+          <w:p>
+            <w:pPr>
+              <w:jc w:val="center"/>
+              <w:rPr>
+                <w:color w:val="EE0000"/>
+                <w:lang w:val="vi-VN"/>
+              </w:rPr>
+            </w:pPr>
+            <w:r>
+              <w:rPr>
+                <w:color w:val="EE0000"/>
+                <w:lang w:val="vi-VN"/>
+              </w:rPr>
+              <w:t>2/23</w:t>
+            </w:r>
+          </w:p>
+        </w:tc>
+        <w:tc>
+          <w:tcPr>
+            <w:tcW w:w="1068" w:type="dxa"/>
+            <w:tcBorders>
+              <w:top w:val="single" w:sz="4" w:space="0" w:color="auto"/>
+              <w:bottom w:val="single" w:sz="4" w:space="0" w:color="auto"/>
+            </w:tcBorders>
+          </w:tcPr>
+          <w:p>
+            <w:pPr>
+              <w:jc w:val="center"/>
+              <w:rPr>
+                <w:color w:val="EE0000"/>
+                <w:lang w:val="vi-VN"/>
+              </w:rPr>
+            </w:pPr>
+            <w:r>
+              <w:rPr>
+                <w:color w:val="EE0000"/>
+                <w:lang w:val="vi-VN"/>
+              </w:rPr>
+              <w:t>1</w:t>
+            </w:r>
+          </w:p>
+        </w:tc>
+        <w:tc>
+          <w:tcPr>
+            <w:tcW w:w="1068" w:type="dxa"/>
+            <w:tcBorders>
+              <w:top w:val="single" w:sz="4" w:space="0" w:color="auto"/>
+              <w:bottom w:val="single" w:sz="4" w:space="0" w:color="auto"/>
+            </w:tcBorders>
+          </w:tcPr>
+          <w:p>
+            <w:pPr>
+              <w:jc w:val="center"/>
+              <w:rPr>
+                <w:color w:val="EE0000"/>
+                <w:lang w:val="vi-VN"/>
+              </w:rPr>
+            </w:pPr>
+            <w:r>
+              <w:rPr>
+                <w:color w:val="EE0000"/>
+                <w:lang w:val="vi-VN"/>
+              </w:rPr>
+              <w:t>32/23</w:t>
+            </w:r>
+          </w:p>
+        </w:tc>
+        <w:tc>
+          <w:tcPr>
+            <w:tcW w:w="1068" w:type="dxa"/>
+            <w:tcBorders>
+              <w:top w:val="single" w:sz="4" w:space="0" w:color="auto"/>
+              <w:bottom w:val="single" w:sz="4" w:space="0" w:color="auto"/>
+            </w:tcBorders>
+          </w:tcPr>
+          <w:p>
+            <w:pPr>
+              <w:jc w:val="center"/>
+              <w:rPr>
+                <w:color w:val="EE0000"/>
+                <w:lang w:val="vi-VN"/>
+              </w:rPr>
+            </w:pPr>
+            <w:r>
+              <w:rPr>
+                <w:color w:val="EE0000"/>
+                <w:lang w:val="vi-VN"/>
+              </w:rPr>
+              <w:t>0</w:t>
+            </w:r>
+          </w:p>
+        </w:tc>
+        <w:tc>
+          <w:tcPr>
+            <w:tcW w:w="1068" w:type="dxa"/>
+            <w:tcBorders>
+              <w:top w:val="single" w:sz="4" w:space="0" w:color="auto"/>
+              <w:bottom w:val="single" w:sz="4" w:space="0" w:color="auto"/>
+            </w:tcBorders>
+          </w:tcPr>
+          <w:p>
+            <w:pPr>
+              <w:jc w:val="center"/>
+              <w:rPr>
+                <w:color w:val="EE0000"/>
+                <w:lang w:val="vi-VN"/>
+              </w:rPr>
+            </w:pPr>
+            <w:r>
+              <w:rPr>
+                <w:color w:val="EE0000"/>
+                <w:lang w:val="vi-VN"/>
+              </w:rPr>
+              <w:t>-1/23</w:t>
+            </w:r>
+          </w:p>
+        </w:tc>
+        <w:tc>
+          <w:tcPr>
+            <w:tcW w:w="1068" w:type="dxa"/>
+            <w:tcBorders>
+              <w:top w:val="single" w:sz="4" w:space="0" w:color="auto"/>
+              <w:bottom w:val="single" w:sz="4" w:space="0" w:color="auto"/>
+            </w:tcBorders>
+          </w:tcPr>
+          <w:p>
+            <w:pPr>
+              <w:jc w:val="center"/>
+              <w:rPr>
+                <w:color w:val="EE0000"/>
+                <w:lang w:val="vi-VN"/>
+              </w:rPr>
+            </w:pPr>
+            <w:r>
+              <w:rPr>
+                <w:color w:val="EE0000"/>
+                <w:lang w:val="vi-VN"/>
+              </w:rPr>
+              <w:t>0</w:t>
+            </w:r>
+          </w:p>
+        </w:tc>
+        <w:tc>
+          <w:tcPr>
+            <w:tcW w:w="1068" w:type="dxa"/>
+            <w:tcBorders>
+              <w:top w:val="single" w:sz="4" w:space="0" w:color="auto"/>
+              <w:bottom w:val="single" w:sz="4" w:space="0" w:color="auto"/>
+            </w:tcBorders>
+          </w:tcPr>
+          <w:p>
+            <w:pPr>
+              <w:jc w:val="center"/>
+              <w:rPr>
+                <w:color w:val="EE0000"/>
+                <w:lang w:val="vi-VN"/>
+              </w:rPr>
+            </w:pPr>
+            <w:r>
+              <w:rPr>
+                <w:color w:val="EE0000"/>
+                <w:lang w:val="vi-VN"/>
+              </w:rPr>
+              <w:t>5/23</w:t>
+            </w:r>
+          </w:p>
+        </w:tc>
+        <w:tc>
+          <w:tcPr>
+            <w:tcW w:w="1068" w:type="dxa"/>
+            <w:tcBorders>
+              <w:top w:val="single" w:sz="4" w:space="0" w:color="auto"/>
+              <w:bottom w:val="single" w:sz="4" w:space="0" w:color="auto"/>
+            </w:tcBorders>
+          </w:tcPr>
+          <w:p>
+            <w:pPr>
+              <w:jc w:val="center"/>
+              <w:rPr>
+                <w:color w:val="EE0000"/>
+                <w:lang w:val="vi-VN"/>
+              </w:rPr>
+            </w:pPr>
+            <w:r>
+              <w:rPr>
+                <w:color w:val="EE0000"/>
+                <w:lang w:val="vi-VN"/>
+              </w:rPr>
+              <w:t>0</w:t>
+            </w:r>
+          </w:p>
+        </w:tc>
+      </w:tr>
+      <w:tr>
+        <w:trPr>
+          <w:trHeight w:val="207"/>
+          <w:jc w:val="center"/>
+        </w:trPr>
+        <w:tc>
+          <w:tcPr>
+            <w:tcW w:w="1068" w:type="dxa"/>
+            <w:tcBorders>
+              <w:top w:val="single" w:sz="4" w:space="0" w:color="auto"/>
+              <w:bottom w:val="single" w:sz="4" w:space="0" w:color="auto"/>
+            </w:tcBorders>
+          </w:tcPr>
+          <w:p>
+            <w:pPr>
+              <w:jc w:val="center"/>
+              <w:rPr>
+                <w:lang w:val="vi-VN"/>
+              </w:rPr>
+            </w:pPr>
+            <w:r>
+              <w:rPr>
+                <w:lang w:val="vi-VN"/>
+              </w:rPr>
+              <w:t>0</w:t>
+            </w:r>
+          </w:p>
+        </w:tc>
+        <w:tc>
+          <w:tcPr>
+            <w:tcW w:w="1072" w:type="dxa"/>
+            <w:tcBorders>
+              <w:top w:val="single" w:sz="4" w:space="0" w:color="auto"/>
+              <w:bottom w:val="single" w:sz="4" w:space="0" w:color="auto"/>
+            </w:tcBorders>
+          </w:tcPr>
+          <w:p>
+            <w:pPr>
+              <w:jc w:val="center"/>
+              <w:rPr>
+                <w:lang w:val="vi-VN"/>
+              </w:rPr>
+            </w:pPr>
+            <m:oMathPara>
+              <m:oMath>
+                <m:sSub>
+                  <m:sSubPr>
+                    <m:ctrlPr>
+                      <w:rPr>
+                        <w:rFonts w:ascii="Cambria Math" w:hAnsi="Cambria Math"/>
+                        <w:lang w:val="vi-VN"/>
+                      </w:rPr>
+                    </m:ctrlPr>
+                  </m:sSubPr>
+                  <m:e>
+                    <m:r>
+                      <w:rPr>
+                        <w:rFonts w:ascii="Cambria Math" w:hAnsi="Cambria Math"/>
+                        <w:lang w:val="vi-VN"/>
+                      </w:rPr>
+                      <m:t>y</m:t>
+                    </m:r>
+                  </m:e>
+                  <m:sub>
+                    <m:r>
+                      <m:rPr>
+                        <m:sty m:val="p"/>
+                      </m:rPr>
+                      <w:rPr>
+                        <w:rFonts w:ascii="Cambria Math" w:hAnsi="Cambria Math"/>
+                        <w:lang w:val="vi-VN"/>
+                      </w:rPr>
+                      <m:t>7</m:t>
+                    </m:r>
+                  </m:sub>
+                </m:sSub>
+              </m:oMath>
+            </m:oMathPara>
+          </w:p>
+        </w:tc>
+        <w:tc>
+          <w:tcPr>
+            <w:tcW w:w="1068" w:type="dxa"/>
+            <w:tcBorders>
+              <w:top w:val="single" w:sz="4" w:space="0" w:color="auto"/>
+              <w:bottom w:val="single" w:sz="4" w:space="0" w:color="auto"/>
+            </w:tcBorders>
+          </w:tcPr>
+          <w:p>
+            <w:pPr>
+              <w:jc w:val="center"/>
+              <w:rPr>
+                <w:lang w:val="vi-VN"/>
+              </w:rPr>
+            </w:pPr>
+            <w:r>
+              <w:rPr>
+                <w:lang w:val="vi-VN"/>
+              </w:rPr>
+              <w:t>12/23</w:t>
+            </w:r>
+          </w:p>
+        </w:tc>
+        <w:tc>
+          <w:tcPr>
+            <w:tcW w:w="1068" w:type="dxa"/>
+            <w:tcBorders>
+              <w:top w:val="single" w:sz="4" w:space="0" w:color="auto"/>
+              <w:bottom w:val="single" w:sz="4" w:space="0" w:color="auto"/>
+            </w:tcBorders>
+          </w:tcPr>
+          <w:p>
+            <w:pPr>
+              <w:jc w:val="center"/>
+              <w:rPr>
+                <w:lang w:val="vi-VN"/>
+              </w:rPr>
+            </w:pPr>
+            <w:r>
+              <w:rPr>
+                <w:lang w:val="vi-VN"/>
+              </w:rPr>
+              <w:t>0</w:t>
+            </w:r>
+          </w:p>
+        </w:tc>
+        <w:tc>
+          <w:tcPr>
+            <w:tcW w:w="1068" w:type="dxa"/>
+            <w:tcBorders>
+              <w:top w:val="single" w:sz="4" w:space="0" w:color="auto"/>
+              <w:bottom w:val="single" w:sz="4" w:space="0" w:color="auto"/>
+            </w:tcBorders>
+          </w:tcPr>
+          <w:p>
+            <w:pPr>
+              <w:jc w:val="center"/>
+              <w:rPr>
+                <w:lang w:val="vi-VN"/>
+              </w:rPr>
+            </w:pPr>
+            <w:r>
+              <w:rPr>
+                <w:lang w:val="vi-VN"/>
+              </w:rPr>
+              <w:t>-84/23</w:t>
+            </w:r>
+          </w:p>
+        </w:tc>
+        <w:tc>
+          <w:tcPr>
+            <w:tcW w:w="1068" w:type="dxa"/>
+            <w:tcBorders>
+              <w:top w:val="single" w:sz="4" w:space="0" w:color="auto"/>
+              <w:bottom w:val="single" w:sz="4" w:space="0" w:color="auto"/>
+            </w:tcBorders>
+          </w:tcPr>
+          <w:p>
+            <w:pPr>
+              <w:jc w:val="center"/>
+              <w:rPr>
+                <w:lang w:val="vi-VN"/>
+              </w:rPr>
+            </w:pPr>
+            <w:r>
+              <w:rPr>
+                <w:lang w:val="vi-VN"/>
+              </w:rPr>
+              <w:t>0</w:t>
+            </w:r>
+          </w:p>
+        </w:tc>
+        <w:tc>
+          <w:tcPr>
+            <w:tcW w:w="1068" w:type="dxa"/>
+            <w:tcBorders>
+              <w:top w:val="single" w:sz="4" w:space="0" w:color="auto"/>
+              <w:bottom w:val="single" w:sz="4" w:space="0" w:color="auto"/>
+            </w:tcBorders>
+          </w:tcPr>
+          <w:p>
+            <w:pPr>
+              <w:jc w:val="center"/>
+              <w:rPr>
+                <w:lang w:val="vi-VN"/>
+              </w:rPr>
+            </w:pPr>
+            <w:r>
+              <w:rPr>
+                <w:lang w:val="vi-VN"/>
+              </w:rPr>
+              <w:t>-29/23</w:t>
+            </w:r>
+          </w:p>
+        </w:tc>
+        <w:tc>
+          <w:tcPr>
+            <w:tcW w:w="1068" w:type="dxa"/>
+            <w:tcBorders>
+              <w:top w:val="single" w:sz="4" w:space="0" w:color="auto"/>
+              <w:bottom w:val="single" w:sz="4" w:space="0" w:color="auto"/>
+            </w:tcBorders>
+          </w:tcPr>
+          <w:p>
+            <w:pPr>
+              <w:jc w:val="center"/>
+              <w:rPr>
+                <w:lang w:val="vi-VN"/>
+              </w:rPr>
+            </w:pPr>
+            <w:r>
+              <w:rPr>
+                <w:lang w:val="vi-VN"/>
+              </w:rPr>
+              <w:t>0</w:t>
+            </w:r>
+          </w:p>
+        </w:tc>
+        <w:tc>
+          <w:tcPr>
+            <w:tcW w:w="1068" w:type="dxa"/>
+            <w:tcBorders>
+              <w:top w:val="single" w:sz="4" w:space="0" w:color="auto"/>
+              <w:bottom w:val="single" w:sz="4" w:space="0" w:color="auto"/>
+            </w:tcBorders>
+          </w:tcPr>
+          <w:p>
+            <w:pPr>
+              <w:jc w:val="center"/>
+              <w:rPr>
+                <w:lang w:val="vi-VN"/>
+              </w:rPr>
+            </w:pPr>
+            <w:r>
+              <w:rPr>
+                <w:lang w:val="vi-VN"/>
+              </w:rPr>
+              <w:t>7/23</w:t>
+            </w:r>
+          </w:p>
+        </w:tc>
+        <w:tc>
+          <w:tcPr>
+            <w:tcW w:w="1068" w:type="dxa"/>
+            <w:tcBorders>
+              <w:top w:val="single" w:sz="4" w:space="0" w:color="auto"/>
+              <w:bottom w:val="single" w:sz="4" w:space="0" w:color="auto"/>
+            </w:tcBorders>
+          </w:tcPr>
+          <w:p>
+            <w:pPr>
+              <w:jc w:val="center"/>
+              <w:rPr>
+                <w:lang w:val="vi-VN"/>
+              </w:rPr>
+            </w:pPr>
+            <w:r>
+              <w:rPr>
+                <w:lang w:val="vi-VN"/>
+              </w:rPr>
+              <w:t>1</w:t>
+            </w:r>
+          </w:p>
+        </w:tc>
+      </w:tr>
+      <w:tr>
+        <w:trPr>
+          <w:trHeight w:val="138"/>
+          <w:jc w:val="center"/>
+        </w:trPr>
+        <w:tc>
+          <w:tcPr>
+            <w:tcW w:w="2140" w:type="dxa"/>
+            <w:gridSpan w:val="2"/>
+            <w:tcBorders>
+              <w:top w:val="single" w:sz="4" w:space="0" w:color="auto"/>
+              <w:left w:val="thinThickSmallGap" w:sz="12" w:space="0" w:color="auto"/>
+              <w:bottom w:val="single" w:sz="12" w:space="0" w:color="auto"/>
+            </w:tcBorders>
+          </w:tcPr>
+          <w:p>
+            <w:pPr>
+              <w:jc w:val="center"/>
+              <w:rPr>
+                <w:lang w:val="vi-VN"/>
+              </w:rPr>
+            </w:pPr>
+          </w:p>
+        </w:tc>
+        <w:tc>
+          <w:tcPr>
+            <w:tcW w:w="1068" w:type="dxa"/>
+            <w:tcBorders>
+              <w:top w:val="single" w:sz="4" w:space="0" w:color="auto"/>
+              <w:bottom w:val="single" w:sz="12" w:space="0" w:color="auto"/>
+            </w:tcBorders>
+          </w:tcPr>
+          <w:p>
+            <w:pPr>
+              <w:jc w:val="center"/>
+              <w:rPr>
+                <w:lang w:val="vi-VN"/>
+              </w:rPr>
+            </w:pPr>
+            <w:r>
+              <w:rPr>
+                <w:lang w:val="vi-VN"/>
+              </w:rPr>
+              <w:t>215</w:t>
+            </w:r>
+          </w:p>
+        </w:tc>
+        <w:tc>
+          <w:tcPr>
+            <w:tcW w:w="1068" w:type="dxa"/>
+            <w:tcBorders>
+              <w:top w:val="single" w:sz="4" w:space="0" w:color="auto"/>
+              <w:bottom w:val="single" w:sz="12" w:space="0" w:color="auto"/>
+            </w:tcBorders>
+          </w:tcPr>
+          <w:p>
+            <w:pPr>
+              <w:jc w:val="center"/>
+              <w:rPr>
+                <w:lang w:val="vi-VN"/>
+              </w:rPr>
+            </w:pPr>
+            <w:r>
+              <w:rPr>
+                <w:lang w:val="vi-VN"/>
+              </w:rPr>
+              <w:t>0</w:t>
+            </w:r>
+          </w:p>
+        </w:tc>
+        <w:tc>
+          <w:tcPr>
+            <w:tcW w:w="1068" w:type="dxa"/>
+            <w:tcBorders>
+              <w:top w:val="single" w:sz="4" w:space="0" w:color="auto"/>
+              <w:bottom w:val="single" w:sz="12" w:space="0" w:color="auto"/>
+            </w:tcBorders>
+          </w:tcPr>
+          <w:p>
+            <w:pPr>
+              <w:jc w:val="center"/>
+              <w:rPr>
+                <w:lang w:val="vi-VN"/>
+              </w:rPr>
+            </w:pPr>
+            <w:r>
+              <w:rPr>
+                <w:lang w:val="vi-VN"/>
+              </w:rPr>
+              <w:t>289</w:t>
+            </w:r>
+          </w:p>
+        </w:tc>
+        <w:tc>
+          <w:tcPr>
+            <w:tcW w:w="1068" w:type="dxa"/>
+            <w:tcBorders>
+              <w:top w:val="single" w:sz="4" w:space="0" w:color="auto"/>
+              <w:bottom w:val="single" w:sz="12" w:space="0" w:color="auto"/>
+            </w:tcBorders>
+          </w:tcPr>
+          <w:p>
+            <w:pPr>
+              <w:jc w:val="center"/>
+              <w:rPr>
+                <w:lang w:val="vi-VN"/>
+              </w:rPr>
+            </w:pPr>
+            <w:r>
+              <w:rPr>
+                <w:lang w:val="vi-VN"/>
+              </w:rPr>
+              <w:t>0</w:t>
+            </w:r>
+          </w:p>
+        </w:tc>
+        <w:tc>
+          <w:tcPr>
+            <w:tcW w:w="1068" w:type="dxa"/>
+            <w:tcBorders>
+              <w:top w:val="single" w:sz="4" w:space="0" w:color="auto"/>
+              <w:bottom w:val="single" w:sz="12" w:space="0" w:color="auto"/>
+            </w:tcBorders>
+          </w:tcPr>
+          <w:p>
+            <w:pPr>
+              <w:jc w:val="center"/>
+              <w:rPr>
+                <w:lang w:val="vi-VN"/>
+              </w:rPr>
+            </w:pPr>
+            <w:r>
+              <w:rPr>
+                <w:lang w:val="vi-VN"/>
+              </w:rPr>
+              <w:t>65</w:t>
+            </w:r>
+          </w:p>
+        </w:tc>
+        <w:tc>
+          <w:tcPr>
+            <w:tcW w:w="1068" w:type="dxa"/>
+            <w:tcBorders>
+              <w:top w:val="single" w:sz="4" w:space="0" w:color="auto"/>
+              <w:bottom w:val="single" w:sz="12" w:space="0" w:color="auto"/>
+            </w:tcBorders>
+          </w:tcPr>
+          <w:p>
+            <w:pPr>
+              <w:jc w:val="center"/>
+              <w:rPr>
+                <w:lang w:val="vi-VN"/>
+              </w:rPr>
+            </w:pPr>
+            <w:r>
+              <w:rPr>
+                <w:lang w:val="vi-VN"/>
+              </w:rPr>
+              <w:t>0</w:t>
+            </w:r>
+          </w:p>
+        </w:tc>
+        <w:tc>
+          <w:tcPr>
+            <w:tcW w:w="1068" w:type="dxa"/>
+            <w:tcBorders>
+              <w:top w:val="single" w:sz="4" w:space="0" w:color="auto"/>
+              <w:bottom w:val="single" w:sz="12" w:space="0" w:color="auto"/>
+            </w:tcBorders>
+          </w:tcPr>
+          <w:p>
+            <w:pPr>
+              <w:jc w:val="center"/>
+              <w:rPr>
+                <w:lang w:val="vi-VN"/>
+              </w:rPr>
+            </w:pPr>
+            <w:r>
+              <w:rPr>
+                <w:lang w:val="vi-VN"/>
+              </w:rPr>
+              <w:t>20</w:t>
+            </w:r>
+          </w:p>
+        </w:tc>
+        <w:tc>
+          <w:tcPr>
+            <w:tcW w:w="1068" w:type="dxa"/>
+            <w:tcBorders>
+              <w:top w:val="single" w:sz="4" w:space="0" w:color="auto"/>
+              <w:bottom w:val="single" w:sz="12" w:space="0" w:color="auto"/>
+            </w:tcBorders>
+          </w:tcPr>
+          <w:p>
+            <w:pPr>
+              <w:jc w:val="center"/>
+              <w:rPr>
+                <w:lang w:val="vi-VN"/>
+              </w:rPr>
+            </w:pPr>
+            <w:r>
+              <w:rPr>
+                <w:lang w:val="vi-VN"/>
+              </w:rPr>
+              <w:t>0</w:t>
+            </w:r>
+          </w:p>
+        </w:tc>
+      </w:tr>
+    </w:tbl>
+    <w:p>
+      <w:pPr>
+        <w:rPr>
+          <w:lang w:val="vi-VN"/>
+        </w:rPr>
+      </w:pPr>
+    </w:p>
+    <w:p>
+      <w:pPr>
+        <w:rPr>
+          <w:lang w:val="vi-VN"/>
+        </w:rPr>
+      </w:pPr>
+      <w:r>
+        <w:rPr>
+          <w:lang w:val="vi-VN"/>
+        </w:rPr>
+        <w:t xml:space="preserve">Do </w:t>
+      </w:r>
+      <m:oMath>
+        <m:r>
+          <w:rPr>
+            <w:rFonts w:ascii="Cambria Math" w:hAnsi="Cambria Math"/>
+            <w:lang w:val="vi-VN"/>
+          </w:rPr>
+          <m:t>∆j≥0; ∀j</m:t>
+        </m:r>
+      </m:oMath>
+      <w:r>
+        <w:rPr>
+          <w:lang w:val="vi-VN"/>
+        </w:rPr>
+        <w:t xml:space="preserve"> nên bài toán </w:t>
+      </w:r>
+      <w:r>
+        <w:rPr>
+          <w:lang w:val="vi-VN"/>
+        </w:rPr>
+        <w:t>đối ngẫu</w:t>
+      </w:r>
+      <w:r>
+        <w:rPr>
+          <w:lang w:val="vi-VN"/>
+        </w:rPr>
+        <w:t xml:space="preserve"> dừng và có phương án tối ưu</w:t>
+      </w:r>
+    </w:p>
+    <w:p>
+      <w:pPr>
+        <w:ind w:left="720" w:firstLine="720"/>
+        <w:rPr>
+          <w:lang w:val="vi-VN"/>
+        </w:rPr>
+      </w:pPr>
+      <m:oMathPara>
+        <m:oMathParaPr>
+          <m:jc m:val="left"/>
+        </m:oMathParaPr>
+        <m:oMath>
+          <m:d>
+            <m:dPr>
+              <m:begChr m:val="{"/>
+              <m:endChr m:val=""/>
+              <m:ctrlPr>
+                <w:rPr>
+                  <w:rFonts w:ascii="Cambria Math" w:hAnsi="Cambria Math"/>
+                  <w:i/>
+                  <w:lang w:val="vi-VN"/>
+                </w:rPr>
+              </m:ctrlPr>
+            </m:dPr>
+            <m:e>
+              <m:eqArr>
+                <m:eqArrPr>
+                  <m:ctrlPr>
+                    <w:rPr>
+                      <w:rFonts w:ascii="Cambria Math" w:hAnsi="Cambria Math"/>
+                      <w:i/>
+                      <w:lang w:val="vi-VN"/>
+                    </w:rPr>
+                  </m:ctrlPr>
+                </m:eqArrPr>
+                <m:e>
+                  <m:sSup>
+                    <m:sSupPr>
+                      <m:ctrlPr>
+                        <w:rPr>
+                          <w:rFonts w:ascii="Cambria Math" w:hAnsi="Cambria Math"/>
+                          <w:i/>
+                          <w:lang w:val="vi-VN"/>
+                        </w:rPr>
+                      </m:ctrlPr>
+                    </m:sSupPr>
+                    <m:e>
+                      <m:r>
+                        <w:rPr>
+                          <w:rFonts w:ascii="Cambria Math" w:hAnsi="Cambria Math"/>
+                          <w:lang w:val="vi-VN"/>
+                        </w:rPr>
+                        <m:t>y</m:t>
+                      </m:r>
+                    </m:e>
+                    <m:sup>
+                      <m:r>
+                        <w:rPr>
+                          <w:rFonts w:ascii="Cambria Math" w:hAnsi="Cambria Math"/>
+                          <w:lang w:val="vi-VN"/>
+                        </w:rPr>
+                        <m:t>0</m:t>
+                      </m:r>
+                    </m:sup>
+                  </m:sSup>
+                  <m:r>
+                    <w:rPr>
+                      <w:rFonts w:ascii="Cambria Math" w:hAnsi="Cambria Math"/>
+                      <w:lang w:val="vi-VN"/>
+                    </w:rPr>
+                    <m:t>=</m:t>
+                  </m:r>
+                  <m:d>
+                    <m:dPr>
+                      <m:ctrlPr>
+                        <w:rPr>
+                          <w:rFonts w:ascii="Cambria Math" w:hAnsi="Cambria Math"/>
+                          <w:i/>
+                          <w:lang w:val="vi-VN"/>
+                        </w:rPr>
+                      </m:ctrlPr>
+                    </m:dPr>
+                    <m:e>
+                      <m:f>
+                        <m:fPr>
+                          <m:ctrlPr>
+                            <w:rPr>
+                              <w:rFonts w:ascii="Cambria Math" w:hAnsi="Cambria Math"/>
+                              <w:i/>
+                              <w:lang w:val="vi-VN"/>
+                            </w:rPr>
+                          </m:ctrlPr>
+                        </m:fPr>
+                        <m:num>
+                          <m:r>
+                            <w:rPr>
+                              <w:rFonts w:ascii="Cambria Math" w:hAnsi="Cambria Math"/>
+                              <w:lang w:val="vi-VN"/>
+                            </w:rPr>
+                            <m:t>2</m:t>
+                          </m:r>
+                        </m:num>
+                        <m:den>
+                          <m:r>
+                            <w:rPr>
+                              <w:rFonts w:ascii="Cambria Math" w:hAnsi="Cambria Math"/>
+                              <w:lang w:val="vi-VN"/>
+                            </w:rPr>
+                            <m:t>23</m:t>
+                          </m:r>
+                        </m:den>
+                      </m:f>
+                      <m:r>
+                        <w:rPr>
+                          <w:rFonts w:ascii="Cambria Math" w:hAnsi="Cambria Math"/>
+                          <w:lang w:val="vi-VN"/>
+                        </w:rPr>
+                        <m:t>;0;</m:t>
+                      </m:r>
+                      <m:f>
+                        <m:fPr>
+                          <m:ctrlPr>
+                            <w:rPr>
+                              <w:rFonts w:ascii="Cambria Math" w:hAnsi="Cambria Math"/>
+                              <w:i/>
+                              <w:lang w:val="vi-VN"/>
+                            </w:rPr>
+                          </m:ctrlPr>
+                        </m:fPr>
+                        <m:num>
+                          <m:r>
+                            <w:rPr>
+                              <w:rFonts w:ascii="Cambria Math" w:hAnsi="Cambria Math"/>
+                              <w:lang w:val="vi-VN"/>
+                            </w:rPr>
+                            <m:t>13</m:t>
+                          </m:r>
+                        </m:num>
+                        <m:den>
+                          <m:r>
+                            <w:rPr>
+                              <w:rFonts w:ascii="Cambria Math" w:hAnsi="Cambria Math"/>
+                              <w:lang w:val="vi-VN"/>
+                            </w:rPr>
+                            <m:t>23</m:t>
+                          </m:r>
+                        </m:den>
+                      </m:f>
+                    </m:e>
+                  </m:d>
+                  <m:r>
+                    <w:rPr>
+                      <w:rFonts w:ascii="Cambria Math" w:hAnsi="Cambria Math"/>
+                      <w:lang w:val="vi-VN"/>
+                    </w:rPr>
+                    <m:t xml:space="preserve">                         </m:t>
+                  </m:r>
+                </m:e>
+                <m:e>
+                  <m:r>
+                    <w:rPr>
+                      <w:rFonts w:ascii="Cambria Math" w:hAnsi="Cambria Math"/>
+                      <w:lang w:val="vi-VN"/>
+                    </w:rPr>
+                    <m:t xml:space="preserve"> </m:t>
+                  </m:r>
+                </m:e>
+                <m:e>
+                  <m:sSub>
+                    <m:sSubPr>
+                      <m:ctrlPr>
+                        <w:rPr>
+                          <w:rFonts w:ascii="Cambria Math" w:hAnsi="Cambria Math"/>
+                          <w:i/>
+                          <w:lang w:val="vi-VN"/>
+                        </w:rPr>
+                      </m:ctrlPr>
+                    </m:sSubPr>
+                    <m:e>
+                      <m:r>
+                        <w:rPr>
+                          <w:rFonts w:ascii="Cambria Math" w:hAnsi="Cambria Math"/>
+                          <w:lang w:val="vi-VN"/>
+                        </w:rPr>
+                        <m:t>g</m:t>
+                      </m:r>
+                    </m:e>
+                    <m:sub>
+                      <m:r>
+                        <w:rPr>
+                          <w:rFonts w:ascii="Cambria Math" w:hAnsi="Cambria Math"/>
+                          <w:lang w:val="vi-VN"/>
+                        </w:rPr>
+                        <m:t>max</m:t>
+                      </m:r>
+                    </m:sub>
+                  </m:sSub>
+                  <m:r>
+                    <w:rPr>
+                      <w:rFonts w:ascii="Cambria Math" w:hAnsi="Cambria Math"/>
+                      <w:lang w:val="vi-VN"/>
+                    </w:rPr>
+                    <m:t>=</m:t>
+                  </m:r>
+                  <m:r>
+                    <w:rPr>
+                      <w:rFonts w:ascii="Cambria Math" w:hAnsi="Cambria Math"/>
+                      <w:lang w:val="vi-VN"/>
+                    </w:rPr>
+                    <m:t>215</m:t>
+                  </m:r>
+                  <m:r>
+                    <w:rPr>
+                      <w:rFonts w:ascii="Cambria Math" w:hAnsi="Cambria Math"/>
+                      <w:lang w:val="vi-VN"/>
+                    </w:rPr>
+                    <m:t xml:space="preserve">                          </m:t>
+                  </m:r>
+                  <m:r>
+                    <w:rPr>
+                      <w:rFonts w:ascii="Cambria Math" w:hAnsi="Cambria Math"/>
+                      <w:lang w:val="vi-VN"/>
+                    </w:rPr>
+                    <m:t xml:space="preserve">   </m:t>
+                  </m:r>
+                  <m:r>
+                    <w:rPr>
+                      <w:rFonts w:ascii="Cambria Math" w:hAnsi="Cambria Math"/>
+                      <w:lang w:val="vi-VN"/>
+                    </w:rPr>
+                    <m:t xml:space="preserve">     </m:t>
+                  </m:r>
+                </m:e>
+              </m:eqArr>
+            </m:e>
+          </m:d>
+        </m:oMath>
+      </m:oMathPara>
+    </w:p>
+    <w:p>
+      <w:pPr>
+        <w:rPr>
+          <w:lang w:val="vi-VN"/>
+        </w:rPr>
+      </w:pPr>
+      <w:r>
+        <w:rPr>
+          <w:lang w:val="vi-VN"/>
+        </w:rPr>
+        <w:t>Do bài toán đối ngẫu có phương án tối ưu</w:t>
+      </w:r>
+      <w:r>
+        <w:rPr>
+          <w:lang w:val="vi-VN"/>
+        </w:rPr>
+        <w:t xml:space="preserve"> nên bài toán gốc có phương án tối ưu:</w:t>
+      </w:r>
+    </w:p>
+    <w:p>
+      <w:pPr>
+        <w:rPr>
+          <w:lang w:val="vi-VN"/>
+        </w:rPr>
+      </w:pPr>
+      <m:oMathPara>
+        <m:oMathParaPr>
+          <m:jc m:val="left"/>
+        </m:oMathParaPr>
+        <m:oMath>
+          <m:sSubSup>
+            <m:sSubSupPr>
+              <m:ctrlPr>
+                <w:rPr>
+                  <w:rFonts w:ascii="Cambria Math" w:hAnsi="Cambria Math"/>
+                  <w:i/>
+                  <w:lang w:val="vi-VN"/>
+                </w:rPr>
+              </m:ctrlPr>
+            </m:sSubSupPr>
+            <m:e>
+              <m:r>
+                <w:rPr>
+                  <w:rFonts w:ascii="Cambria Math" w:hAnsi="Cambria Math"/>
+                  <w:lang w:val="vi-VN"/>
+                </w:rPr>
+                <m:t>x</m:t>
+              </m:r>
+            </m:e>
+            <m:sub>
+              <m:r>
+                <w:rPr>
+                  <w:rFonts w:ascii="Cambria Math" w:hAnsi="Cambria Math"/>
+                  <w:lang w:val="vi-VN"/>
+                </w:rPr>
+                <m:t>1</m:t>
+              </m:r>
+            </m:sub>
+            <m:sup>
+              <m:r>
+                <w:rPr>
+                  <w:rFonts w:ascii="Cambria Math" w:hAnsi="Cambria Math"/>
+                  <w:lang w:val="vi-VN"/>
+                </w:rPr>
+                <m:t>0</m:t>
+              </m:r>
+            </m:sup>
+          </m:sSubSup>
+          <m:r>
+            <w:rPr>
+              <w:rFonts w:ascii="Cambria Math" w:hAnsi="Cambria Math"/>
+              <w:lang w:val="vi-VN"/>
+            </w:rPr>
+            <m:t>=</m:t>
+          </m:r>
+          <m:sSub>
+            <m:sSubPr>
+              <m:ctrlPr>
+                <w:rPr>
+                  <w:rFonts w:ascii="Cambria Math" w:hAnsi="Cambria Math"/>
+                  <w:i/>
+                  <w:lang w:val="vi-VN"/>
+                </w:rPr>
+              </m:ctrlPr>
+            </m:sSubPr>
+            <m:e>
+              <m:r>
+                <w:rPr>
+                  <w:rFonts w:ascii="Cambria Math" w:hAnsi="Cambria Math"/>
+                  <w:lang w:val="vi-VN"/>
+                </w:rPr>
+                <m:t>C</m:t>
+              </m:r>
+            </m:e>
+            <m:sub>
+              <m:r>
+                <w:rPr>
+                  <w:rFonts w:ascii="Cambria Math" w:hAnsi="Cambria Math"/>
+                  <w:lang w:val="vi-VN"/>
+                </w:rPr>
+                <m:t>4</m:t>
+              </m:r>
+            </m:sub>
+          </m:sSub>
+          <m:r>
+            <w:rPr>
+              <w:rFonts w:ascii="Cambria Math" w:hAnsi="Cambria Math"/>
+              <w:lang w:val="vi-VN"/>
+            </w:rPr>
+            <m:t>+</m:t>
+          </m:r>
+          <m:sSub>
+            <m:sSubPr>
+              <m:ctrlPr>
+                <w:rPr>
+                  <w:rFonts w:ascii="Cambria Math" w:hAnsi="Cambria Math"/>
+                  <w:i/>
+                  <w:lang w:val="vi-VN"/>
+                </w:rPr>
+              </m:ctrlPr>
+            </m:sSubPr>
+            <m:e>
+              <m:r>
+                <w:rPr>
+                  <w:rFonts w:ascii="Cambria Math" w:hAnsi="Cambria Math"/>
+                  <w:lang w:val="vi-VN"/>
+                </w:rPr>
+                <m:t>∆</m:t>
+              </m:r>
+            </m:e>
+            <m:sub>
+              <m:r>
+                <w:rPr>
+                  <w:rFonts w:ascii="Cambria Math" w:hAnsi="Cambria Math"/>
+                  <w:lang w:val="vi-VN"/>
+                </w:rPr>
+                <m:t>4</m:t>
+              </m:r>
+            </m:sub>
+          </m:sSub>
+          <m:r>
+            <w:rPr>
+              <w:rFonts w:ascii="Cambria Math" w:hAnsi="Cambria Math"/>
+              <w:lang w:val="vi-VN"/>
+            </w:rPr>
+            <m:t>=0+65=6</m:t>
+          </m:r>
+          <m:r>
+            <w:rPr>
+              <w:rFonts w:ascii="Cambria Math" w:hAnsi="Cambria Math"/>
+              <w:lang w:val="vi-VN"/>
+            </w:rPr>
+            <m:t>5</m:t>
+          </m:r>
+        </m:oMath>
+      </m:oMathPara>
+    </w:p>
+    <w:p>
+      <w:pPr>
+        <w:rPr>
+          <w:lang w:val="vi-VN"/>
+        </w:rPr>
+      </w:pPr>
+      <m:oMathPara>
+        <m:oMathParaPr>
+          <m:jc m:val="left"/>
+        </m:oMathParaPr>
+        <m:oMath>
+          <m:sSubSup>
+            <m:sSubSupPr>
+              <m:ctrlPr>
+                <w:rPr>
+                  <w:rFonts w:ascii="Cambria Math" w:hAnsi="Cambria Math"/>
+                  <w:i/>
+                  <w:lang w:val="vi-VN"/>
+                </w:rPr>
+              </m:ctrlPr>
+            </m:sSubSupPr>
+            <m:e>
+              <m:r>
+                <w:rPr>
+                  <w:rFonts w:ascii="Cambria Math" w:hAnsi="Cambria Math"/>
+                  <w:lang w:val="vi-VN"/>
+                </w:rPr>
+                <m:t>x</m:t>
+              </m:r>
+            </m:e>
+            <m:sub>
+              <m:r>
+                <w:rPr>
+                  <w:rFonts w:ascii="Cambria Math" w:hAnsi="Cambria Math"/>
+                  <w:lang w:val="vi-VN"/>
+                </w:rPr>
+                <m:t>2</m:t>
+              </m:r>
+            </m:sub>
+            <m:sup>
+              <m:r>
+                <w:rPr>
+                  <w:rFonts w:ascii="Cambria Math" w:hAnsi="Cambria Math"/>
+                  <w:lang w:val="vi-VN"/>
+                </w:rPr>
+                <m:t>0</m:t>
+              </m:r>
+            </m:sup>
+          </m:sSubSup>
+          <m:r>
+            <w:rPr>
+              <w:rFonts w:ascii="Cambria Math" w:hAnsi="Cambria Math"/>
+              <w:lang w:val="vi-VN"/>
+            </w:rPr>
+            <m:t>=</m:t>
+          </m:r>
+          <m:sSub>
+            <m:sSubPr>
+              <m:ctrlPr>
+                <w:rPr>
+                  <w:rFonts w:ascii="Cambria Math" w:hAnsi="Cambria Math"/>
+                  <w:i/>
+                  <w:lang w:val="vi-VN"/>
+                </w:rPr>
+              </m:ctrlPr>
+            </m:sSubPr>
+            <m:e>
+              <m:r>
+                <w:rPr>
+                  <w:rFonts w:ascii="Cambria Math" w:hAnsi="Cambria Math"/>
+                  <w:lang w:val="vi-VN"/>
+                </w:rPr>
+                <m:t>C</m:t>
+              </m:r>
+            </m:e>
+            <m:sub>
+              <m:r>
+                <w:rPr>
+                  <w:rFonts w:ascii="Cambria Math" w:hAnsi="Cambria Math"/>
+                  <w:lang w:val="vi-VN"/>
+                </w:rPr>
+                <m:t>5</m:t>
+              </m:r>
+            </m:sub>
+          </m:sSub>
+          <m:r>
+            <w:rPr>
+              <w:rFonts w:ascii="Cambria Math" w:hAnsi="Cambria Math"/>
+              <w:lang w:val="vi-VN"/>
+            </w:rPr>
+            <m:t>+</m:t>
+          </m:r>
+          <m:sSub>
+            <m:sSubPr>
+              <m:ctrlPr>
+                <w:rPr>
+                  <w:rFonts w:ascii="Cambria Math" w:hAnsi="Cambria Math"/>
+                  <w:i/>
+                  <w:lang w:val="vi-VN"/>
+                </w:rPr>
+              </m:ctrlPr>
+            </m:sSubPr>
+            <m:e>
+              <m:r>
+                <w:rPr>
+                  <w:rFonts w:ascii="Cambria Math" w:hAnsi="Cambria Math"/>
+                  <w:lang w:val="vi-VN"/>
+                </w:rPr>
+                <m:t>∆</m:t>
+              </m:r>
+            </m:e>
+            <m:sub>
+              <m:r>
+                <w:rPr>
+                  <w:rFonts w:ascii="Cambria Math" w:hAnsi="Cambria Math"/>
+                  <w:lang w:val="vi-VN"/>
+                </w:rPr>
+                <m:t>5</m:t>
+              </m:r>
+            </m:sub>
+          </m:sSub>
+          <m:r>
+            <w:rPr>
+              <w:rFonts w:ascii="Cambria Math" w:hAnsi="Cambria Math"/>
+              <w:lang w:val="vi-VN"/>
+            </w:rPr>
+            <m:t>=0+</m:t>
+          </m:r>
+          <m:r>
+            <w:rPr>
+              <w:rFonts w:ascii="Cambria Math" w:hAnsi="Cambria Math"/>
+              <w:lang w:val="vi-VN"/>
+            </w:rPr>
+            <m:t>0</m:t>
+          </m:r>
+          <m:r>
+            <w:rPr>
+              <w:rFonts w:ascii="Cambria Math" w:hAnsi="Cambria Math"/>
+              <w:lang w:val="vi-VN"/>
+            </w:rPr>
+            <m:t>=</m:t>
+          </m:r>
+          <m:r>
+            <w:rPr>
+              <w:rFonts w:ascii="Cambria Math" w:hAnsi="Cambria Math"/>
+              <w:lang w:val="vi-VN"/>
+            </w:rPr>
+            <m:t>0</m:t>
+          </m:r>
+        </m:oMath>
+      </m:oMathPara>
+    </w:p>
+    <w:p>
+      <w:pPr>
+        <w:rPr>
+          <w:lang w:val="vi-VN"/>
+        </w:rPr>
+      </w:pPr>
+      <m:oMathPara>
+        <m:oMathParaPr>
+          <m:jc m:val="left"/>
+        </m:oMathParaPr>
+        <m:oMath>
+          <m:sSubSup>
+            <m:sSubSupPr>
+              <m:ctrlPr>
+                <w:rPr>
+                  <w:rFonts w:ascii="Cambria Math" w:hAnsi="Cambria Math"/>
+                  <w:i/>
+                  <w:lang w:val="vi-VN"/>
+                </w:rPr>
+              </m:ctrlPr>
+            </m:sSubSupPr>
+            <m:e>
+              <m:r>
+                <w:rPr>
+                  <w:rFonts w:ascii="Cambria Math" w:hAnsi="Cambria Math"/>
+                  <w:lang w:val="vi-VN"/>
+                </w:rPr>
+                <m:t>x</m:t>
+              </m:r>
+            </m:e>
+            <m:sub>
+              <m:r>
+                <w:rPr>
+                  <w:rFonts w:ascii="Cambria Math" w:hAnsi="Cambria Math"/>
+                  <w:lang w:val="vi-VN"/>
+                </w:rPr>
+                <m:t>3</m:t>
+              </m:r>
+            </m:sub>
+            <m:sup>
+              <m:r>
+                <w:rPr>
+                  <w:rFonts w:ascii="Cambria Math" w:hAnsi="Cambria Math"/>
+                  <w:lang w:val="vi-VN"/>
+                </w:rPr>
+                <m:t>0</m:t>
+              </m:r>
+            </m:sup>
+          </m:sSubSup>
+          <m:r>
+            <w:rPr>
+              <w:rFonts w:ascii="Cambria Math" w:hAnsi="Cambria Math"/>
+              <w:lang w:val="vi-VN"/>
+            </w:rPr>
+            <m:t>=</m:t>
+          </m:r>
+          <m:sSub>
+            <m:sSubPr>
+              <m:ctrlPr>
+                <w:rPr>
+                  <w:rFonts w:ascii="Cambria Math" w:hAnsi="Cambria Math"/>
+                  <w:i/>
+                  <w:lang w:val="vi-VN"/>
+                </w:rPr>
+              </m:ctrlPr>
+            </m:sSubPr>
+            <m:e>
+              <m:r>
+                <w:rPr>
+                  <w:rFonts w:ascii="Cambria Math" w:hAnsi="Cambria Math"/>
+                  <w:lang w:val="vi-VN"/>
+                </w:rPr>
+                <m:t>C</m:t>
+              </m:r>
+            </m:e>
+            <m:sub>
+              <m:r>
+                <w:rPr>
+                  <w:rFonts w:ascii="Cambria Math" w:hAnsi="Cambria Math"/>
+                  <w:lang w:val="vi-VN"/>
+                </w:rPr>
+                <m:t>6</m:t>
+              </m:r>
+            </m:sub>
+          </m:sSub>
+          <m:r>
+            <w:rPr>
+              <w:rFonts w:ascii="Cambria Math" w:hAnsi="Cambria Math"/>
+              <w:lang w:val="vi-VN"/>
+            </w:rPr>
+            <m:t>+</m:t>
+          </m:r>
+          <m:sSub>
+            <m:sSubPr>
+              <m:ctrlPr>
+                <w:rPr>
+                  <w:rFonts w:ascii="Cambria Math" w:hAnsi="Cambria Math"/>
+                  <w:i/>
+                  <w:lang w:val="vi-VN"/>
+                </w:rPr>
+              </m:ctrlPr>
+            </m:sSubPr>
+            <m:e>
+              <m:r>
+                <w:rPr>
+                  <w:rFonts w:ascii="Cambria Math" w:hAnsi="Cambria Math"/>
+                  <w:lang w:val="vi-VN"/>
+                </w:rPr>
+                <m:t>∆</m:t>
+              </m:r>
+            </m:e>
+            <m:sub>
+              <m:r>
+                <w:rPr>
+                  <w:rFonts w:ascii="Cambria Math" w:hAnsi="Cambria Math"/>
+                  <w:lang w:val="vi-VN"/>
+                </w:rPr>
+                <m:t>6</m:t>
+              </m:r>
+            </m:sub>
+          </m:sSub>
+          <m:r>
+            <w:rPr>
+              <w:rFonts w:ascii="Cambria Math" w:hAnsi="Cambria Math"/>
+              <w:lang w:val="vi-VN"/>
+            </w:rPr>
+            <m:t>=0+</m:t>
+          </m:r>
+          <m:r>
+            <w:rPr>
+              <w:rFonts w:ascii="Cambria Math" w:hAnsi="Cambria Math"/>
+              <w:lang w:val="vi-VN"/>
+            </w:rPr>
+            <m:t>2</m:t>
+          </m:r>
+          <m:r>
+            <w:rPr>
+              <w:rFonts w:ascii="Cambria Math" w:hAnsi="Cambria Math"/>
+              <w:lang w:val="vi-VN"/>
+            </w:rPr>
+            <m:t>0=</m:t>
+          </m:r>
+          <m:r>
+            <w:rPr>
+              <w:rFonts w:ascii="Cambria Math" w:hAnsi="Cambria Math"/>
+              <w:lang w:val="vi-VN"/>
+            </w:rPr>
+            <m:t>2</m:t>
+          </m:r>
+          <m:r>
+            <w:rPr>
+              <w:rFonts w:ascii="Cambria Math" w:hAnsi="Cambria Math"/>
+              <w:lang w:val="vi-VN"/>
+            </w:rPr>
+            <m:t>0</m:t>
+          </m:r>
+        </m:oMath>
+      </m:oMathPara>
+    </w:p>
+    <w:p>
+      <w:pPr>
+        <w:rPr>
+          <w:lang w:val="vi-VN"/>
+        </w:rPr>
+      </w:pPr>
+      <m:oMathPara>
+        <m:oMathParaPr>
+          <m:jc m:val="left"/>
+        </m:oMathParaPr>
+        <m:oMath>
+          <m:sSubSup>
+            <m:sSubSupPr>
+              <m:ctrlPr>
+                <w:rPr>
+                  <w:rFonts w:ascii="Cambria Math" w:hAnsi="Cambria Math"/>
+                  <w:i/>
+                  <w:lang w:val="vi-VN"/>
+                </w:rPr>
+              </m:ctrlPr>
+            </m:sSubSupPr>
+            <m:e>
+              <m:r>
+                <w:rPr>
+                  <w:rFonts w:ascii="Cambria Math" w:hAnsi="Cambria Math"/>
+                  <w:lang w:val="vi-VN"/>
+                </w:rPr>
+                <m:t>x</m:t>
+              </m:r>
+            </m:e>
+            <m:sub>
+              <m:r>
+                <w:rPr>
+                  <w:rFonts w:ascii="Cambria Math" w:hAnsi="Cambria Math"/>
+                  <w:lang w:val="vi-VN"/>
+                </w:rPr>
+                <m:t>4</m:t>
+              </m:r>
+            </m:sub>
+            <m:sup>
+              <m:r>
+                <w:rPr>
+                  <w:rFonts w:ascii="Cambria Math" w:hAnsi="Cambria Math"/>
+                  <w:lang w:val="vi-VN"/>
+                </w:rPr>
+                <m:t>0</m:t>
+              </m:r>
+            </m:sup>
+          </m:sSubSup>
+          <m:r>
+            <w:rPr>
+              <w:rFonts w:ascii="Cambria Math" w:hAnsi="Cambria Math"/>
+              <w:lang w:val="vi-VN"/>
+            </w:rPr>
+            <m:t>=</m:t>
+          </m:r>
+          <m:sSub>
+            <m:sSubPr>
+              <m:ctrlPr>
+                <w:rPr>
+                  <w:rFonts w:ascii="Cambria Math" w:hAnsi="Cambria Math"/>
+                  <w:i/>
+                  <w:lang w:val="vi-VN"/>
+                </w:rPr>
+              </m:ctrlPr>
+            </m:sSubPr>
+            <m:e>
+              <m:r>
+                <w:rPr>
+                  <w:rFonts w:ascii="Cambria Math" w:hAnsi="Cambria Math"/>
+                  <w:lang w:val="vi-VN"/>
+                </w:rPr>
+                <m:t>C</m:t>
+              </m:r>
+            </m:e>
+            <m:sub>
+              <m:r>
+                <w:rPr>
+                  <w:rFonts w:ascii="Cambria Math" w:hAnsi="Cambria Math"/>
+                  <w:lang w:val="vi-VN"/>
+                </w:rPr>
+                <m:t>7</m:t>
+              </m:r>
+            </m:sub>
+          </m:sSub>
+          <m:r>
+            <w:rPr>
+              <w:rFonts w:ascii="Cambria Math" w:hAnsi="Cambria Math"/>
+              <w:lang w:val="vi-VN"/>
+            </w:rPr>
+            <m:t>+</m:t>
+          </m:r>
+          <m:sSub>
+            <m:sSubPr>
+              <m:ctrlPr>
+                <w:rPr>
+                  <w:rFonts w:ascii="Cambria Math" w:hAnsi="Cambria Math"/>
+                  <w:i/>
+                  <w:lang w:val="vi-VN"/>
+                </w:rPr>
+              </m:ctrlPr>
+            </m:sSubPr>
+            <m:e>
+              <m:r>
+                <w:rPr>
+                  <w:rFonts w:ascii="Cambria Math" w:hAnsi="Cambria Math"/>
+                  <w:lang w:val="vi-VN"/>
+                </w:rPr>
+                <m:t>∆</m:t>
+              </m:r>
+            </m:e>
+            <m:sub>
+              <m:r>
+                <w:rPr>
+                  <w:rFonts w:ascii="Cambria Math" w:hAnsi="Cambria Math"/>
+                  <w:lang w:val="vi-VN"/>
+                </w:rPr>
+                <m:t>7</m:t>
+              </m:r>
+            </m:sub>
+          </m:sSub>
+          <m:r>
+            <w:rPr>
+              <w:rFonts w:ascii="Cambria Math" w:hAnsi="Cambria Math"/>
+              <w:lang w:val="vi-VN"/>
+            </w:rPr>
+            <m:t>=0+0=0</m:t>
+          </m:r>
+        </m:oMath>
+      </m:oMathPara>
+    </w:p>
+    <w:p>
+      <w:pPr>
+        <w:rPr>
+          <w:lang w:val="vi-VN"/>
+        </w:rPr>
+      </w:pPr>
+      <m:oMath>
+        <m:r>
+          <w:rPr>
+            <w:rFonts w:ascii="Cambria Math" w:hAnsi="Cambria Math"/>
+            <w:lang w:val="vi-VN"/>
+          </w:rPr>
+          <m:t>=&gt;</m:t>
+        </m:r>
+      </m:oMath>
+      <w:r>
+        <w:rPr>
+          <w:lang w:val="vi-VN"/>
+        </w:rPr>
+        <w:t xml:space="preserve"> Vậy bài toán gốc </w:t>
+      </w:r>
+      <w:r>
+        <w:rPr>
+          <w:lang w:val="vi-VN"/>
+        </w:rPr>
+        <w:t xml:space="preserve">(D) </w:t>
+      </w:r>
+      <w:r>
+        <w:rPr>
+          <w:lang w:val="vi-VN"/>
+        </w:rPr>
+        <w:t>có phương án tối ưu:</w:t>
+      </w:r>
+    </w:p>
+    <w:p>
+      <w:pPr>
+        <w:ind w:left="720" w:firstLine="720"/>
+        <w:rPr>
+          <w:lang w:val="vi-VN"/>
+        </w:rPr>
+      </w:pPr>
+      <m:oMathPara>
+        <m:oMathParaPr>
+          <m:jc m:val="left"/>
+        </m:oMathParaPr>
+        <m:oMath>
+          <m:d>
+            <m:dPr>
+              <m:begChr m:val="{"/>
+              <m:endChr m:val=""/>
+              <m:ctrlPr>
+                <w:rPr>
+                  <w:rFonts w:ascii="Cambria Math" w:hAnsi="Cambria Math"/>
+                  <w:i/>
+                  <w:lang w:val="vi-VN"/>
+                </w:rPr>
+              </m:ctrlPr>
+            </m:dPr>
+            <m:e>
+              <m:eqArr>
+                <m:eqArrPr>
+                  <m:ctrlPr>
+                    <w:rPr>
+                      <w:rFonts w:ascii="Cambria Math" w:hAnsi="Cambria Math"/>
+                      <w:i/>
+                      <w:lang w:val="vi-VN"/>
+                    </w:rPr>
+                  </m:ctrlPr>
+                </m:eqArrPr>
+                <m:e>
+                  <m:sSup>
+                    <m:sSupPr>
+                      <m:ctrlPr>
+                        <w:rPr>
+                          <w:rFonts w:ascii="Cambria Math" w:hAnsi="Cambria Math"/>
+                          <w:i/>
+                          <w:lang w:val="vi-VN"/>
+                        </w:rPr>
+                      </m:ctrlPr>
+                    </m:sSupPr>
+                    <m:e>
+                      <m:r>
+                        <w:rPr>
+                          <w:rFonts w:ascii="Cambria Math" w:hAnsi="Cambria Math"/>
+                          <w:lang w:val="vi-VN"/>
+                        </w:rPr>
+                        <m:t>x</m:t>
+                      </m:r>
+                    </m:e>
+                    <m:sup>
+                      <m:r>
+                        <w:rPr>
+                          <w:rFonts w:ascii="Cambria Math" w:hAnsi="Cambria Math"/>
+                          <w:lang w:val="vi-VN"/>
+                        </w:rPr>
+                        <m:t>0</m:t>
+                      </m:r>
+                    </m:sup>
+                  </m:sSup>
+                  <m:r>
+                    <w:rPr>
+                      <w:rFonts w:ascii="Cambria Math" w:hAnsi="Cambria Math"/>
+                      <w:lang w:val="vi-VN"/>
+                    </w:rPr>
+                    <m:t>=</m:t>
+                  </m:r>
+                  <m:d>
+                    <m:dPr>
+                      <m:ctrlPr>
+                        <w:rPr>
+                          <w:rFonts w:ascii="Cambria Math" w:hAnsi="Cambria Math"/>
+                          <w:i/>
+                          <w:lang w:val="vi-VN"/>
+                        </w:rPr>
+                      </m:ctrlPr>
+                    </m:dPr>
+                    <m:e>
+                      <m:r>
+                        <w:rPr>
+                          <w:rFonts w:ascii="Cambria Math" w:hAnsi="Cambria Math"/>
+                          <w:lang w:val="vi-VN"/>
+                        </w:rPr>
+                        <m:t>65</m:t>
+                      </m:r>
+                      <m:r>
+                        <w:rPr>
+                          <w:rFonts w:ascii="Cambria Math" w:hAnsi="Cambria Math"/>
+                          <w:lang w:val="vi-VN"/>
+                        </w:rPr>
+                        <m:t>;0;</m:t>
+                      </m:r>
+                      <m:r>
+                        <w:rPr>
+                          <w:rFonts w:ascii="Cambria Math" w:hAnsi="Cambria Math"/>
+                          <w:lang w:val="vi-VN"/>
+                        </w:rPr>
+                        <m:t>20</m:t>
+                      </m:r>
+                      <m:r>
+                        <w:rPr>
+                          <w:rFonts w:ascii="Cambria Math" w:hAnsi="Cambria Math"/>
+                          <w:lang w:val="vi-VN"/>
+                        </w:rPr>
+                        <m:t>;0</m:t>
+                      </m:r>
+                    </m:e>
+                  </m:d>
+                  <m:r>
+                    <w:rPr>
+                      <w:rFonts w:ascii="Cambria Math" w:hAnsi="Cambria Math"/>
+                      <w:lang w:val="vi-VN"/>
+                    </w:rPr>
+                    <m:t xml:space="preserve">                     </m:t>
+                  </m:r>
+                </m:e>
+                <m:e>
+                  <m:r>
+                    <w:rPr>
+                      <w:rFonts w:ascii="Cambria Math" w:hAnsi="Cambria Math"/>
+                      <w:lang w:val="vi-VN"/>
+                    </w:rPr>
+                    <m:t xml:space="preserve"> </m:t>
+                  </m:r>
+                </m:e>
+                <m:e>
+                  <m:sSub>
+                    <m:sSubPr>
+                      <m:ctrlPr>
+                        <w:rPr>
+                          <w:rFonts w:ascii="Cambria Math" w:hAnsi="Cambria Math"/>
+                          <w:i/>
+                          <w:lang w:val="vi-VN"/>
+                        </w:rPr>
+                      </m:ctrlPr>
+                    </m:sSubPr>
+                    <m:e>
+                      <m:r>
+                        <w:rPr>
+                          <w:rFonts w:ascii="Cambria Math" w:hAnsi="Cambria Math"/>
+                          <w:lang w:val="vi-VN"/>
+                        </w:rPr>
+                        <m:t>f</m:t>
+                      </m:r>
+                    </m:e>
+                    <m:sub>
+                      <m:r>
+                        <w:rPr>
+                          <w:rFonts w:ascii="Cambria Math" w:hAnsi="Cambria Math"/>
+                          <w:lang w:val="vi-VN"/>
+                        </w:rPr>
+                        <m:t>m</m:t>
+                      </m:r>
+                      <m:r>
+                        <w:rPr>
+                          <w:rFonts w:ascii="Cambria Math" w:hAnsi="Cambria Math"/>
+                          <w:lang w:val="vi-VN"/>
+                        </w:rPr>
+                        <m:t>in</m:t>
+                      </m:r>
+                    </m:sub>
+                  </m:sSub>
+                  <m:r>
+                    <w:rPr>
+                      <w:rFonts w:ascii="Cambria Math" w:hAnsi="Cambria Math"/>
+                      <w:lang w:val="vi-VN"/>
+                    </w:rPr>
+                    <m:t xml:space="preserve">=215                                 </m:t>
+                  </m:r>
+                </m:e>
+              </m:eqArr>
+            </m:e>
+          </m:d>
+        </m:oMath>
+      </m:oMathPara>
     </w:p>
     <w:sectPr>
       <w:pgSz w:w="12240" w:h="15840"/>
@@ -29464,6 +35321,7 @@
   <w:style w:type="character" w:default="1" w:styleId="DefaultParagraphFont">
     <w:name w:val="Default Paragraph Font"/>
     <w:uiPriority w:val="1"/>
+    <w:semiHidden/>
     <w:unhideWhenUsed/>
   </w:style>
   <w:style w:type="table" w:default="1" w:styleId="TableNormal">
